--- a/ОсеннееЗадание Гаврильченко2.docx
+++ b/ОсеннееЗадание Гаврильченко2.docx
@@ -1,6 +1,6 @@
 
 <file path=word/document.xml><?xml version="1.0" encoding="utf-8"?>
-<w:document xmlns:wpc="http://schemas.microsoft.com/office/word/2010/wordprocessingCanvas" xmlns:cx="http://schemas.microsoft.com/office/drawing/2014/chartex" xmlns:cx1="http://schemas.microsoft.com/office/drawing/2015/9/8/chartex" xmlns:cx2="http://schemas.microsoft.com/office/drawing/2015/10/21/chartex" xmlns:cx3="http://schemas.microsoft.com/office/drawing/2016/5/9/chartex" xmlns:cx4="http://schemas.microsoft.com/office/drawing/2016/5/10/chartex" xmlns:cx5="http://schemas.microsoft.com/office/drawing/2016/5/11/chartex" xmlns:cx6="http://schemas.microsoft.com/office/drawing/2016/5/12/chartex" xmlns:cx7="http://schemas.microsoft.com/office/drawing/2016/5/13/chartex" xmlns:cx8="http://schemas.microsoft.com/office/drawing/2016/5/14/chartex" xmlns:mc="http://schemas.openxmlformats.org/markup-compatibility/2006" xmlns:aink="http://schemas.microsoft.com/office/drawing/2016/ink" xmlns:am3d="http://schemas.microsoft.com/office/drawing/2017/model3d" xmlns:o="urn:schemas-microsoft-com:office:office" xmlns:oel="http://schemas.microsoft.com/office/2019/extlst" xmlns:r="http://schemas.openxmlformats.org/officeDocument/2006/relationships" xmlns:m="http://schemas.openxmlformats.org/officeDocument/2006/math" xmlns:v="urn:schemas-microsoft-com:vml" xmlns:wp14="http://schemas.microsoft.com/office/word/2010/wordprocessingDrawing" xmlns:wp="http://schemas.openxmlformats.org/drawingml/2006/wordprocessingDrawing" xmlns:w10="urn:schemas-microsoft-com:office:word" xmlns:w="http://schemas.openxmlformats.org/wordprocessingml/2006/main" xmlns:w14="http://schemas.microsoft.com/office/word/2010/wordml" xmlns:w15="http://schemas.microsoft.com/office/word/2012/wordml" xmlns:w16cex="http://schemas.microsoft.com/office/word/2018/wordml/cex" xmlns:w16cid="http://schemas.microsoft.com/office/word/2016/wordml/cid" xmlns:w16="http://schemas.microsoft.com/office/word/2018/wordml" xmlns:w16du="http://schemas.microsoft.com/office/word/2023/wordml/word16du" xmlns:w16sdtdh="http://schemas.microsoft.com/office/word/2020/wordml/sdtdatahash" xmlns:w16sdtfl="http://schemas.microsoft.com/office/word/2024/wordml/sdtformatlock" xmlns:w16se="http://schemas.microsoft.com/office/word/2015/wordml/symex" xmlns:wpg="http://schemas.microsoft.com/office/word/2010/wordprocessingGroup" xmlns:wpi="http://schemas.microsoft.com/office/word/2010/wordprocessingInk" xmlns:wne="http://schemas.microsoft.com/office/word/2006/wordml" xmlns:wps="http://schemas.microsoft.com/office/word/2010/wordprocessingShape" mc:Ignorable="w14 w15 w16se w16cid w16 w16cex w16sdtdh w16sdtfl w16du wp14">
+<w:document xmlns:wpc="http://schemas.microsoft.com/office/word/2010/wordprocessingCanvas" xmlns:cx="http://schemas.microsoft.com/office/drawing/2014/chartex" xmlns:cx1="http://schemas.microsoft.com/office/drawing/2015/9/8/chartex" xmlns:mc="http://schemas.openxmlformats.org/markup-compatibility/2006" xmlns:o="urn:schemas-microsoft-com:office:office" xmlns:r="http://schemas.openxmlformats.org/officeDocument/2006/relationships" xmlns:m="http://schemas.openxmlformats.org/officeDocument/2006/math" xmlns:v="urn:schemas-microsoft-com:vml" xmlns:wp14="http://schemas.microsoft.com/office/word/2010/wordprocessingDrawing" xmlns:wp="http://schemas.openxmlformats.org/drawingml/2006/wordprocessingDrawing" xmlns:w10="urn:schemas-microsoft-com:office:word" xmlns:w="http://schemas.openxmlformats.org/wordprocessingml/2006/main" xmlns:w14="http://schemas.microsoft.com/office/word/2010/wordml" xmlns:w15="http://schemas.microsoft.com/office/word/2012/wordml" xmlns:w16se="http://schemas.microsoft.com/office/word/2015/wordml/symex" xmlns:wpg="http://schemas.microsoft.com/office/word/2010/wordprocessingGroup" xmlns:wpi="http://schemas.microsoft.com/office/word/2010/wordprocessingInk" xmlns:wne="http://schemas.microsoft.com/office/word/2006/wordml" xmlns:wps="http://schemas.microsoft.com/office/word/2010/wordprocessingShape" mc:Ignorable="w14 w15 w16se wp14">
   <w:body>
     <w:p>
       <w:pPr>
@@ -139,6 +139,7 @@
       <w:r>
         <w:rPr>
           <w:noProof/>
+          <w:lang w:eastAsia="ru-RU"/>
         </w:rPr>
         <w:drawing>
           <wp:inline distT="0" distB="0" distL="0" distR="0" wp14:anchorId="14E7C14A" wp14:editId="4DB70D3B">
@@ -158,7 +159,7 @@
                     </pic:cNvPicPr>
                   </pic:nvPicPr>
                   <pic:blipFill>
-                    <a:blip r:embed="rId5">
+                    <a:blip r:embed="rId6">
                       <a:extLst>
                         <a:ext uri="{28A0092B-C50C-407E-A947-70E740481C1C}">
                           <a14:useLocalDpi xmlns:a14="http://schemas.microsoft.com/office/drawing/2010/main" val="0"/>
@@ -242,6 +243,7 @@
       <w:r>
         <w:rPr>
           <w:noProof/>
+          <w:lang w:eastAsia="ru-RU"/>
         </w:rPr>
         <w:lastRenderedPageBreak/>
         <w:drawing>
@@ -262,7 +264,7 @@
                     </pic:cNvPicPr>
                   </pic:nvPicPr>
                   <pic:blipFill>
-                    <a:blip r:embed="rId6">
+                    <a:blip r:embed="rId7">
                       <a:extLst>
                         <a:ext uri="{28A0092B-C50C-407E-A947-70E740481C1C}">
                           <a14:useLocalDpi xmlns:a14="http://schemas.microsoft.com/office/drawing/2010/main" val="0"/>
@@ -408,6 +410,7 @@
       <w:r>
         <w:rPr>
           <w:noProof/>
+          <w:lang w:eastAsia="ru-RU"/>
         </w:rPr>
         <w:drawing>
           <wp:inline distT="0" distB="0" distL="0" distR="0" wp14:anchorId="446049B4" wp14:editId="274D1DC8">
@@ -427,7 +430,7 @@
                     </pic:cNvPicPr>
                   </pic:nvPicPr>
                   <pic:blipFill>
-                    <a:blip r:embed="rId7">
+                    <a:blip r:embed="rId8">
                       <a:extLst>
                         <a:ext uri="{28A0092B-C50C-407E-A947-70E740481C1C}">
                           <a14:useLocalDpi xmlns:a14="http://schemas.microsoft.com/office/drawing/2010/main" val="0"/>
@@ -622,6 +625,7 @@
       <w:r>
         <w:rPr>
           <w:noProof/>
+          <w:lang w:eastAsia="ru-RU"/>
         </w:rPr>
         <w:drawing>
           <wp:inline distT="0" distB="0" distL="0" distR="0" wp14:anchorId="2315C8E8" wp14:editId="417A8C71">
@@ -641,7 +645,7 @@
                     </pic:cNvPicPr>
                   </pic:nvPicPr>
                   <pic:blipFill>
-                    <a:blip r:embed="rId8" cstate="print">
+                    <a:blip r:embed="rId9" cstate="print">
                       <a:extLst>
                         <a:ext uri="{28A0092B-C50C-407E-A947-70E740481C1C}">
                           <a14:useLocalDpi xmlns:a14="http://schemas.microsoft.com/office/drawing/2010/main" val="0"/>
@@ -819,6 +823,7 @@
       <w:r>
         <w:rPr>
           <w:noProof/>
+          <w:lang w:eastAsia="ru-RU"/>
         </w:rPr>
         <w:lastRenderedPageBreak/>
         <w:drawing>
@@ -839,7 +844,7 @@
                     </pic:cNvPicPr>
                   </pic:nvPicPr>
                   <pic:blipFill>
-                    <a:blip r:embed="rId9">
+                    <a:blip r:embed="rId10">
                       <a:extLst>
                         <a:ext uri="{28A0092B-C50C-407E-A947-70E740481C1C}">
                           <a14:useLocalDpi xmlns:a14="http://schemas.microsoft.com/office/drawing/2010/main" val="0"/>
@@ -2842,7 +2847,25 @@
           <w:sz w:val="28"/>
           <w:szCs w:val="28"/>
         </w:rPr>
-        <w:t xml:space="preserve"> Language).</w:t>
+        <w:t xml:space="preserve"> </w:t>
+      </w:r>
+      <w:proofErr w:type="spellStart"/>
+      <w:r>
+        <w:rPr>
+          <w:rFonts w:ascii="Times New Roman" w:hAnsi="Times New Roman" w:cs="Times New Roman"/>
+          <w:sz w:val="28"/>
+          <w:szCs w:val="28"/>
+        </w:rPr>
+        <w:t>Language</w:t>
+      </w:r>
+      <w:proofErr w:type="spellEnd"/>
+      <w:r>
+        <w:rPr>
+          <w:rFonts w:ascii="Times New Roman" w:hAnsi="Times New Roman" w:cs="Times New Roman"/>
+          <w:sz w:val="28"/>
+          <w:szCs w:val="28"/>
+        </w:rPr>
+        <w:t>).</w:t>
       </w:r>
     </w:p>
     <w:p>
@@ -3576,25 +3599,14 @@
                 <w:szCs w:val="28"/>
               </w:rPr>
             </w:pPr>
-            <w:proofErr w:type="gramStart"/>
-            <w:r>
-              <w:rPr>
-                <w:rFonts w:ascii="Times New Roman" w:hAnsi="Times New Roman" w:cs="Times New Roman"/>
-                <w:color w:val="000000" w:themeColor="text1"/>
-                <w:sz w:val="28"/>
-                <w:szCs w:val="28"/>
-              </w:rPr>
-              <w:t>VARCHAR(</w:t>
-            </w:r>
-            <w:proofErr w:type="gramEnd"/>
-            <w:r>
-              <w:rPr>
-                <w:rFonts w:ascii="Times New Roman" w:hAnsi="Times New Roman" w:cs="Times New Roman"/>
-                <w:color w:val="000000" w:themeColor="text1"/>
-                <w:sz w:val="28"/>
-                <w:szCs w:val="28"/>
-              </w:rPr>
-              <w:t>100)</w:t>
+            <w:r>
+              <w:rPr>
+                <w:rFonts w:ascii="Times New Roman" w:hAnsi="Times New Roman" w:cs="Times New Roman"/>
+                <w:color w:val="000000" w:themeColor="text1"/>
+                <w:sz w:val="28"/>
+                <w:szCs w:val="28"/>
+              </w:rPr>
+              <w:t>VARCHAR(100)</w:t>
             </w:r>
           </w:p>
         </w:tc>
@@ -3669,25 +3681,14 @@
                 <w:szCs w:val="28"/>
               </w:rPr>
             </w:pPr>
-            <w:proofErr w:type="gramStart"/>
-            <w:r>
-              <w:rPr>
-                <w:rFonts w:ascii="Times New Roman" w:hAnsi="Times New Roman" w:cs="Times New Roman"/>
-                <w:color w:val="000000" w:themeColor="text1"/>
-                <w:sz w:val="28"/>
-                <w:szCs w:val="28"/>
-              </w:rPr>
-              <w:t>VARCHAR(</w:t>
-            </w:r>
-            <w:proofErr w:type="gramEnd"/>
-            <w:r>
-              <w:rPr>
-                <w:rFonts w:ascii="Times New Roman" w:hAnsi="Times New Roman" w:cs="Times New Roman"/>
-                <w:color w:val="000000" w:themeColor="text1"/>
-                <w:sz w:val="28"/>
-                <w:szCs w:val="28"/>
-              </w:rPr>
-              <w:t>100)</w:t>
+            <w:r>
+              <w:rPr>
+                <w:rFonts w:ascii="Times New Roman" w:hAnsi="Times New Roman" w:cs="Times New Roman"/>
+                <w:color w:val="000000" w:themeColor="text1"/>
+                <w:sz w:val="28"/>
+                <w:szCs w:val="28"/>
+              </w:rPr>
+              <w:t>VARCHAR(100)</w:t>
             </w:r>
           </w:p>
         </w:tc>
@@ -3762,25 +3763,14 @@
                 <w:szCs w:val="28"/>
               </w:rPr>
             </w:pPr>
-            <w:proofErr w:type="gramStart"/>
-            <w:r>
-              <w:rPr>
-                <w:rFonts w:ascii="Times New Roman" w:hAnsi="Times New Roman" w:cs="Times New Roman"/>
-                <w:color w:val="000000" w:themeColor="text1"/>
-                <w:sz w:val="28"/>
-                <w:szCs w:val="28"/>
-              </w:rPr>
-              <w:t>VARCHAR(</w:t>
-            </w:r>
-            <w:proofErr w:type="gramEnd"/>
-            <w:r>
-              <w:rPr>
-                <w:rFonts w:ascii="Times New Roman" w:hAnsi="Times New Roman" w:cs="Times New Roman"/>
-                <w:color w:val="000000" w:themeColor="text1"/>
-                <w:sz w:val="28"/>
-                <w:szCs w:val="28"/>
-              </w:rPr>
-              <w:t>100)</w:t>
+            <w:r>
+              <w:rPr>
+                <w:rFonts w:ascii="Times New Roman" w:hAnsi="Times New Roman" w:cs="Times New Roman"/>
+                <w:color w:val="000000" w:themeColor="text1"/>
+                <w:sz w:val="28"/>
+                <w:szCs w:val="28"/>
+              </w:rPr>
+              <w:t>VARCHAR(100)</w:t>
             </w:r>
           </w:p>
         </w:tc>
@@ -3955,25 +3945,14 @@
                 <w:szCs w:val="28"/>
               </w:rPr>
             </w:pPr>
-            <w:proofErr w:type="gramStart"/>
-            <w:r>
-              <w:rPr>
-                <w:rFonts w:ascii="Times New Roman" w:hAnsi="Times New Roman" w:cs="Times New Roman"/>
-                <w:color w:val="000000" w:themeColor="text1"/>
-                <w:sz w:val="28"/>
-                <w:szCs w:val="28"/>
-              </w:rPr>
-              <w:t>VARCHAR(</w:t>
-            </w:r>
-            <w:proofErr w:type="gramEnd"/>
-            <w:r>
-              <w:rPr>
-                <w:rFonts w:ascii="Times New Roman" w:hAnsi="Times New Roman" w:cs="Times New Roman"/>
-                <w:color w:val="000000" w:themeColor="text1"/>
-                <w:sz w:val="28"/>
-                <w:szCs w:val="28"/>
-              </w:rPr>
-              <w:t>50)</w:t>
+            <w:r>
+              <w:rPr>
+                <w:rFonts w:ascii="Times New Roman" w:hAnsi="Times New Roman" w:cs="Times New Roman"/>
+                <w:color w:val="000000" w:themeColor="text1"/>
+                <w:sz w:val="28"/>
+                <w:szCs w:val="28"/>
+              </w:rPr>
+              <w:t>VARCHAR(50)</w:t>
             </w:r>
             <w:r>
               <w:rPr>
@@ -4390,25 +4369,14 @@
                 <w:szCs w:val="28"/>
               </w:rPr>
             </w:pPr>
-            <w:proofErr w:type="gramStart"/>
-            <w:r>
-              <w:rPr>
-                <w:rFonts w:ascii="Times New Roman" w:hAnsi="Times New Roman" w:cs="Times New Roman"/>
-                <w:color w:val="000000" w:themeColor="text1"/>
-                <w:sz w:val="28"/>
-                <w:szCs w:val="28"/>
-              </w:rPr>
-              <w:t>VARCHAR(</w:t>
-            </w:r>
-            <w:proofErr w:type="gramEnd"/>
-            <w:r>
-              <w:rPr>
-                <w:rFonts w:ascii="Times New Roman" w:hAnsi="Times New Roman" w:cs="Times New Roman"/>
-                <w:color w:val="000000" w:themeColor="text1"/>
-                <w:sz w:val="28"/>
-                <w:szCs w:val="28"/>
-              </w:rPr>
-              <w:t>100)</w:t>
+            <w:r>
+              <w:rPr>
+                <w:rFonts w:ascii="Times New Roman" w:hAnsi="Times New Roman" w:cs="Times New Roman"/>
+                <w:color w:val="000000" w:themeColor="text1"/>
+                <w:sz w:val="28"/>
+                <w:szCs w:val="28"/>
+              </w:rPr>
+              <w:t>VARCHAR(100)</w:t>
             </w:r>
           </w:p>
         </w:tc>
@@ -4483,25 +4451,14 @@
                 <w:szCs w:val="28"/>
               </w:rPr>
             </w:pPr>
-            <w:proofErr w:type="gramStart"/>
-            <w:r>
-              <w:rPr>
-                <w:rFonts w:ascii="Times New Roman" w:hAnsi="Times New Roman" w:cs="Times New Roman"/>
-                <w:color w:val="000000" w:themeColor="text1"/>
-                <w:sz w:val="28"/>
-                <w:szCs w:val="28"/>
-              </w:rPr>
-              <w:t>VARCHAR(</w:t>
-            </w:r>
-            <w:proofErr w:type="gramEnd"/>
-            <w:r>
-              <w:rPr>
-                <w:rFonts w:ascii="Times New Roman" w:hAnsi="Times New Roman" w:cs="Times New Roman"/>
-                <w:color w:val="000000" w:themeColor="text1"/>
-                <w:sz w:val="28"/>
-                <w:szCs w:val="28"/>
-              </w:rPr>
-              <w:t>100)</w:t>
+            <w:r>
+              <w:rPr>
+                <w:rFonts w:ascii="Times New Roman" w:hAnsi="Times New Roman" w:cs="Times New Roman"/>
+                <w:color w:val="000000" w:themeColor="text1"/>
+                <w:sz w:val="28"/>
+                <w:szCs w:val="28"/>
+              </w:rPr>
+              <w:t>VARCHAR(100)</w:t>
             </w:r>
           </w:p>
         </w:tc>
@@ -4576,25 +4533,14 @@
                 <w:szCs w:val="28"/>
               </w:rPr>
             </w:pPr>
-            <w:proofErr w:type="gramStart"/>
-            <w:r>
-              <w:rPr>
-                <w:rFonts w:ascii="Times New Roman" w:hAnsi="Times New Roman" w:cs="Times New Roman"/>
-                <w:color w:val="000000" w:themeColor="text1"/>
-                <w:sz w:val="28"/>
-                <w:szCs w:val="28"/>
-              </w:rPr>
-              <w:t>VARCHAR(</w:t>
-            </w:r>
-            <w:proofErr w:type="gramEnd"/>
-            <w:r>
-              <w:rPr>
-                <w:rFonts w:ascii="Times New Roman" w:hAnsi="Times New Roman" w:cs="Times New Roman"/>
-                <w:color w:val="000000" w:themeColor="text1"/>
-                <w:sz w:val="28"/>
-                <w:szCs w:val="28"/>
-              </w:rPr>
-              <w:t>100)</w:t>
+            <w:r>
+              <w:rPr>
+                <w:rFonts w:ascii="Times New Roman" w:hAnsi="Times New Roman" w:cs="Times New Roman"/>
+                <w:color w:val="000000" w:themeColor="text1"/>
+                <w:sz w:val="28"/>
+                <w:szCs w:val="28"/>
+              </w:rPr>
+              <w:t>VARCHAR(100)</w:t>
             </w:r>
           </w:p>
         </w:tc>
@@ -4979,7 +4925,6 @@
                 <w:lang w:val="en-US"/>
               </w:rPr>
             </w:pPr>
-            <w:proofErr w:type="gramStart"/>
             <w:r>
               <w:rPr>
                 <w:rFonts w:ascii="Times New Roman" w:hAnsi="Times New Roman" w:cs="Times New Roman"/>
@@ -4989,7 +4934,6 @@
               </w:rPr>
               <w:t>VARCHAR(</w:t>
             </w:r>
-            <w:proofErr w:type="gramEnd"/>
             <w:r>
               <w:rPr>
                 <w:rFonts w:ascii="Times New Roman" w:hAnsi="Times New Roman" w:cs="Times New Roman"/>
@@ -5091,25 +5035,14 @@
                 <w:szCs w:val="28"/>
               </w:rPr>
             </w:pPr>
-            <w:proofErr w:type="gramStart"/>
-            <w:r>
-              <w:rPr>
-                <w:rFonts w:ascii="Times New Roman" w:hAnsi="Times New Roman" w:cs="Times New Roman"/>
-                <w:color w:val="000000" w:themeColor="text1"/>
-                <w:sz w:val="28"/>
-                <w:szCs w:val="28"/>
-              </w:rPr>
-              <w:t>VARCHAR(</w:t>
-            </w:r>
-            <w:proofErr w:type="gramEnd"/>
-            <w:r>
-              <w:rPr>
-                <w:rFonts w:ascii="Times New Roman" w:hAnsi="Times New Roman" w:cs="Times New Roman"/>
-                <w:color w:val="000000" w:themeColor="text1"/>
-                <w:sz w:val="28"/>
-                <w:szCs w:val="28"/>
-              </w:rPr>
-              <w:t>50</w:t>
+            <w:r>
+              <w:rPr>
+                <w:rFonts w:ascii="Times New Roman" w:hAnsi="Times New Roman" w:cs="Times New Roman"/>
+                <w:color w:val="000000" w:themeColor="text1"/>
+                <w:sz w:val="28"/>
+                <w:szCs w:val="28"/>
+              </w:rPr>
+              <w:t>VARCHAR(50</w:t>
             </w:r>
             <w:r>
               <w:rPr>
@@ -5299,25 +5232,14 @@
                 <w:lang w:val="en-US"/>
               </w:rPr>
             </w:pPr>
-            <w:proofErr w:type="gramStart"/>
-            <w:r>
-              <w:rPr>
-                <w:rFonts w:ascii="Times New Roman" w:hAnsi="Times New Roman" w:cs="Times New Roman"/>
-                <w:color w:val="000000" w:themeColor="text1"/>
-                <w:sz w:val="28"/>
-                <w:szCs w:val="28"/>
-              </w:rPr>
-              <w:t>VARCHAR(</w:t>
-            </w:r>
-            <w:proofErr w:type="gramEnd"/>
-            <w:r>
-              <w:rPr>
-                <w:rFonts w:ascii="Times New Roman" w:hAnsi="Times New Roman" w:cs="Times New Roman"/>
-                <w:color w:val="000000" w:themeColor="text1"/>
-                <w:sz w:val="28"/>
-                <w:szCs w:val="28"/>
-              </w:rPr>
-              <w:t>50)</w:t>
+            <w:r>
+              <w:rPr>
+                <w:rFonts w:ascii="Times New Roman" w:hAnsi="Times New Roman" w:cs="Times New Roman"/>
+                <w:color w:val="000000" w:themeColor="text1"/>
+                <w:sz w:val="28"/>
+                <w:szCs w:val="28"/>
+              </w:rPr>
+              <w:t>VARCHAR(50)</w:t>
             </w:r>
           </w:p>
         </w:tc>
@@ -5650,25 +5572,14 @@
                 <w:szCs w:val="28"/>
               </w:rPr>
             </w:pPr>
-            <w:proofErr w:type="gramStart"/>
-            <w:r>
-              <w:rPr>
-                <w:rFonts w:ascii="Times New Roman" w:hAnsi="Times New Roman" w:cs="Times New Roman"/>
-                <w:color w:val="000000" w:themeColor="text1"/>
-                <w:sz w:val="28"/>
-                <w:szCs w:val="28"/>
-              </w:rPr>
-              <w:t>VARCHAR(</w:t>
-            </w:r>
-            <w:proofErr w:type="gramEnd"/>
-            <w:r>
-              <w:rPr>
-                <w:rFonts w:ascii="Times New Roman" w:hAnsi="Times New Roman" w:cs="Times New Roman"/>
-                <w:color w:val="000000" w:themeColor="text1"/>
-                <w:sz w:val="28"/>
-                <w:szCs w:val="28"/>
-              </w:rPr>
-              <w:t>150</w:t>
+            <w:r>
+              <w:rPr>
+                <w:rFonts w:ascii="Times New Roman" w:hAnsi="Times New Roman" w:cs="Times New Roman"/>
+                <w:color w:val="000000" w:themeColor="text1"/>
+                <w:sz w:val="28"/>
+                <w:szCs w:val="28"/>
+              </w:rPr>
+              <w:t>VARCHAR(150</w:t>
             </w:r>
             <w:r>
               <w:rPr>
@@ -6369,25 +6280,14 @@
                 <w:szCs w:val="28"/>
               </w:rPr>
             </w:pPr>
-            <w:proofErr w:type="gramStart"/>
-            <w:r>
-              <w:rPr>
-                <w:rFonts w:ascii="Times New Roman" w:hAnsi="Times New Roman" w:cs="Times New Roman"/>
-                <w:color w:val="000000" w:themeColor="text1"/>
-                <w:sz w:val="28"/>
-                <w:szCs w:val="28"/>
-              </w:rPr>
-              <w:t>DECIMAL(</w:t>
-            </w:r>
-            <w:proofErr w:type="gramEnd"/>
-            <w:r>
-              <w:rPr>
-                <w:rFonts w:ascii="Times New Roman" w:hAnsi="Times New Roman" w:cs="Times New Roman"/>
-                <w:color w:val="000000" w:themeColor="text1"/>
-                <w:sz w:val="28"/>
-                <w:szCs w:val="28"/>
-              </w:rPr>
-              <w:t>5,2)</w:t>
+            <w:r>
+              <w:rPr>
+                <w:rFonts w:ascii="Times New Roman" w:hAnsi="Times New Roman" w:cs="Times New Roman"/>
+                <w:color w:val="000000" w:themeColor="text1"/>
+                <w:sz w:val="28"/>
+                <w:szCs w:val="28"/>
+              </w:rPr>
+              <w:t>DECIMAL(5,2)</w:t>
             </w:r>
           </w:p>
         </w:tc>
@@ -6565,25 +6465,14 @@
                 <w:szCs w:val="28"/>
               </w:rPr>
             </w:pPr>
-            <w:proofErr w:type="gramStart"/>
-            <w:r>
-              <w:rPr>
-                <w:rFonts w:ascii="Times New Roman" w:hAnsi="Times New Roman" w:cs="Times New Roman"/>
-                <w:color w:val="000000" w:themeColor="text1"/>
-                <w:sz w:val="28"/>
-                <w:szCs w:val="28"/>
-              </w:rPr>
-              <w:t>VARCHAR(</w:t>
-            </w:r>
-            <w:proofErr w:type="gramEnd"/>
-            <w:r>
-              <w:rPr>
-                <w:rFonts w:ascii="Times New Roman" w:hAnsi="Times New Roman" w:cs="Times New Roman"/>
-                <w:color w:val="000000" w:themeColor="text1"/>
-                <w:sz w:val="28"/>
-                <w:szCs w:val="28"/>
-              </w:rPr>
-              <w:t>50)</w:t>
+            <w:r>
+              <w:rPr>
+                <w:rFonts w:ascii="Times New Roman" w:hAnsi="Times New Roman" w:cs="Times New Roman"/>
+                <w:color w:val="000000" w:themeColor="text1"/>
+                <w:sz w:val="28"/>
+                <w:szCs w:val="28"/>
+              </w:rPr>
+              <w:t>VARCHAR(50)</w:t>
             </w:r>
             <w:r>
               <w:rPr>
@@ -7857,7 +7746,6 @@
                 <w:lang w:val="en-US"/>
               </w:rPr>
             </w:pPr>
-            <w:proofErr w:type="gramStart"/>
             <w:r>
               <w:rPr>
                 <w:rFonts w:ascii="Times New Roman" w:hAnsi="Times New Roman" w:cs="Times New Roman"/>
@@ -7866,18 +7754,7 @@
                 <w:szCs w:val="28"/>
                 <w:lang w:val="en-US"/>
               </w:rPr>
-              <w:t>DECIMAL(</w:t>
-            </w:r>
-            <w:proofErr w:type="gramEnd"/>
-            <w:r>
-              <w:rPr>
-                <w:rFonts w:ascii="Times New Roman" w:hAnsi="Times New Roman" w:cs="Times New Roman"/>
-                <w:color w:val="000000" w:themeColor="text1"/>
-                <w:sz w:val="28"/>
-                <w:szCs w:val="28"/>
-                <w:lang w:val="en-US"/>
-              </w:rPr>
-              <w:t>5,2)</w:t>
+              <w:t>DECIMAL(5,2)</w:t>
             </w:r>
           </w:p>
         </w:tc>
@@ -7954,25 +7831,14 @@
                 <w:lang w:val="en-US"/>
               </w:rPr>
             </w:pPr>
-            <w:proofErr w:type="gramStart"/>
-            <w:r>
-              <w:rPr>
-                <w:rFonts w:ascii="Times New Roman" w:hAnsi="Times New Roman" w:cs="Times New Roman"/>
-                <w:color w:val="000000" w:themeColor="text1"/>
-                <w:sz w:val="28"/>
-                <w:szCs w:val="28"/>
-              </w:rPr>
-              <w:t>VARCHAR(</w:t>
-            </w:r>
-            <w:proofErr w:type="gramEnd"/>
-            <w:r>
-              <w:rPr>
-                <w:rFonts w:ascii="Times New Roman" w:hAnsi="Times New Roman" w:cs="Times New Roman"/>
-                <w:color w:val="000000" w:themeColor="text1"/>
-                <w:sz w:val="28"/>
-                <w:szCs w:val="28"/>
-              </w:rPr>
-              <w:t>100)</w:t>
+            <w:r>
+              <w:rPr>
+                <w:rFonts w:ascii="Times New Roman" w:hAnsi="Times New Roman" w:cs="Times New Roman"/>
+                <w:color w:val="000000" w:themeColor="text1"/>
+                <w:sz w:val="28"/>
+                <w:szCs w:val="28"/>
+              </w:rPr>
+              <w:t>VARCHAR(100)</w:t>
             </w:r>
           </w:p>
         </w:tc>
@@ -8258,25 +8124,14 @@
                 <w:lang w:val="en-US"/>
               </w:rPr>
             </w:pPr>
-            <w:proofErr w:type="gramStart"/>
-            <w:r>
-              <w:rPr>
-                <w:rFonts w:ascii="Times New Roman" w:hAnsi="Times New Roman" w:cs="Times New Roman"/>
-                <w:color w:val="000000" w:themeColor="text1"/>
-                <w:sz w:val="28"/>
-                <w:szCs w:val="28"/>
-              </w:rPr>
-              <w:t>VARCHAR(</w:t>
-            </w:r>
-            <w:proofErr w:type="gramEnd"/>
-            <w:r>
-              <w:rPr>
-                <w:rFonts w:ascii="Times New Roman" w:hAnsi="Times New Roman" w:cs="Times New Roman"/>
-                <w:color w:val="000000" w:themeColor="text1"/>
-                <w:sz w:val="28"/>
-                <w:szCs w:val="28"/>
-              </w:rPr>
-              <w:t>50)</w:t>
+            <w:r>
+              <w:rPr>
+                <w:rFonts w:ascii="Times New Roman" w:hAnsi="Times New Roman" w:cs="Times New Roman"/>
+                <w:color w:val="000000" w:themeColor="text1"/>
+                <w:sz w:val="28"/>
+                <w:szCs w:val="28"/>
+              </w:rPr>
+              <w:t>VARCHAR(50)</w:t>
             </w:r>
             <w:r>
               <w:rPr>
@@ -8371,7 +8226,6 @@
                 <w:szCs w:val="28"/>
               </w:rPr>
             </w:pPr>
-            <w:proofErr w:type="gramStart"/>
             <w:r>
               <w:rPr>
                 <w:rFonts w:ascii="Times New Roman" w:hAnsi="Times New Roman" w:cs="Times New Roman"/>
@@ -8381,7 +8235,6 @@
               </w:rPr>
               <w:t>VARCHAR(</w:t>
             </w:r>
-            <w:proofErr w:type="gramEnd"/>
             <w:r>
               <w:rPr>
                 <w:rFonts w:ascii="Times New Roman" w:hAnsi="Times New Roman" w:cs="Times New Roman"/>
@@ -10294,6 +10147,165 @@
     </w:p>
     <w:p>
       <w:pPr>
+        <w:pStyle w:val="a7"/>
+        <w:spacing w:after="0" w:line="360" w:lineRule="auto"/>
+        <w:ind w:left="709"/>
+        <w:contextualSpacing w:val="0"/>
+        <w:jc w:val="both"/>
+        <w:rPr>
+          <w:rFonts w:ascii="Times New Roman" w:hAnsi="Times New Roman" w:cs="Times New Roman"/>
+          <w:sz w:val="28"/>
+          <w:szCs w:val="28"/>
+        </w:rPr>
+      </w:pPr>
+      <w:r>
+        <w:rPr>
+          <w:rFonts w:ascii="Times New Roman" w:hAnsi="Times New Roman" w:cs="Times New Roman"/>
+          <w:sz w:val="28"/>
+          <w:szCs w:val="28"/>
+        </w:rPr>
+        <w:t xml:space="preserve">На рисунке 6 представлена </w:t>
+      </w:r>
+      <w:r>
+        <w:rPr>
+          <w:rFonts w:ascii="Times New Roman" w:hAnsi="Times New Roman" w:cs="Times New Roman"/>
+          <w:sz w:val="28"/>
+          <w:szCs w:val="28"/>
+          <w:lang w:val="en-US"/>
+        </w:rPr>
+        <w:t>ER</w:t>
+      </w:r>
+      <w:r>
+        <w:rPr>
+          <w:rFonts w:ascii="Times New Roman" w:hAnsi="Times New Roman" w:cs="Times New Roman"/>
+          <w:sz w:val="28"/>
+          <w:szCs w:val="28"/>
+        </w:rPr>
+        <w:t>-</w:t>
+      </w:r>
+      <w:r>
+        <w:rPr>
+          <w:rFonts w:ascii="Times New Roman" w:hAnsi="Times New Roman" w:cs="Times New Roman"/>
+          <w:sz w:val="28"/>
+          <w:szCs w:val="28"/>
+        </w:rPr>
+        <w:t>диаграмма.</w:t>
+      </w:r>
+    </w:p>
+    <w:p>
+      <w:pPr>
+        <w:pStyle w:val="a7"/>
+        <w:spacing w:after="0" w:line="360" w:lineRule="auto"/>
+        <w:ind w:left="0"/>
+        <w:contextualSpacing w:val="0"/>
+        <w:jc w:val="both"/>
+        <w:rPr>
+          <w:rFonts w:ascii="Times New Roman" w:hAnsi="Times New Roman" w:cs="Times New Roman"/>
+          <w:sz w:val="28"/>
+          <w:szCs w:val="28"/>
+        </w:rPr>
+      </w:pPr>
+      <w:r>
+        <w:rPr>
+          <w:rFonts w:ascii="Times New Roman" w:hAnsi="Times New Roman" w:cs="Times New Roman"/>
+          <w:noProof/>
+          <w:sz w:val="28"/>
+          <w:szCs w:val="28"/>
+          <w:lang w:eastAsia="ru-RU"/>
+        </w:rPr>
+        <w:drawing>
+          <wp:inline distT="0" distB="0" distL="0" distR="0" wp14:anchorId="71C66AAC" wp14:editId="20BE65DB">
+            <wp:extent cx="5940425" cy="3654463"/>
+            <wp:effectExtent l="0" t="0" r="3175" b="3175"/>
+            <wp:docPr id="1" name="Рисунок 1" descr="C:\Users\st56\Desktop\ER диаграмма.png"/>
+            <wp:cNvGraphicFramePr>
+              <a:graphicFrameLocks xmlns:a="http://schemas.openxmlformats.org/drawingml/2006/main" noChangeAspect="1"/>
+            </wp:cNvGraphicFramePr>
+            <a:graphic xmlns:a="http://schemas.openxmlformats.org/drawingml/2006/main">
+              <a:graphicData uri="http://schemas.openxmlformats.org/drawingml/2006/picture">
+                <pic:pic xmlns:pic="http://schemas.openxmlformats.org/drawingml/2006/picture">
+                  <pic:nvPicPr>
+                    <pic:cNvPr id="0" name="Picture 1" descr="C:\Users\st56\Desktop\ER диаграмма.png"/>
+                    <pic:cNvPicPr>
+                      <a:picLocks noChangeAspect="1" noChangeArrowheads="1"/>
+                    </pic:cNvPicPr>
+                  </pic:nvPicPr>
+                  <pic:blipFill>
+                    <a:blip r:embed="rId11">
+                      <a:extLst>
+                        <a:ext uri="{28A0092B-C50C-407E-A947-70E740481C1C}">
+                          <a14:useLocalDpi xmlns:a14="http://schemas.microsoft.com/office/drawing/2010/main" val="0"/>
+                        </a:ext>
+                      </a:extLst>
+                    </a:blip>
+                    <a:srcRect/>
+                    <a:stretch>
+                      <a:fillRect/>
+                    </a:stretch>
+                  </pic:blipFill>
+                  <pic:spPr bwMode="auto">
+                    <a:xfrm>
+                      <a:off x="0" y="0"/>
+                      <a:ext cx="5940425" cy="3654463"/>
+                    </a:xfrm>
+                    <a:prstGeom prst="rect">
+                      <a:avLst/>
+                    </a:prstGeom>
+                    <a:noFill/>
+                    <a:ln>
+                      <a:noFill/>
+                    </a:ln>
+                  </pic:spPr>
+                </pic:pic>
+              </a:graphicData>
+            </a:graphic>
+          </wp:inline>
+        </w:drawing>
+      </w:r>
+      <w:bookmarkStart w:id="0" w:name="_GoBack"/>
+      <w:bookmarkEnd w:id="0"/>
+    </w:p>
+    <w:p>
+      <w:pPr>
+        <w:pStyle w:val="a7"/>
+        <w:spacing w:after="0" w:line="360" w:lineRule="auto"/>
+        <w:ind w:left="0"/>
+        <w:contextualSpacing w:val="0"/>
+        <w:jc w:val="both"/>
+        <w:rPr>
+          <w:rFonts w:ascii="Times New Roman" w:hAnsi="Times New Roman" w:cs="Times New Roman"/>
+          <w:sz w:val="28"/>
+          <w:szCs w:val="28"/>
+        </w:rPr>
+      </w:pPr>
+      <w:r>
+        <w:rPr>
+          <w:rFonts w:ascii="Times New Roman" w:hAnsi="Times New Roman" w:cs="Times New Roman"/>
+          <w:sz w:val="28"/>
+          <w:szCs w:val="28"/>
+        </w:rPr>
+        <w:t xml:space="preserve">Рисунок 6 – </w:t>
+      </w:r>
+      <w:r>
+        <w:rPr>
+          <w:rFonts w:ascii="Times New Roman" w:hAnsi="Times New Roman" w:cs="Times New Roman"/>
+          <w:sz w:val="28"/>
+          <w:szCs w:val="28"/>
+          <w:lang w:val="en-US"/>
+        </w:rPr>
+        <w:t>ER</w:t>
+      </w:r>
+      <w:r>
+        <w:rPr>
+          <w:rFonts w:ascii="Times New Roman" w:hAnsi="Times New Roman" w:cs="Times New Roman"/>
+          <w:sz w:val="28"/>
+          <w:szCs w:val="28"/>
+        </w:rPr>
+        <w:t>-диаграмма</w:t>
+      </w:r>
+    </w:p>
+    <w:p>
+      <w:pPr>
         <w:spacing w:after="0" w:line="360" w:lineRule="auto"/>
         <w:jc w:val="both"/>
         <w:rPr>
@@ -10369,7 +10381,7 @@
 </file>
 
 <file path=word/numbering.xml><?xml version="1.0" encoding="utf-8"?>
-<w:numbering xmlns:wpc="http://schemas.microsoft.com/office/word/2010/wordprocessingCanvas" xmlns:cx="http://schemas.microsoft.com/office/drawing/2014/chartex" xmlns:cx1="http://schemas.microsoft.com/office/drawing/2015/9/8/chartex" xmlns:cx2="http://schemas.microsoft.com/office/drawing/2015/10/21/chartex" xmlns:cx3="http://schemas.microsoft.com/office/drawing/2016/5/9/chartex" xmlns:cx4="http://schemas.microsoft.com/office/drawing/2016/5/10/chartex" xmlns:cx5="http://schemas.microsoft.com/office/drawing/2016/5/11/chartex" xmlns:cx6="http://schemas.microsoft.com/office/drawing/2016/5/12/chartex" xmlns:cx7="http://schemas.microsoft.com/office/drawing/2016/5/13/chartex" xmlns:cx8="http://schemas.microsoft.com/office/drawing/2016/5/14/chartex" xmlns:mc="http://schemas.openxmlformats.org/markup-compatibility/2006" xmlns:aink="http://schemas.microsoft.com/office/drawing/2016/ink" xmlns:am3d="http://schemas.microsoft.com/office/drawing/2017/model3d" xmlns:o="urn:schemas-microsoft-com:office:office" xmlns:oel="http://schemas.microsoft.com/office/2019/extlst" xmlns:r="http://schemas.openxmlformats.org/officeDocument/2006/relationships" xmlns:m="http://schemas.openxmlformats.org/officeDocument/2006/math" xmlns:v="urn:schemas-microsoft-com:vml" xmlns:wp14="http://schemas.microsoft.com/office/word/2010/wordprocessingDrawing" xmlns:wp="http://schemas.openxmlformats.org/drawingml/2006/wordprocessingDrawing" xmlns:w10="urn:schemas-microsoft-com:office:word" xmlns:w="http://schemas.openxmlformats.org/wordprocessingml/2006/main" xmlns:w14="http://schemas.microsoft.com/office/word/2010/wordml" xmlns:w15="http://schemas.microsoft.com/office/word/2012/wordml" xmlns:w16cex="http://schemas.microsoft.com/office/word/2018/wordml/cex" xmlns:w16cid="http://schemas.microsoft.com/office/word/2016/wordml/cid" xmlns:w16="http://schemas.microsoft.com/office/word/2018/wordml" xmlns:w16du="http://schemas.microsoft.com/office/word/2023/wordml/word16du" xmlns:w16sdtdh="http://schemas.microsoft.com/office/word/2020/wordml/sdtdatahash" xmlns:w16sdtfl="http://schemas.microsoft.com/office/word/2024/wordml/sdtformatlock" xmlns:w16se="http://schemas.microsoft.com/office/word/2015/wordml/symex" xmlns:wpg="http://schemas.microsoft.com/office/word/2010/wordprocessingGroup" xmlns:wpi="http://schemas.microsoft.com/office/word/2010/wordprocessingInk" xmlns:wne="http://schemas.microsoft.com/office/word/2006/wordml" xmlns:wps="http://schemas.microsoft.com/office/word/2010/wordprocessingShape" mc:Ignorable="w14 w15 w16se w16cid w16 w16cex w16sdtdh w16sdtfl w16du wp14">
+<w:numbering xmlns:wpc="http://schemas.microsoft.com/office/word/2010/wordprocessingCanvas" xmlns:cx="http://schemas.microsoft.com/office/drawing/2014/chartex" xmlns:cx1="http://schemas.microsoft.com/office/drawing/2015/9/8/chartex" xmlns:mc="http://schemas.openxmlformats.org/markup-compatibility/2006" xmlns:o="urn:schemas-microsoft-com:office:office" xmlns:r="http://schemas.openxmlformats.org/officeDocument/2006/relationships" xmlns:m="http://schemas.openxmlformats.org/officeDocument/2006/math" xmlns:v="urn:schemas-microsoft-com:vml" xmlns:wp14="http://schemas.microsoft.com/office/word/2010/wordprocessingDrawing" xmlns:wp="http://schemas.openxmlformats.org/drawingml/2006/wordprocessingDrawing" xmlns:w10="urn:schemas-microsoft-com:office:word" xmlns:w="http://schemas.openxmlformats.org/wordprocessingml/2006/main" xmlns:w14="http://schemas.microsoft.com/office/word/2010/wordml" xmlns:w15="http://schemas.microsoft.com/office/word/2012/wordml" xmlns:w16se="http://schemas.microsoft.com/office/word/2015/wordml/symex" xmlns:wpg="http://schemas.microsoft.com/office/word/2010/wordprocessingGroup" xmlns:wpi="http://schemas.microsoft.com/office/word/2010/wordprocessingInk" xmlns:wne="http://schemas.microsoft.com/office/word/2006/wordml" xmlns:wps="http://schemas.microsoft.com/office/word/2010/wordprocessingShape" mc:Ignorable="w14 w15 w16se wp14">
   <w:abstractNum w:abstractNumId="0" w15:restartNumberingAfterBreak="0">
     <w:nsid w:val="005D202E"/>
     <w:multiLevelType w:val="multilevel"/>
@@ -12909,65 +12921,65 @@
       </w:rPr>
     </w:lvl>
   </w:abstractNum>
-  <w:num w:numId="1" w16cid:durableId="93794554">
+  <w:num w:numId="1">
     <w:abstractNumId w:val="3"/>
   </w:num>
-  <w:num w:numId="2" w16cid:durableId="1803376079">
+  <w:num w:numId="2">
     <w:abstractNumId w:val="9"/>
   </w:num>
-  <w:num w:numId="3" w16cid:durableId="1606385423">
+  <w:num w:numId="3">
     <w:abstractNumId w:val="1"/>
   </w:num>
-  <w:num w:numId="4" w16cid:durableId="1582057555">
+  <w:num w:numId="4">
     <w:abstractNumId w:val="14"/>
   </w:num>
-  <w:num w:numId="5" w16cid:durableId="1915431558">
+  <w:num w:numId="5">
     <w:abstractNumId w:val="0"/>
   </w:num>
-  <w:num w:numId="6" w16cid:durableId="400635220">
+  <w:num w:numId="6">
     <w:abstractNumId w:val="8"/>
   </w:num>
-  <w:num w:numId="7" w16cid:durableId="1836871812">
+  <w:num w:numId="7">
     <w:abstractNumId w:val="17"/>
   </w:num>
-  <w:num w:numId="8" w16cid:durableId="28190979">
+  <w:num w:numId="8">
     <w:abstractNumId w:val="4"/>
   </w:num>
-  <w:num w:numId="9" w16cid:durableId="990215881">
+  <w:num w:numId="9">
     <w:abstractNumId w:val="15"/>
   </w:num>
-  <w:num w:numId="10" w16cid:durableId="200290984">
+  <w:num w:numId="10">
     <w:abstractNumId w:val="10"/>
   </w:num>
-  <w:num w:numId="11" w16cid:durableId="185944439">
+  <w:num w:numId="11">
     <w:abstractNumId w:val="6"/>
   </w:num>
-  <w:num w:numId="12" w16cid:durableId="288361830">
+  <w:num w:numId="12">
     <w:abstractNumId w:val="2"/>
   </w:num>
-  <w:num w:numId="13" w16cid:durableId="659501790">
+  <w:num w:numId="13">
     <w:abstractNumId w:val="11"/>
   </w:num>
-  <w:num w:numId="14" w16cid:durableId="1297835830">
+  <w:num w:numId="14">
     <w:abstractNumId w:val="7"/>
   </w:num>
-  <w:num w:numId="15" w16cid:durableId="783037271">
+  <w:num w:numId="15">
     <w:abstractNumId w:val="13"/>
   </w:num>
-  <w:num w:numId="16" w16cid:durableId="733434689">
+  <w:num w:numId="16">
     <w:abstractNumId w:val="5"/>
   </w:num>
-  <w:num w:numId="17" w16cid:durableId="1264725967">
+  <w:num w:numId="17">
     <w:abstractNumId w:val="16"/>
   </w:num>
-  <w:num w:numId="18" w16cid:durableId="28991882">
+  <w:num w:numId="18">
     <w:abstractNumId w:val="12"/>
   </w:num>
 </w:numbering>
 </file>
 
 <file path=word/styles.xml><?xml version="1.0" encoding="utf-8"?>
-<w:styles xmlns:mc="http://schemas.openxmlformats.org/markup-compatibility/2006" xmlns:r="http://schemas.openxmlformats.org/officeDocument/2006/relationships" xmlns:w="http://schemas.openxmlformats.org/wordprocessingml/2006/main" xmlns:w14="http://schemas.microsoft.com/office/word/2010/wordml" xmlns:w15="http://schemas.microsoft.com/office/word/2012/wordml" xmlns:w16cex="http://schemas.microsoft.com/office/word/2018/wordml/cex" xmlns:w16cid="http://schemas.microsoft.com/office/word/2016/wordml/cid" xmlns:w16="http://schemas.microsoft.com/office/word/2018/wordml" xmlns:w16du="http://schemas.microsoft.com/office/word/2023/wordml/word16du" xmlns:w16sdtdh="http://schemas.microsoft.com/office/word/2020/wordml/sdtdatahash" xmlns:w16sdtfl="http://schemas.microsoft.com/office/word/2024/wordml/sdtformatlock" xmlns:w16se="http://schemas.microsoft.com/office/word/2015/wordml/symex" mc:Ignorable="w14 w15 w16se w16cid w16 w16cex w16sdtdh w16sdtfl w16du">
+<w:styles xmlns:mc="http://schemas.openxmlformats.org/markup-compatibility/2006" xmlns:r="http://schemas.openxmlformats.org/officeDocument/2006/relationships" xmlns:w="http://schemas.openxmlformats.org/wordprocessingml/2006/main" xmlns:w14="http://schemas.microsoft.com/office/word/2010/wordml" xmlns:w15="http://schemas.microsoft.com/office/word/2012/wordml" xmlns:w16se="http://schemas.microsoft.com/office/word/2015/wordml/symex" mc:Ignorable="w14 w15 w16se">
   <w:docDefaults>
     <w:rPrDefault>
       <w:rPr>
@@ -12985,7 +12997,7 @@
       </w:pPr>
     </w:pPrDefault>
   </w:docDefaults>
-  <w:latentStyles w:defLockedState="0" w:defUIPriority="99" w:defSemiHidden="0" w:defUnhideWhenUsed="0" w:defQFormat="0" w:count="376">
+  <w:latentStyles w:defLockedState="0" w:defUIPriority="99" w:defSemiHidden="0" w:defUnhideWhenUsed="0" w:defQFormat="0" w:count="371">
     <w:lsdException w:name="Normal" w:uiPriority="0" w:qFormat="1"/>
     <w:lsdException w:name="heading 1" w:uiPriority="9" w:qFormat="1"/>
     <w:lsdException w:name="heading 2" w:semiHidden="1" w:uiPriority="9" w:unhideWhenUsed="1" w:qFormat="1"/>
@@ -13357,11 +13369,6 @@
     <w:lsdException w:name="List Table 5 Dark Accent 6" w:uiPriority="50"/>
     <w:lsdException w:name="List Table 6 Colorful Accent 6" w:uiPriority="51"/>
     <w:lsdException w:name="List Table 7 Colorful Accent 6" w:uiPriority="52"/>
-    <w:lsdException w:name="Mention" w:semiHidden="1" w:unhideWhenUsed="1"/>
-    <w:lsdException w:name="Smart Hyperlink" w:semiHidden="1" w:unhideWhenUsed="1"/>
-    <w:lsdException w:name="Hashtag" w:semiHidden="1" w:unhideWhenUsed="1"/>
-    <w:lsdException w:name="Unresolved Mention" w:semiHidden="1" w:unhideWhenUsed="1"/>
-    <w:lsdException w:name="Smart Link" w:semiHidden="1" w:unhideWhenUsed="1"/>
   </w:latentStyles>
   <w:style w:type="paragraph" w:default="1" w:styleId="a">
     <w:name w:val="Normal"/>
@@ -13569,6 +13576,7 @@
   <w:style w:type="character" w:default="1" w:styleId="a0">
     <w:name w:val="Default Paragraph Font"/>
     <w:uiPriority w:val="1"/>
+    <w:semiHidden/>
     <w:unhideWhenUsed/>
   </w:style>
   <w:style w:type="table" w:default="1" w:styleId="a1">
@@ -14257,4 +14265,16 @@
     </a:ext>
   </a:extLst>
 </a:theme>
+</file>
+
+<file path=customXml/item1.xml><?xml version="1.0" encoding="utf-8"?>
+<b:Sources xmlns:b="http://schemas.openxmlformats.org/officeDocument/2006/bibliography" xmlns="http://schemas.openxmlformats.org/officeDocument/2006/bibliography" SelectedStyle="\APASixthEditionOfficeOnline.xsl" StyleName="APA" Version="6"/>
+</file>
+
+<file path=customXml/itemProps1.xml><?xml version="1.0" encoding="utf-8"?>
+<ds:datastoreItem xmlns:ds="http://schemas.openxmlformats.org/officeDocument/2006/customXml" ds:itemID="{E28BC12E-233F-477A-97D0-51D4DA94D519}">
+  <ds:schemaRefs>
+    <ds:schemaRef ds:uri="http://schemas.openxmlformats.org/officeDocument/2006/bibliography"/>
+  </ds:schemaRefs>
+</ds:datastoreItem>
 </file>
--- a/ОсеннееЗадание Гаврильченко2.docx
+++ b/ОсеннееЗадание Гаврильченко2.docx
@@ -9974,180 +9974,6 @@
     <w:p>
       <w:pPr>
         <w:pStyle w:val="a7"/>
-        <w:numPr>
-          <w:ilvl w:val="0"/>
-          <w:numId w:val="15"/>
-        </w:numPr>
-        <w:spacing w:after="0" w:line="360" w:lineRule="auto"/>
-        <w:ind w:left="0" w:firstLine="709"/>
-        <w:contextualSpacing w:val="0"/>
-        <w:jc w:val="both"/>
-        <w:rPr>
-          <w:rFonts w:ascii="Times New Roman" w:hAnsi="Times New Roman" w:cs="Times New Roman"/>
-          <w:sz w:val="28"/>
-          <w:szCs w:val="28"/>
-        </w:rPr>
-      </w:pPr>
-      <w:r>
-        <w:rPr>
-          <w:rFonts w:ascii="Times New Roman" w:hAnsi="Times New Roman" w:cs="Times New Roman"/>
-          <w:sz w:val="28"/>
-          <w:szCs w:val="28"/>
-        </w:rPr>
-        <w:t>Таблица</w:t>
-      </w:r>
-      <w:r>
-        <w:rPr>
-          <w:rFonts w:ascii="Times New Roman" w:hAnsi="Times New Roman" w:cs="Times New Roman"/>
-          <w:sz w:val="28"/>
-          <w:szCs w:val="28"/>
-        </w:rPr>
-        <w:t xml:space="preserve"> </w:t>
-      </w:r>
-      <w:proofErr w:type="spellStart"/>
-      <w:r>
-        <w:rPr>
-          <w:rFonts w:ascii="Times New Roman" w:hAnsi="Times New Roman" w:cs="Times New Roman"/>
-          <w:sz w:val="28"/>
-          <w:szCs w:val="28"/>
-        </w:rPr>
-        <w:t>Students</w:t>
-      </w:r>
-      <w:proofErr w:type="spellEnd"/>
-      <w:r>
-        <w:rPr>
-          <w:rFonts w:ascii="Times New Roman" w:hAnsi="Times New Roman" w:cs="Times New Roman"/>
-          <w:sz w:val="28"/>
-          <w:szCs w:val="28"/>
-        </w:rPr>
-        <w:t xml:space="preserve"> </w:t>
-      </w:r>
-      <w:r>
-        <w:rPr>
-          <w:rFonts w:ascii="Times New Roman" w:hAnsi="Times New Roman" w:cs="Times New Roman"/>
-          <w:sz w:val="28"/>
-          <w:szCs w:val="28"/>
-        </w:rPr>
-        <w:t>связана</w:t>
-      </w:r>
-      <w:r>
-        <w:rPr>
-          <w:rFonts w:ascii="Times New Roman" w:hAnsi="Times New Roman" w:cs="Times New Roman"/>
-          <w:sz w:val="28"/>
-          <w:szCs w:val="28"/>
-        </w:rPr>
-        <w:t xml:space="preserve"> </w:t>
-      </w:r>
-      <w:r>
-        <w:rPr>
-          <w:rFonts w:ascii="Times New Roman" w:hAnsi="Times New Roman" w:cs="Times New Roman"/>
-          <w:sz w:val="28"/>
-          <w:szCs w:val="28"/>
-        </w:rPr>
-        <w:t>с</w:t>
-      </w:r>
-      <w:r>
-        <w:rPr>
-          <w:rFonts w:ascii="Times New Roman" w:hAnsi="Times New Roman" w:cs="Times New Roman"/>
-          <w:sz w:val="28"/>
-          <w:szCs w:val="28"/>
-        </w:rPr>
-        <w:t xml:space="preserve"> </w:t>
-      </w:r>
-      <w:r>
-        <w:rPr>
-          <w:rFonts w:ascii="Times New Roman" w:hAnsi="Times New Roman" w:cs="Times New Roman"/>
-          <w:sz w:val="28"/>
-          <w:szCs w:val="28"/>
-        </w:rPr>
-        <w:t>таблицей</w:t>
-      </w:r>
-      <w:r>
-        <w:rPr>
-          <w:rFonts w:ascii="Times New Roman" w:hAnsi="Times New Roman" w:cs="Times New Roman"/>
-          <w:sz w:val="28"/>
-          <w:szCs w:val="28"/>
-        </w:rPr>
-        <w:t xml:space="preserve"> </w:t>
-      </w:r>
-      <w:proofErr w:type="spellStart"/>
-      <w:r>
-        <w:rPr>
-          <w:rFonts w:ascii="Times New Roman" w:hAnsi="Times New Roman" w:cs="Times New Roman"/>
-          <w:sz w:val="28"/>
-          <w:szCs w:val="28"/>
-        </w:rPr>
-        <w:t>Users</w:t>
-      </w:r>
-      <w:proofErr w:type="spellEnd"/>
-      <w:r>
-        <w:rPr>
-          <w:rFonts w:ascii="Times New Roman" w:hAnsi="Times New Roman" w:cs="Times New Roman"/>
-          <w:sz w:val="28"/>
-          <w:szCs w:val="28"/>
-        </w:rPr>
-        <w:t xml:space="preserve"> </w:t>
-      </w:r>
-      <w:r>
-        <w:rPr>
-          <w:rFonts w:ascii="Times New Roman" w:hAnsi="Times New Roman" w:cs="Times New Roman"/>
-          <w:sz w:val="28"/>
-          <w:szCs w:val="28"/>
-        </w:rPr>
-        <w:t>отношением</w:t>
-      </w:r>
-      <w:r>
-        <w:rPr>
-          <w:rFonts w:ascii="Times New Roman" w:hAnsi="Times New Roman" w:cs="Times New Roman"/>
-          <w:sz w:val="28"/>
-          <w:szCs w:val="28"/>
-        </w:rPr>
-        <w:t xml:space="preserve"> </w:t>
-      </w:r>
-      <w:r>
-        <w:rPr>
-          <w:rFonts w:ascii="Times New Roman" w:hAnsi="Times New Roman" w:cs="Times New Roman"/>
-          <w:sz w:val="28"/>
-          <w:szCs w:val="28"/>
-        </w:rPr>
-        <w:t>«один</w:t>
-      </w:r>
-      <w:r>
-        <w:rPr>
-          <w:rFonts w:ascii="Times New Roman" w:hAnsi="Times New Roman" w:cs="Times New Roman"/>
-          <w:sz w:val="28"/>
-          <w:szCs w:val="28"/>
-        </w:rPr>
-        <w:t xml:space="preserve"> </w:t>
-      </w:r>
-      <w:r>
-        <w:rPr>
-          <w:rFonts w:ascii="Times New Roman" w:hAnsi="Times New Roman" w:cs="Times New Roman"/>
-          <w:sz w:val="28"/>
-          <w:szCs w:val="28"/>
-        </w:rPr>
-        <w:t>к</w:t>
-      </w:r>
-      <w:r>
-        <w:rPr>
-          <w:rFonts w:ascii="Times New Roman" w:hAnsi="Times New Roman" w:cs="Times New Roman"/>
-          <w:sz w:val="28"/>
-          <w:szCs w:val="28"/>
-        </w:rPr>
-        <w:t xml:space="preserve"> </w:t>
-      </w:r>
-      <w:r>
-        <w:rPr>
-          <w:rFonts w:ascii="Times New Roman" w:hAnsi="Times New Roman" w:cs="Times New Roman"/>
-          <w:sz w:val="28"/>
-          <w:szCs w:val="28"/>
-        </w:rPr>
-        <w:t>одному»</w:t>
-      </w:r>
-    </w:p>
-    <w:p>
-      <w:pPr>
-        <w:pStyle w:val="a7"/>
         <w:spacing w:after="0" w:line="360" w:lineRule="auto"/>
         <w:ind w:left="709"/>
         <w:contextualSpacing w:val="0"/>
@@ -10158,6 +9984,8 @@
           <w:szCs w:val="28"/>
         </w:rPr>
       </w:pPr>
+      <w:bookmarkStart w:id="0" w:name="_GoBack"/>
+      <w:bookmarkEnd w:id="0"/>
       <w:r>
         <w:rPr>
           <w:rFonts w:ascii="Times New Roman" w:hAnsi="Times New Roman" w:cs="Times New Roman"/>
@@ -10262,8 +10090,6 @@
           </wp:inline>
         </w:drawing>
       </w:r>
-      <w:bookmarkStart w:id="0" w:name="_GoBack"/>
-      <w:bookmarkEnd w:id="0"/>
     </w:p>
     <w:p>
       <w:pPr>
@@ -14272,7 +14098,7 @@
 </file>
 
 <file path=customXml/itemProps1.xml><?xml version="1.0" encoding="utf-8"?>
-<ds:datastoreItem xmlns:ds="http://schemas.openxmlformats.org/officeDocument/2006/customXml" ds:itemID="{E28BC12E-233F-477A-97D0-51D4DA94D519}">
+<ds:datastoreItem xmlns:ds="http://schemas.openxmlformats.org/officeDocument/2006/customXml" ds:itemID="{BE454022-A95F-422D-8B52-4DD1855C6FEB}">
   <ds:schemaRefs>
     <ds:schemaRef ds:uri="http://schemas.openxmlformats.org/officeDocument/2006/bibliography"/>
   </ds:schemaRefs>

--- a/ОсеннееЗадание Гаврильченко2.docx
+++ b/ОсеннееЗадание Гаврильченко2.docx
@@ -1,6 +1,6 @@
 
 <file path=word/document.xml><?xml version="1.0" encoding="utf-8"?>
-<w:document xmlns:wpc="http://schemas.microsoft.com/office/word/2010/wordprocessingCanvas" xmlns:cx="http://schemas.microsoft.com/office/drawing/2014/chartex" xmlns:cx1="http://schemas.microsoft.com/office/drawing/2015/9/8/chartex" xmlns:mc="http://schemas.openxmlformats.org/markup-compatibility/2006" xmlns:o="urn:schemas-microsoft-com:office:office" xmlns:r="http://schemas.openxmlformats.org/officeDocument/2006/relationships" xmlns:m="http://schemas.openxmlformats.org/officeDocument/2006/math" xmlns:v="urn:schemas-microsoft-com:vml" xmlns:wp14="http://schemas.microsoft.com/office/word/2010/wordprocessingDrawing" xmlns:wp="http://schemas.openxmlformats.org/drawingml/2006/wordprocessingDrawing" xmlns:w10="urn:schemas-microsoft-com:office:word" xmlns:w="http://schemas.openxmlformats.org/wordprocessingml/2006/main" xmlns:w14="http://schemas.microsoft.com/office/word/2010/wordml" xmlns:w15="http://schemas.microsoft.com/office/word/2012/wordml" xmlns:w16se="http://schemas.microsoft.com/office/word/2015/wordml/symex" xmlns:wpg="http://schemas.microsoft.com/office/word/2010/wordprocessingGroup" xmlns:wpi="http://schemas.microsoft.com/office/word/2010/wordprocessingInk" xmlns:wne="http://schemas.microsoft.com/office/word/2006/wordml" xmlns:wps="http://schemas.microsoft.com/office/word/2010/wordprocessingShape" mc:Ignorable="w14 w15 w16se wp14">
+<w:document xmlns:wpc="http://schemas.microsoft.com/office/word/2010/wordprocessingCanvas" xmlns:cx="http://schemas.microsoft.com/office/drawing/2014/chartex" xmlns:cx1="http://schemas.microsoft.com/office/drawing/2015/9/8/chartex" xmlns:cx2="http://schemas.microsoft.com/office/drawing/2015/10/21/chartex" xmlns:cx3="http://schemas.microsoft.com/office/drawing/2016/5/9/chartex" xmlns:cx4="http://schemas.microsoft.com/office/drawing/2016/5/10/chartex" xmlns:cx5="http://schemas.microsoft.com/office/drawing/2016/5/11/chartex" xmlns:cx6="http://schemas.microsoft.com/office/drawing/2016/5/12/chartex" xmlns:cx7="http://schemas.microsoft.com/office/drawing/2016/5/13/chartex" xmlns:cx8="http://schemas.microsoft.com/office/drawing/2016/5/14/chartex" xmlns:mc="http://schemas.openxmlformats.org/markup-compatibility/2006" xmlns:aink="http://schemas.microsoft.com/office/drawing/2016/ink" xmlns:am3d="http://schemas.microsoft.com/office/drawing/2017/model3d" xmlns:o="urn:schemas-microsoft-com:office:office" xmlns:oel="http://schemas.microsoft.com/office/2019/extlst" xmlns:r="http://schemas.openxmlformats.org/officeDocument/2006/relationships" xmlns:m="http://schemas.openxmlformats.org/officeDocument/2006/math" xmlns:v="urn:schemas-microsoft-com:vml" xmlns:wp14="http://schemas.microsoft.com/office/word/2010/wordprocessingDrawing" xmlns:wp="http://schemas.openxmlformats.org/drawingml/2006/wordprocessingDrawing" xmlns:w10="urn:schemas-microsoft-com:office:word" xmlns:w="http://schemas.openxmlformats.org/wordprocessingml/2006/main" xmlns:w14="http://schemas.microsoft.com/office/word/2010/wordml" xmlns:w15="http://schemas.microsoft.com/office/word/2012/wordml" xmlns:w16cex="http://schemas.microsoft.com/office/word/2018/wordml/cex" xmlns:w16cid="http://schemas.microsoft.com/office/word/2016/wordml/cid" xmlns:w16="http://schemas.microsoft.com/office/word/2018/wordml" xmlns:w16du="http://schemas.microsoft.com/office/word/2023/wordml/word16du" xmlns:w16sdtdh="http://schemas.microsoft.com/office/word/2020/wordml/sdtdatahash" xmlns:w16sdtfl="http://schemas.microsoft.com/office/word/2024/wordml/sdtformatlock" xmlns:w16se="http://schemas.microsoft.com/office/word/2015/wordml/symex" xmlns:wpg="http://schemas.microsoft.com/office/word/2010/wordprocessingGroup" xmlns:wpi="http://schemas.microsoft.com/office/word/2010/wordprocessingInk" xmlns:wne="http://schemas.microsoft.com/office/word/2006/wordml" xmlns:wps="http://schemas.microsoft.com/office/word/2010/wordprocessingShape" mc:Ignorable="w14 w15 w16se w16cid w16 w16cex w16sdtdh w16sdtfl w16du wp14">
   <w:body>
     <w:p>
       <w:pPr>
@@ -139,7 +139,6 @@
       <w:r>
         <w:rPr>
           <w:noProof/>
-          <w:lang w:eastAsia="ru-RU"/>
         </w:rPr>
         <w:drawing>
           <wp:inline distT="0" distB="0" distL="0" distR="0" wp14:anchorId="14E7C14A" wp14:editId="4DB70D3B">
@@ -159,7 +158,7 @@
                     </pic:cNvPicPr>
                   </pic:nvPicPr>
                   <pic:blipFill>
-                    <a:blip r:embed="rId6">
+                    <a:blip r:embed="rId5">
                       <a:extLst>
                         <a:ext uri="{28A0092B-C50C-407E-A947-70E740481C1C}">
                           <a14:useLocalDpi xmlns:a14="http://schemas.microsoft.com/office/drawing/2010/main" val="0"/>
@@ -243,7 +242,6 @@
       <w:r>
         <w:rPr>
           <w:noProof/>
-          <w:lang w:eastAsia="ru-RU"/>
         </w:rPr>
         <w:lastRenderedPageBreak/>
         <w:drawing>
@@ -264,7 +262,7 @@
                     </pic:cNvPicPr>
                   </pic:nvPicPr>
                   <pic:blipFill>
-                    <a:blip r:embed="rId7">
+                    <a:blip r:embed="rId6">
                       <a:extLst>
                         <a:ext uri="{28A0092B-C50C-407E-A947-70E740481C1C}">
                           <a14:useLocalDpi xmlns:a14="http://schemas.microsoft.com/office/drawing/2010/main" val="0"/>
@@ -410,7 +408,6 @@
       <w:r>
         <w:rPr>
           <w:noProof/>
-          <w:lang w:eastAsia="ru-RU"/>
         </w:rPr>
         <w:drawing>
           <wp:inline distT="0" distB="0" distL="0" distR="0" wp14:anchorId="446049B4" wp14:editId="274D1DC8">
@@ -430,7 +427,7 @@
                     </pic:cNvPicPr>
                   </pic:nvPicPr>
                   <pic:blipFill>
-                    <a:blip r:embed="rId8">
+                    <a:blip r:embed="rId7">
                       <a:extLst>
                         <a:ext uri="{28A0092B-C50C-407E-A947-70E740481C1C}">
                           <a14:useLocalDpi xmlns:a14="http://schemas.microsoft.com/office/drawing/2010/main" val="0"/>
@@ -625,7 +622,6 @@
       <w:r>
         <w:rPr>
           <w:noProof/>
-          <w:lang w:eastAsia="ru-RU"/>
         </w:rPr>
         <w:drawing>
           <wp:inline distT="0" distB="0" distL="0" distR="0" wp14:anchorId="2315C8E8" wp14:editId="417A8C71">
@@ -645,7 +641,7 @@
                     </pic:cNvPicPr>
                   </pic:nvPicPr>
                   <pic:blipFill>
-                    <a:blip r:embed="rId9" cstate="print">
+                    <a:blip r:embed="rId8" cstate="print">
                       <a:extLst>
                         <a:ext uri="{28A0092B-C50C-407E-A947-70E740481C1C}">
                           <a14:useLocalDpi xmlns:a14="http://schemas.microsoft.com/office/drawing/2010/main" val="0"/>
@@ -823,7 +819,6 @@
       <w:r>
         <w:rPr>
           <w:noProof/>
-          <w:lang w:eastAsia="ru-RU"/>
         </w:rPr>
         <w:lastRenderedPageBreak/>
         <w:drawing>
@@ -844,7 +839,7 @@
                     </pic:cNvPicPr>
                   </pic:nvPicPr>
                   <pic:blipFill>
-                    <a:blip r:embed="rId10">
+                    <a:blip r:embed="rId9">
                       <a:extLst>
                         <a:ext uri="{28A0092B-C50C-407E-A947-70E740481C1C}">
                           <a14:useLocalDpi xmlns:a14="http://schemas.microsoft.com/office/drawing/2010/main" val="0"/>
@@ -2847,25 +2842,7 @@
           <w:sz w:val="28"/>
           <w:szCs w:val="28"/>
         </w:rPr>
-        <w:t xml:space="preserve"> </w:t>
-      </w:r>
-      <w:proofErr w:type="spellStart"/>
-      <w:r>
-        <w:rPr>
-          <w:rFonts w:ascii="Times New Roman" w:hAnsi="Times New Roman" w:cs="Times New Roman"/>
-          <w:sz w:val="28"/>
-          <w:szCs w:val="28"/>
-        </w:rPr>
-        <w:t>Language</w:t>
-      </w:r>
-      <w:proofErr w:type="spellEnd"/>
-      <w:r>
-        <w:rPr>
-          <w:rFonts w:ascii="Times New Roman" w:hAnsi="Times New Roman" w:cs="Times New Roman"/>
-          <w:sz w:val="28"/>
-          <w:szCs w:val="28"/>
-        </w:rPr>
-        <w:t>).</w:t>
+        <w:t xml:space="preserve"> Language).</w:t>
       </w:r>
     </w:p>
     <w:p>
@@ -3599,14 +3576,25 @@
                 <w:szCs w:val="28"/>
               </w:rPr>
             </w:pPr>
-            <w:r>
-              <w:rPr>
-                <w:rFonts w:ascii="Times New Roman" w:hAnsi="Times New Roman" w:cs="Times New Roman"/>
-                <w:color w:val="000000" w:themeColor="text1"/>
-                <w:sz w:val="28"/>
-                <w:szCs w:val="28"/>
-              </w:rPr>
-              <w:t>VARCHAR(100)</w:t>
+            <w:proofErr w:type="gramStart"/>
+            <w:r>
+              <w:rPr>
+                <w:rFonts w:ascii="Times New Roman" w:hAnsi="Times New Roman" w:cs="Times New Roman"/>
+                <w:color w:val="000000" w:themeColor="text1"/>
+                <w:sz w:val="28"/>
+                <w:szCs w:val="28"/>
+              </w:rPr>
+              <w:t>VARCHAR(</w:t>
+            </w:r>
+            <w:proofErr w:type="gramEnd"/>
+            <w:r>
+              <w:rPr>
+                <w:rFonts w:ascii="Times New Roman" w:hAnsi="Times New Roman" w:cs="Times New Roman"/>
+                <w:color w:val="000000" w:themeColor="text1"/>
+                <w:sz w:val="28"/>
+                <w:szCs w:val="28"/>
+              </w:rPr>
+              <w:t>100)</w:t>
             </w:r>
           </w:p>
         </w:tc>
@@ -3681,14 +3669,25 @@
                 <w:szCs w:val="28"/>
               </w:rPr>
             </w:pPr>
-            <w:r>
-              <w:rPr>
-                <w:rFonts w:ascii="Times New Roman" w:hAnsi="Times New Roman" w:cs="Times New Roman"/>
-                <w:color w:val="000000" w:themeColor="text1"/>
-                <w:sz w:val="28"/>
-                <w:szCs w:val="28"/>
-              </w:rPr>
-              <w:t>VARCHAR(100)</w:t>
+            <w:proofErr w:type="gramStart"/>
+            <w:r>
+              <w:rPr>
+                <w:rFonts w:ascii="Times New Roman" w:hAnsi="Times New Roman" w:cs="Times New Roman"/>
+                <w:color w:val="000000" w:themeColor="text1"/>
+                <w:sz w:val="28"/>
+                <w:szCs w:val="28"/>
+              </w:rPr>
+              <w:t>VARCHAR(</w:t>
+            </w:r>
+            <w:proofErr w:type="gramEnd"/>
+            <w:r>
+              <w:rPr>
+                <w:rFonts w:ascii="Times New Roman" w:hAnsi="Times New Roman" w:cs="Times New Roman"/>
+                <w:color w:val="000000" w:themeColor="text1"/>
+                <w:sz w:val="28"/>
+                <w:szCs w:val="28"/>
+              </w:rPr>
+              <w:t>100)</w:t>
             </w:r>
           </w:p>
         </w:tc>
@@ -3763,14 +3762,25 @@
                 <w:szCs w:val="28"/>
               </w:rPr>
             </w:pPr>
-            <w:r>
-              <w:rPr>
-                <w:rFonts w:ascii="Times New Roman" w:hAnsi="Times New Roman" w:cs="Times New Roman"/>
-                <w:color w:val="000000" w:themeColor="text1"/>
-                <w:sz w:val="28"/>
-                <w:szCs w:val="28"/>
-              </w:rPr>
-              <w:t>VARCHAR(100)</w:t>
+            <w:proofErr w:type="gramStart"/>
+            <w:r>
+              <w:rPr>
+                <w:rFonts w:ascii="Times New Roman" w:hAnsi="Times New Roman" w:cs="Times New Roman"/>
+                <w:color w:val="000000" w:themeColor="text1"/>
+                <w:sz w:val="28"/>
+                <w:szCs w:val="28"/>
+              </w:rPr>
+              <w:t>VARCHAR(</w:t>
+            </w:r>
+            <w:proofErr w:type="gramEnd"/>
+            <w:r>
+              <w:rPr>
+                <w:rFonts w:ascii="Times New Roman" w:hAnsi="Times New Roman" w:cs="Times New Roman"/>
+                <w:color w:val="000000" w:themeColor="text1"/>
+                <w:sz w:val="28"/>
+                <w:szCs w:val="28"/>
+              </w:rPr>
+              <w:t>100)</w:t>
             </w:r>
           </w:p>
         </w:tc>
@@ -3945,14 +3955,25 @@
                 <w:szCs w:val="28"/>
               </w:rPr>
             </w:pPr>
-            <w:r>
-              <w:rPr>
-                <w:rFonts w:ascii="Times New Roman" w:hAnsi="Times New Roman" w:cs="Times New Roman"/>
-                <w:color w:val="000000" w:themeColor="text1"/>
-                <w:sz w:val="28"/>
-                <w:szCs w:val="28"/>
-              </w:rPr>
-              <w:t>VARCHAR(50)</w:t>
+            <w:proofErr w:type="gramStart"/>
+            <w:r>
+              <w:rPr>
+                <w:rFonts w:ascii="Times New Roman" w:hAnsi="Times New Roman" w:cs="Times New Roman"/>
+                <w:color w:val="000000" w:themeColor="text1"/>
+                <w:sz w:val="28"/>
+                <w:szCs w:val="28"/>
+              </w:rPr>
+              <w:t>VARCHAR(</w:t>
+            </w:r>
+            <w:proofErr w:type="gramEnd"/>
+            <w:r>
+              <w:rPr>
+                <w:rFonts w:ascii="Times New Roman" w:hAnsi="Times New Roman" w:cs="Times New Roman"/>
+                <w:color w:val="000000" w:themeColor="text1"/>
+                <w:sz w:val="28"/>
+                <w:szCs w:val="28"/>
+              </w:rPr>
+              <w:t>50)</w:t>
             </w:r>
             <w:r>
               <w:rPr>
@@ -4369,14 +4390,25 @@
                 <w:szCs w:val="28"/>
               </w:rPr>
             </w:pPr>
-            <w:r>
-              <w:rPr>
-                <w:rFonts w:ascii="Times New Roman" w:hAnsi="Times New Roman" w:cs="Times New Roman"/>
-                <w:color w:val="000000" w:themeColor="text1"/>
-                <w:sz w:val="28"/>
-                <w:szCs w:val="28"/>
-              </w:rPr>
-              <w:t>VARCHAR(100)</w:t>
+            <w:proofErr w:type="gramStart"/>
+            <w:r>
+              <w:rPr>
+                <w:rFonts w:ascii="Times New Roman" w:hAnsi="Times New Roman" w:cs="Times New Roman"/>
+                <w:color w:val="000000" w:themeColor="text1"/>
+                <w:sz w:val="28"/>
+                <w:szCs w:val="28"/>
+              </w:rPr>
+              <w:t>VARCHAR(</w:t>
+            </w:r>
+            <w:proofErr w:type="gramEnd"/>
+            <w:r>
+              <w:rPr>
+                <w:rFonts w:ascii="Times New Roman" w:hAnsi="Times New Roman" w:cs="Times New Roman"/>
+                <w:color w:val="000000" w:themeColor="text1"/>
+                <w:sz w:val="28"/>
+                <w:szCs w:val="28"/>
+              </w:rPr>
+              <w:t>100)</w:t>
             </w:r>
           </w:p>
         </w:tc>
@@ -4451,14 +4483,25 @@
                 <w:szCs w:val="28"/>
               </w:rPr>
             </w:pPr>
-            <w:r>
-              <w:rPr>
-                <w:rFonts w:ascii="Times New Roman" w:hAnsi="Times New Roman" w:cs="Times New Roman"/>
-                <w:color w:val="000000" w:themeColor="text1"/>
-                <w:sz w:val="28"/>
-                <w:szCs w:val="28"/>
-              </w:rPr>
-              <w:t>VARCHAR(100)</w:t>
+            <w:proofErr w:type="gramStart"/>
+            <w:r>
+              <w:rPr>
+                <w:rFonts w:ascii="Times New Roman" w:hAnsi="Times New Roman" w:cs="Times New Roman"/>
+                <w:color w:val="000000" w:themeColor="text1"/>
+                <w:sz w:val="28"/>
+                <w:szCs w:val="28"/>
+              </w:rPr>
+              <w:t>VARCHAR(</w:t>
+            </w:r>
+            <w:proofErr w:type="gramEnd"/>
+            <w:r>
+              <w:rPr>
+                <w:rFonts w:ascii="Times New Roman" w:hAnsi="Times New Roman" w:cs="Times New Roman"/>
+                <w:color w:val="000000" w:themeColor="text1"/>
+                <w:sz w:val="28"/>
+                <w:szCs w:val="28"/>
+              </w:rPr>
+              <w:t>100)</w:t>
             </w:r>
           </w:p>
         </w:tc>
@@ -4533,14 +4576,25 @@
                 <w:szCs w:val="28"/>
               </w:rPr>
             </w:pPr>
-            <w:r>
-              <w:rPr>
-                <w:rFonts w:ascii="Times New Roman" w:hAnsi="Times New Roman" w:cs="Times New Roman"/>
-                <w:color w:val="000000" w:themeColor="text1"/>
-                <w:sz w:val="28"/>
-                <w:szCs w:val="28"/>
-              </w:rPr>
-              <w:t>VARCHAR(100)</w:t>
+            <w:proofErr w:type="gramStart"/>
+            <w:r>
+              <w:rPr>
+                <w:rFonts w:ascii="Times New Roman" w:hAnsi="Times New Roman" w:cs="Times New Roman"/>
+                <w:color w:val="000000" w:themeColor="text1"/>
+                <w:sz w:val="28"/>
+                <w:szCs w:val="28"/>
+              </w:rPr>
+              <w:t>VARCHAR(</w:t>
+            </w:r>
+            <w:proofErr w:type="gramEnd"/>
+            <w:r>
+              <w:rPr>
+                <w:rFonts w:ascii="Times New Roman" w:hAnsi="Times New Roman" w:cs="Times New Roman"/>
+                <w:color w:val="000000" w:themeColor="text1"/>
+                <w:sz w:val="28"/>
+                <w:szCs w:val="28"/>
+              </w:rPr>
+              <w:t>100)</w:t>
             </w:r>
           </w:p>
         </w:tc>
@@ -4925,6 +4979,7 @@
                 <w:lang w:val="en-US"/>
               </w:rPr>
             </w:pPr>
+            <w:proofErr w:type="gramStart"/>
             <w:r>
               <w:rPr>
                 <w:rFonts w:ascii="Times New Roman" w:hAnsi="Times New Roman" w:cs="Times New Roman"/>
@@ -4934,6 +4989,7 @@
               </w:rPr>
               <w:t>VARCHAR(</w:t>
             </w:r>
+            <w:proofErr w:type="gramEnd"/>
             <w:r>
               <w:rPr>
                 <w:rFonts w:ascii="Times New Roman" w:hAnsi="Times New Roman" w:cs="Times New Roman"/>
@@ -5035,14 +5091,25 @@
                 <w:szCs w:val="28"/>
               </w:rPr>
             </w:pPr>
-            <w:r>
-              <w:rPr>
-                <w:rFonts w:ascii="Times New Roman" w:hAnsi="Times New Roman" w:cs="Times New Roman"/>
-                <w:color w:val="000000" w:themeColor="text1"/>
-                <w:sz w:val="28"/>
-                <w:szCs w:val="28"/>
-              </w:rPr>
-              <w:t>VARCHAR(50</w:t>
+            <w:proofErr w:type="gramStart"/>
+            <w:r>
+              <w:rPr>
+                <w:rFonts w:ascii="Times New Roman" w:hAnsi="Times New Roman" w:cs="Times New Roman"/>
+                <w:color w:val="000000" w:themeColor="text1"/>
+                <w:sz w:val="28"/>
+                <w:szCs w:val="28"/>
+              </w:rPr>
+              <w:t>VARCHAR(</w:t>
+            </w:r>
+            <w:proofErr w:type="gramEnd"/>
+            <w:r>
+              <w:rPr>
+                <w:rFonts w:ascii="Times New Roman" w:hAnsi="Times New Roman" w:cs="Times New Roman"/>
+                <w:color w:val="000000" w:themeColor="text1"/>
+                <w:sz w:val="28"/>
+                <w:szCs w:val="28"/>
+              </w:rPr>
+              <w:t>50</w:t>
             </w:r>
             <w:r>
               <w:rPr>
@@ -5182,91 +5249,6 @@
                 <w:szCs w:val="28"/>
               </w:rPr>
               <w:t>Курс (1, 2, 3, ...)</w:t>
-            </w:r>
-          </w:p>
-        </w:tc>
-      </w:tr>
-      <w:tr>
-        <w:tc>
-          <w:tcPr>
-            <w:tcW w:w="3115" w:type="dxa"/>
-          </w:tcPr>
-          <w:p>
-            <w:pPr>
-              <w:spacing w:line="360" w:lineRule="auto"/>
-              <w:jc w:val="both"/>
-              <w:rPr>
-                <w:rFonts w:ascii="Times New Roman" w:hAnsi="Times New Roman" w:cs="Times New Roman"/>
-                <w:color w:val="000000" w:themeColor="text1"/>
-                <w:sz w:val="28"/>
-                <w:szCs w:val="28"/>
-                <w:lang w:val="en-US"/>
-              </w:rPr>
-            </w:pPr>
-            <w:proofErr w:type="spellStart"/>
-            <w:r>
-              <w:rPr>
-                <w:rFonts w:ascii="Times New Roman" w:hAnsi="Times New Roman" w:cs="Times New Roman"/>
-                <w:color w:val="000000" w:themeColor="text1"/>
-                <w:sz w:val="28"/>
-                <w:szCs w:val="28"/>
-              </w:rPr>
-              <w:t>specialty</w:t>
-            </w:r>
-            <w:proofErr w:type="spellEnd"/>
-          </w:p>
-        </w:tc>
-        <w:tc>
-          <w:tcPr>
-            <w:tcW w:w="3115" w:type="dxa"/>
-          </w:tcPr>
-          <w:p>
-            <w:pPr>
-              <w:spacing w:line="360" w:lineRule="auto"/>
-              <w:jc w:val="both"/>
-              <w:rPr>
-                <w:rFonts w:ascii="Times New Roman" w:hAnsi="Times New Roman" w:cs="Times New Roman"/>
-                <w:color w:val="000000" w:themeColor="text1"/>
-                <w:sz w:val="28"/>
-                <w:szCs w:val="28"/>
-                <w:lang w:val="en-US"/>
-              </w:rPr>
-            </w:pPr>
-            <w:r>
-              <w:rPr>
-                <w:rFonts w:ascii="Times New Roman" w:hAnsi="Times New Roman" w:cs="Times New Roman"/>
-                <w:color w:val="000000" w:themeColor="text1"/>
-                <w:sz w:val="28"/>
-                <w:szCs w:val="28"/>
-              </w:rPr>
-              <w:t>VARCHAR(50)</w:t>
-            </w:r>
-          </w:p>
-        </w:tc>
-        <w:tc>
-          <w:tcPr>
-            <w:tcW w:w="3115" w:type="dxa"/>
-          </w:tcPr>
-          <w:p>
-            <w:pPr>
-              <w:spacing w:line="360" w:lineRule="auto"/>
-              <w:jc w:val="both"/>
-              <w:rPr>
-                <w:rFonts w:ascii="Times New Roman" w:hAnsi="Times New Roman" w:cs="Times New Roman"/>
-                <w:color w:val="000000" w:themeColor="text1"/>
-                <w:sz w:val="28"/>
-                <w:szCs w:val="28"/>
-                <w:lang w:val="en-US"/>
-              </w:rPr>
-            </w:pPr>
-            <w:r>
-              <w:rPr>
-                <w:rFonts w:ascii="Times New Roman" w:hAnsi="Times New Roman" w:cs="Times New Roman"/>
-                <w:color w:val="000000" w:themeColor="text1"/>
-                <w:sz w:val="28"/>
-                <w:szCs w:val="28"/>
-              </w:rPr>
-              <w:t>Специальность</w:t>
             </w:r>
           </w:p>
         </w:tc>
@@ -5572,14 +5554,25 @@
                 <w:szCs w:val="28"/>
               </w:rPr>
             </w:pPr>
-            <w:r>
-              <w:rPr>
-                <w:rFonts w:ascii="Times New Roman" w:hAnsi="Times New Roman" w:cs="Times New Roman"/>
-                <w:color w:val="000000" w:themeColor="text1"/>
-                <w:sz w:val="28"/>
-                <w:szCs w:val="28"/>
-              </w:rPr>
-              <w:t>VARCHAR(150</w:t>
+            <w:proofErr w:type="gramStart"/>
+            <w:r>
+              <w:rPr>
+                <w:rFonts w:ascii="Times New Roman" w:hAnsi="Times New Roman" w:cs="Times New Roman"/>
+                <w:color w:val="000000" w:themeColor="text1"/>
+                <w:sz w:val="28"/>
+                <w:szCs w:val="28"/>
+              </w:rPr>
+              <w:t>VARCHAR(</w:t>
+            </w:r>
+            <w:proofErr w:type="gramEnd"/>
+            <w:r>
+              <w:rPr>
+                <w:rFonts w:ascii="Times New Roman" w:hAnsi="Times New Roman" w:cs="Times New Roman"/>
+                <w:color w:val="000000" w:themeColor="text1"/>
+                <w:sz w:val="28"/>
+                <w:szCs w:val="28"/>
+              </w:rPr>
+              <w:t>150</w:t>
             </w:r>
             <w:r>
               <w:rPr>
@@ -6038,6 +6031,7 @@
                 <w:color w:val="000000" w:themeColor="text1"/>
                 <w:sz w:val="28"/>
                 <w:szCs w:val="28"/>
+                <w:lang w:val="en-US"/>
               </w:rPr>
             </w:pPr>
             <w:r>
@@ -6076,6 +6070,34 @@
                 <w:lang w:val="en-US"/>
               </w:rPr>
               <w:t>K</w:t>
+            </w:r>
+            <w:r>
+              <w:rPr>
+                <w:rFonts w:ascii="Times New Roman" w:hAnsi="Times New Roman" w:cs="Times New Roman"/>
+                <w:color w:val="000000" w:themeColor="text1"/>
+                <w:sz w:val="28"/>
+                <w:szCs w:val="28"/>
+              </w:rPr>
+              <w:t>)</w:t>
+            </w:r>
+            <w:r>
+              <w:rPr>
+                <w:rFonts w:ascii="Times New Roman" w:hAnsi="Times New Roman" w:cs="Times New Roman"/>
+                <w:color w:val="000000" w:themeColor="text1"/>
+                <w:sz w:val="28"/>
+                <w:szCs w:val="28"/>
+              </w:rPr>
+              <w:t>, (</w:t>
+            </w:r>
+            <w:r>
+              <w:rPr>
+                <w:rFonts w:ascii="Times New Roman" w:hAnsi="Times New Roman" w:cs="Times New Roman"/>
+                <w:color w:val="000000" w:themeColor="text1"/>
+                <w:sz w:val="28"/>
+                <w:szCs w:val="28"/>
+                <w:lang w:val="en-US"/>
+              </w:rPr>
+              <w:t>FK</w:t>
             </w:r>
             <w:r>
               <w:rPr>
@@ -6207,6 +6229,16 @@
               </w:rPr>
               <w:t>K)</w:t>
             </w:r>
+            <w:r>
+              <w:rPr>
+                <w:rFonts w:ascii="Times New Roman" w:hAnsi="Times New Roman" w:cs="Times New Roman"/>
+                <w:color w:val="000000" w:themeColor="text1"/>
+                <w:sz w:val="28"/>
+                <w:szCs w:val="28"/>
+                <w:lang w:val="en-US"/>
+              </w:rPr>
+              <w:t>, (FK)</w:t>
+            </w:r>
           </w:p>
         </w:tc>
         <w:tc>
@@ -6280,14 +6312,25 @@
                 <w:szCs w:val="28"/>
               </w:rPr>
             </w:pPr>
-            <w:r>
-              <w:rPr>
-                <w:rFonts w:ascii="Times New Roman" w:hAnsi="Times New Roman" w:cs="Times New Roman"/>
-                <w:color w:val="000000" w:themeColor="text1"/>
-                <w:sz w:val="28"/>
-                <w:szCs w:val="28"/>
-              </w:rPr>
-              <w:t>DECIMAL(5,2)</w:t>
+            <w:proofErr w:type="gramStart"/>
+            <w:r>
+              <w:rPr>
+                <w:rFonts w:ascii="Times New Roman" w:hAnsi="Times New Roman" w:cs="Times New Roman"/>
+                <w:color w:val="000000" w:themeColor="text1"/>
+                <w:sz w:val="28"/>
+                <w:szCs w:val="28"/>
+              </w:rPr>
+              <w:t>DECIMAL(</w:t>
+            </w:r>
+            <w:proofErr w:type="gramEnd"/>
+            <w:r>
+              <w:rPr>
+                <w:rFonts w:ascii="Times New Roman" w:hAnsi="Times New Roman" w:cs="Times New Roman"/>
+                <w:color w:val="000000" w:themeColor="text1"/>
+                <w:sz w:val="28"/>
+                <w:szCs w:val="28"/>
+              </w:rPr>
+              <w:t>5,2)</w:t>
             </w:r>
           </w:p>
         </w:tc>
@@ -6465,14 +6508,25 @@
                 <w:szCs w:val="28"/>
               </w:rPr>
             </w:pPr>
-            <w:r>
-              <w:rPr>
-                <w:rFonts w:ascii="Times New Roman" w:hAnsi="Times New Roman" w:cs="Times New Roman"/>
-                <w:color w:val="000000" w:themeColor="text1"/>
-                <w:sz w:val="28"/>
-                <w:szCs w:val="28"/>
-              </w:rPr>
-              <w:t>VARCHAR(50)</w:t>
+            <w:proofErr w:type="gramStart"/>
+            <w:r>
+              <w:rPr>
+                <w:rFonts w:ascii="Times New Roman" w:hAnsi="Times New Roman" w:cs="Times New Roman"/>
+                <w:color w:val="000000" w:themeColor="text1"/>
+                <w:sz w:val="28"/>
+                <w:szCs w:val="28"/>
+              </w:rPr>
+              <w:t>VARCHAR(</w:t>
+            </w:r>
+            <w:proofErr w:type="gramEnd"/>
+            <w:r>
+              <w:rPr>
+                <w:rFonts w:ascii="Times New Roman" w:hAnsi="Times New Roman" w:cs="Times New Roman"/>
+                <w:color w:val="000000" w:themeColor="text1"/>
+                <w:sz w:val="28"/>
+                <w:szCs w:val="28"/>
+              </w:rPr>
+              <w:t>50)</w:t>
             </w:r>
             <w:r>
               <w:rPr>
@@ -6757,6 +6811,7 @@
                 <w:color w:val="000000" w:themeColor="text1"/>
                 <w:sz w:val="28"/>
                 <w:szCs w:val="28"/>
+                <w:lang w:val="en-US"/>
               </w:rPr>
             </w:pPr>
             <w:r>
@@ -6805,6 +6860,34 @@
                 <w:szCs w:val="28"/>
               </w:rPr>
               <w:t>K</w:t>
+            </w:r>
+            <w:r>
+              <w:rPr>
+                <w:rFonts w:ascii="Times New Roman" w:hAnsi="Times New Roman" w:cs="Times New Roman"/>
+                <w:color w:val="000000" w:themeColor="text1"/>
+                <w:sz w:val="28"/>
+                <w:szCs w:val="28"/>
+              </w:rPr>
+              <w:t>)</w:t>
+            </w:r>
+            <w:r>
+              <w:rPr>
+                <w:rFonts w:ascii="Times New Roman" w:hAnsi="Times New Roman" w:cs="Times New Roman"/>
+                <w:color w:val="000000" w:themeColor="text1"/>
+                <w:sz w:val="28"/>
+                <w:szCs w:val="28"/>
+              </w:rPr>
+              <w:t>, (</w:t>
+            </w:r>
+            <w:r>
+              <w:rPr>
+                <w:rFonts w:ascii="Times New Roman" w:hAnsi="Times New Roman" w:cs="Times New Roman"/>
+                <w:color w:val="000000" w:themeColor="text1"/>
+                <w:sz w:val="28"/>
+                <w:szCs w:val="28"/>
+                <w:lang w:val="en-US"/>
+              </w:rPr>
+              <w:t>FK</w:t>
             </w:r>
             <w:r>
               <w:rPr>
@@ -6886,6 +6969,7 @@
                 <w:color w:val="000000" w:themeColor="text1"/>
                 <w:sz w:val="28"/>
                 <w:szCs w:val="28"/>
+                <w:lang w:val="en-US"/>
               </w:rPr>
             </w:pPr>
             <w:r>
@@ -6933,6 +7017,16 @@
                 <w:szCs w:val="28"/>
               </w:rPr>
               <w:t>)</w:t>
+            </w:r>
+            <w:r>
+              <w:rPr>
+                <w:rFonts w:ascii="Times New Roman" w:hAnsi="Times New Roman" w:cs="Times New Roman"/>
+                <w:color w:val="000000" w:themeColor="text1"/>
+                <w:sz w:val="28"/>
+                <w:szCs w:val="28"/>
+                <w:lang w:val="en-US"/>
+              </w:rPr>
+              <w:t>, (FK)</w:t>
             </w:r>
           </w:p>
         </w:tc>
@@ -7436,6 +7530,16 @@
               </w:rPr>
               <w:t>)</w:t>
             </w:r>
+            <w:r>
+              <w:rPr>
+                <w:rFonts w:ascii="Times New Roman" w:hAnsi="Times New Roman" w:cs="Times New Roman"/>
+                <w:color w:val="000000" w:themeColor="text1"/>
+                <w:sz w:val="28"/>
+                <w:szCs w:val="28"/>
+                <w:lang w:val="en-US"/>
+              </w:rPr>
+              <w:t>, (FK)</w:t>
+            </w:r>
           </w:p>
           <w:p>
             <w:pPr>
@@ -7564,6 +7668,16 @@
               </w:rPr>
               <w:t>K)</w:t>
             </w:r>
+            <w:r>
+              <w:rPr>
+                <w:rFonts w:ascii="Times New Roman" w:hAnsi="Times New Roman" w:cs="Times New Roman"/>
+                <w:color w:val="000000" w:themeColor="text1"/>
+                <w:sz w:val="28"/>
+                <w:szCs w:val="28"/>
+                <w:lang w:val="en-US"/>
+              </w:rPr>
+              <w:t>, (FK)</w:t>
+            </w:r>
           </w:p>
         </w:tc>
         <w:tc>
@@ -7746,6 +7860,7 @@
                 <w:lang w:val="en-US"/>
               </w:rPr>
             </w:pPr>
+            <w:proofErr w:type="gramStart"/>
             <w:r>
               <w:rPr>
                 <w:rFonts w:ascii="Times New Roman" w:hAnsi="Times New Roman" w:cs="Times New Roman"/>
@@ -7754,7 +7869,18 @@
                 <w:szCs w:val="28"/>
                 <w:lang w:val="en-US"/>
               </w:rPr>
-              <w:t>DECIMAL(5,2)</w:t>
+              <w:t>DECIMAL(</w:t>
+            </w:r>
+            <w:proofErr w:type="gramEnd"/>
+            <w:r>
+              <w:rPr>
+                <w:rFonts w:ascii="Times New Roman" w:hAnsi="Times New Roman" w:cs="Times New Roman"/>
+                <w:color w:val="000000" w:themeColor="text1"/>
+                <w:sz w:val="28"/>
+                <w:szCs w:val="28"/>
+                <w:lang w:val="en-US"/>
+              </w:rPr>
+              <w:t>5,2)</w:t>
             </w:r>
           </w:p>
         </w:tc>
@@ -7782,89 +7908,6 @@
                 <w:szCs w:val="28"/>
               </w:rPr>
               <w:t>Итоговая оценка</w:t>
-            </w:r>
-          </w:p>
-        </w:tc>
-      </w:tr>
-      <w:tr>
-        <w:tc>
-          <w:tcPr>
-            <w:tcW w:w="3115" w:type="dxa"/>
-          </w:tcPr>
-          <w:p>
-            <w:pPr>
-              <w:spacing w:line="360" w:lineRule="auto"/>
-              <w:jc w:val="both"/>
-              <w:rPr>
-                <w:rFonts w:ascii="Times New Roman" w:hAnsi="Times New Roman" w:cs="Times New Roman"/>
-                <w:color w:val="000000" w:themeColor="text1"/>
-                <w:sz w:val="28"/>
-                <w:szCs w:val="28"/>
-              </w:rPr>
-            </w:pPr>
-            <w:proofErr w:type="spellStart"/>
-            <w:r>
-              <w:rPr>
-                <w:rFonts w:ascii="Times New Roman" w:hAnsi="Times New Roman" w:cs="Times New Roman"/>
-                <w:color w:val="000000" w:themeColor="text1"/>
-                <w:sz w:val="28"/>
-                <w:szCs w:val="28"/>
-              </w:rPr>
-              <w:t>calculation_rule</w:t>
-            </w:r>
-            <w:proofErr w:type="spellEnd"/>
-          </w:p>
-        </w:tc>
-        <w:tc>
-          <w:tcPr>
-            <w:tcW w:w="3115" w:type="dxa"/>
-          </w:tcPr>
-          <w:p>
-            <w:pPr>
-              <w:spacing w:line="360" w:lineRule="auto"/>
-              <w:jc w:val="both"/>
-              <w:rPr>
-                <w:rFonts w:ascii="Times New Roman" w:hAnsi="Times New Roman" w:cs="Times New Roman"/>
-                <w:color w:val="000000" w:themeColor="text1"/>
-                <w:sz w:val="28"/>
-                <w:szCs w:val="28"/>
-                <w:lang w:val="en-US"/>
-              </w:rPr>
-            </w:pPr>
-            <w:r>
-              <w:rPr>
-                <w:rFonts w:ascii="Times New Roman" w:hAnsi="Times New Roman" w:cs="Times New Roman"/>
-                <w:color w:val="000000" w:themeColor="text1"/>
-                <w:sz w:val="28"/>
-                <w:szCs w:val="28"/>
-              </w:rPr>
-              <w:t>VARCHAR(100)</w:t>
-            </w:r>
-          </w:p>
-        </w:tc>
-        <w:tc>
-          <w:tcPr>
-            <w:tcW w:w="3115" w:type="dxa"/>
-          </w:tcPr>
-          <w:p>
-            <w:pPr>
-              <w:spacing w:line="360" w:lineRule="auto"/>
-              <w:jc w:val="both"/>
-              <w:rPr>
-                <w:rFonts w:ascii="Times New Roman" w:hAnsi="Times New Roman" w:cs="Times New Roman"/>
-                <w:color w:val="000000" w:themeColor="text1"/>
-                <w:sz w:val="28"/>
-                <w:szCs w:val="28"/>
-              </w:rPr>
-            </w:pPr>
-            <w:r>
-              <w:rPr>
-                <w:rFonts w:ascii="Times New Roman" w:hAnsi="Times New Roman" w:cs="Times New Roman"/>
-                <w:color w:val="000000" w:themeColor="text1"/>
-                <w:sz w:val="28"/>
-                <w:szCs w:val="28"/>
-              </w:rPr>
-              <w:t>Правило расчёта (например, "среднее арифметическое")</w:t>
             </w:r>
           </w:p>
         </w:tc>
@@ -8124,14 +8167,25 @@
                 <w:lang w:val="en-US"/>
               </w:rPr>
             </w:pPr>
-            <w:r>
-              <w:rPr>
-                <w:rFonts w:ascii="Times New Roman" w:hAnsi="Times New Roman" w:cs="Times New Roman"/>
-                <w:color w:val="000000" w:themeColor="text1"/>
-                <w:sz w:val="28"/>
-                <w:szCs w:val="28"/>
-              </w:rPr>
-              <w:t>VARCHAR(50)</w:t>
+            <w:proofErr w:type="gramStart"/>
+            <w:r>
+              <w:rPr>
+                <w:rFonts w:ascii="Times New Roman" w:hAnsi="Times New Roman" w:cs="Times New Roman"/>
+                <w:color w:val="000000" w:themeColor="text1"/>
+                <w:sz w:val="28"/>
+                <w:szCs w:val="28"/>
+              </w:rPr>
+              <w:t>VARCHAR(</w:t>
+            </w:r>
+            <w:proofErr w:type="gramEnd"/>
+            <w:r>
+              <w:rPr>
+                <w:rFonts w:ascii="Times New Roman" w:hAnsi="Times New Roman" w:cs="Times New Roman"/>
+                <w:color w:val="000000" w:themeColor="text1"/>
+                <w:sz w:val="28"/>
+                <w:szCs w:val="28"/>
+              </w:rPr>
+              <w:t>50)</w:t>
             </w:r>
             <w:r>
               <w:rPr>
@@ -8226,6 +8280,7 @@
                 <w:szCs w:val="28"/>
               </w:rPr>
             </w:pPr>
+            <w:proofErr w:type="gramStart"/>
             <w:r>
               <w:rPr>
                 <w:rFonts w:ascii="Times New Roman" w:hAnsi="Times New Roman" w:cs="Times New Roman"/>
@@ -8235,6 +8290,7 @@
               </w:rPr>
               <w:t>VARCHAR(</w:t>
             </w:r>
+            <w:proofErr w:type="gramEnd"/>
             <w:r>
               <w:rPr>
                 <w:rFonts w:ascii="Times New Roman" w:hAnsi="Times New Roman" w:cs="Times New Roman"/>
@@ -9645,7 +9701,6 @@
           <w:sz w:val="28"/>
           <w:szCs w:val="28"/>
         </w:rPr>
-        <w:lastRenderedPageBreak/>
         <w:t>Таблица</w:t>
       </w:r>
       <w:r>
@@ -9973,25 +10028,21 @@
     </w:p>
     <w:p>
       <w:pPr>
-        <w:pStyle w:val="a7"/>
         <w:spacing w:after="0" w:line="360" w:lineRule="auto"/>
-        <w:ind w:left="709"/>
-        <w:contextualSpacing w:val="0"/>
-        <w:jc w:val="both"/>
-        <w:rPr>
-          <w:rFonts w:ascii="Times New Roman" w:hAnsi="Times New Roman" w:cs="Times New Roman"/>
-          <w:sz w:val="28"/>
-          <w:szCs w:val="28"/>
-        </w:rPr>
-      </w:pPr>
-      <w:bookmarkStart w:id="0" w:name="_GoBack"/>
-      <w:bookmarkEnd w:id="0"/>
-      <w:r>
-        <w:rPr>
-          <w:rFonts w:ascii="Times New Roman" w:hAnsi="Times New Roman" w:cs="Times New Roman"/>
-          <w:sz w:val="28"/>
-          <w:szCs w:val="28"/>
-        </w:rPr>
+        <w:ind w:firstLine="709"/>
+        <w:rPr>
+          <w:rFonts w:ascii="Times New Roman" w:hAnsi="Times New Roman" w:cs="Times New Roman"/>
+          <w:sz w:val="28"/>
+          <w:szCs w:val="28"/>
+        </w:rPr>
+      </w:pPr>
+      <w:r>
+        <w:rPr>
+          <w:rFonts w:ascii="Times New Roman" w:hAnsi="Times New Roman" w:cs="Times New Roman"/>
+          <w:sz w:val="28"/>
+          <w:szCs w:val="28"/>
+        </w:rPr>
+        <w:lastRenderedPageBreak/>
         <w:t xml:space="preserve">На рисунке 6 представлена </w:t>
       </w:r>
       <w:r>
@@ -10017,35 +10068,29 @@
           <w:sz w:val="28"/>
           <w:szCs w:val="28"/>
         </w:rPr>
-        <w:t>диаграмма.</w:t>
+        <w:t>диаграмма базы данных.</w:t>
       </w:r>
     </w:p>
     <w:p>
       <w:pPr>
-        <w:pStyle w:val="a7"/>
         <w:spacing w:after="0" w:line="360" w:lineRule="auto"/>
-        <w:ind w:left="0"/>
-        <w:contextualSpacing w:val="0"/>
         <w:jc w:val="both"/>
         <w:rPr>
           <w:rFonts w:ascii="Times New Roman" w:hAnsi="Times New Roman" w:cs="Times New Roman"/>
           <w:sz w:val="28"/>
           <w:szCs w:val="28"/>
-        </w:rPr>
-      </w:pPr>
-      <w:r>
-        <w:rPr>
-          <w:rFonts w:ascii="Times New Roman" w:hAnsi="Times New Roman" w:cs="Times New Roman"/>
+          <w:lang w:val="en-US"/>
+        </w:rPr>
+      </w:pPr>
+      <w:r>
+        <w:rPr>
           <w:noProof/>
-          <w:sz w:val="28"/>
-          <w:szCs w:val="28"/>
-          <w:lang w:eastAsia="ru-RU"/>
         </w:rPr>
         <w:drawing>
-          <wp:inline distT="0" distB="0" distL="0" distR="0" wp14:anchorId="71C66AAC" wp14:editId="20BE65DB">
-            <wp:extent cx="5940425" cy="3654463"/>
-            <wp:effectExtent l="0" t="0" r="3175" b="3175"/>
-            <wp:docPr id="1" name="Рисунок 1" descr="C:\Users\st56\Desktop\ER диаграмма.png"/>
+          <wp:inline distT="0" distB="0" distL="0" distR="0" wp14:anchorId="0DAC3636" wp14:editId="59FE59D1">
+            <wp:extent cx="5940425" cy="3449955"/>
+            <wp:effectExtent l="0" t="0" r="3175" b="0"/>
+            <wp:docPr id="639895859" name="Рисунок 1"/>
             <wp:cNvGraphicFramePr>
               <a:graphicFrameLocks xmlns:a="http://schemas.openxmlformats.org/drawingml/2006/main" noChangeAspect="1"/>
             </wp:cNvGraphicFramePr>
@@ -10053,13 +10098,13 @@
               <a:graphicData uri="http://schemas.openxmlformats.org/drawingml/2006/picture">
                 <pic:pic xmlns:pic="http://schemas.openxmlformats.org/drawingml/2006/picture">
                   <pic:nvPicPr>
-                    <pic:cNvPr id="0" name="Picture 1" descr="C:\Users\st56\Desktop\ER диаграмма.png"/>
+                    <pic:cNvPr id="0" name="Picture 1"/>
                     <pic:cNvPicPr>
                       <a:picLocks noChangeAspect="1" noChangeArrowheads="1"/>
                     </pic:cNvPicPr>
                   </pic:nvPicPr>
                   <pic:blipFill>
-                    <a:blip r:embed="rId11">
+                    <a:blip r:embed="rId10">
                       <a:extLst>
                         <a:ext uri="{28A0092B-C50C-407E-A947-70E740481C1C}">
                           <a14:useLocalDpi xmlns:a14="http://schemas.microsoft.com/office/drawing/2010/main" val="0"/>
@@ -10074,7 +10119,7 @@
                   <pic:spPr bwMode="auto">
                     <a:xfrm>
                       <a:off x="0" y="0"/>
-                      <a:ext cx="5940425" cy="3654463"/>
+                      <a:ext cx="5940425" cy="3449955"/>
                     </a:xfrm>
                     <a:prstGeom prst="rect">
                       <a:avLst/>
@@ -10093,56 +10138,6 @@
     </w:p>
     <w:p>
       <w:pPr>
-        <w:pStyle w:val="a7"/>
-        <w:spacing w:after="0" w:line="360" w:lineRule="auto"/>
-        <w:ind w:left="0"/>
-        <w:contextualSpacing w:val="0"/>
-        <w:jc w:val="both"/>
-        <w:rPr>
-          <w:rFonts w:ascii="Times New Roman" w:hAnsi="Times New Roman" w:cs="Times New Roman"/>
-          <w:sz w:val="28"/>
-          <w:szCs w:val="28"/>
-        </w:rPr>
-      </w:pPr>
-      <w:r>
-        <w:rPr>
-          <w:rFonts w:ascii="Times New Roman" w:hAnsi="Times New Roman" w:cs="Times New Roman"/>
-          <w:sz w:val="28"/>
-          <w:szCs w:val="28"/>
-        </w:rPr>
-        <w:t xml:space="preserve">Рисунок 6 – </w:t>
-      </w:r>
-      <w:r>
-        <w:rPr>
-          <w:rFonts w:ascii="Times New Roman" w:hAnsi="Times New Roman" w:cs="Times New Roman"/>
-          <w:sz w:val="28"/>
-          <w:szCs w:val="28"/>
-          <w:lang w:val="en-US"/>
-        </w:rPr>
-        <w:t>ER</w:t>
-      </w:r>
-      <w:r>
-        <w:rPr>
-          <w:rFonts w:ascii="Times New Roman" w:hAnsi="Times New Roman" w:cs="Times New Roman"/>
-          <w:sz w:val="28"/>
-          <w:szCs w:val="28"/>
-        </w:rPr>
-        <w:t>-диаграмма</w:t>
-      </w:r>
-    </w:p>
-    <w:p>
-      <w:pPr>
-        <w:spacing w:after="0" w:line="360" w:lineRule="auto"/>
-        <w:jc w:val="both"/>
-        <w:rPr>
-          <w:rFonts w:ascii="Times New Roman" w:hAnsi="Times New Roman" w:cs="Times New Roman"/>
-          <w:sz w:val="28"/>
-          <w:szCs w:val="28"/>
-        </w:rPr>
-      </w:pPr>
-    </w:p>
-    <w:p>
-      <w:pPr>
         <w:spacing w:after="0" w:line="360" w:lineRule="auto"/>
         <w:ind w:firstLine="709"/>
         <w:rPr>
@@ -10151,50 +10146,31 @@
           <w:szCs w:val="28"/>
         </w:rPr>
       </w:pPr>
-    </w:p>
-    <w:p>
-      <w:pPr>
-        <w:spacing w:after="0" w:line="360" w:lineRule="auto"/>
-        <w:ind w:firstLine="709"/>
-        <w:rPr>
-          <w:rFonts w:ascii="Times New Roman" w:hAnsi="Times New Roman" w:cs="Times New Roman"/>
-          <w:b/>
-          <w:bCs/>
-        </w:rPr>
-      </w:pPr>
-    </w:p>
-    <w:p>
-      <w:pPr>
-        <w:spacing w:after="0" w:line="360" w:lineRule="auto"/>
-        <w:ind w:firstLine="709"/>
-        <w:rPr>
-          <w:rFonts w:ascii="Times New Roman" w:hAnsi="Times New Roman" w:cs="Times New Roman"/>
-          <w:sz w:val="28"/>
-          <w:szCs w:val="28"/>
-        </w:rPr>
-      </w:pPr>
-    </w:p>
-    <w:p>
-      <w:pPr>
-        <w:spacing w:after="0" w:line="360" w:lineRule="auto"/>
-        <w:ind w:firstLine="709"/>
-        <w:rPr>
-          <w:rFonts w:ascii="Times New Roman" w:hAnsi="Times New Roman" w:cs="Times New Roman"/>
-          <w:sz w:val="28"/>
-          <w:szCs w:val="28"/>
-        </w:rPr>
-      </w:pPr>
-    </w:p>
-    <w:p>
-      <w:pPr>
-        <w:spacing w:after="0" w:line="360" w:lineRule="auto"/>
-        <w:ind w:left="709"/>
-        <w:rPr>
-          <w:rFonts w:ascii="Times New Roman" w:hAnsi="Times New Roman" w:cs="Times New Roman"/>
-          <w:sz w:val="28"/>
-          <w:szCs w:val="28"/>
-        </w:rPr>
-      </w:pPr>
+      <w:r>
+        <w:rPr>
+          <w:rFonts w:ascii="Times New Roman" w:hAnsi="Times New Roman" w:cs="Times New Roman"/>
+          <w:sz w:val="28"/>
+          <w:szCs w:val="28"/>
+        </w:rPr>
+        <w:t xml:space="preserve">Рисунок 6 – </w:t>
+      </w:r>
+      <w:r>
+        <w:rPr>
+          <w:rFonts w:ascii="Times New Roman" w:hAnsi="Times New Roman" w:cs="Times New Roman"/>
+          <w:sz w:val="28"/>
+          <w:szCs w:val="28"/>
+          <w:lang w:val="en-US"/>
+        </w:rPr>
+        <w:t>ER</w:t>
+      </w:r>
+      <w:r>
+        <w:rPr>
+          <w:rFonts w:ascii="Times New Roman" w:hAnsi="Times New Roman" w:cs="Times New Roman"/>
+          <w:sz w:val="28"/>
+          <w:szCs w:val="28"/>
+        </w:rPr>
+        <w:t>-диаграмма базы данных</w:t>
+      </w:r>
     </w:p>
     <w:sectPr>
       <w:pgSz w:w="11906" w:h="16838"/>
@@ -10207,7 +10183,7 @@
 </file>
 
 <file path=word/numbering.xml><?xml version="1.0" encoding="utf-8"?>
-<w:numbering xmlns:wpc="http://schemas.microsoft.com/office/word/2010/wordprocessingCanvas" xmlns:cx="http://schemas.microsoft.com/office/drawing/2014/chartex" xmlns:cx1="http://schemas.microsoft.com/office/drawing/2015/9/8/chartex" xmlns:mc="http://schemas.openxmlformats.org/markup-compatibility/2006" xmlns:o="urn:schemas-microsoft-com:office:office" xmlns:r="http://schemas.openxmlformats.org/officeDocument/2006/relationships" xmlns:m="http://schemas.openxmlformats.org/officeDocument/2006/math" xmlns:v="urn:schemas-microsoft-com:vml" xmlns:wp14="http://schemas.microsoft.com/office/word/2010/wordprocessingDrawing" xmlns:wp="http://schemas.openxmlformats.org/drawingml/2006/wordprocessingDrawing" xmlns:w10="urn:schemas-microsoft-com:office:word" xmlns:w="http://schemas.openxmlformats.org/wordprocessingml/2006/main" xmlns:w14="http://schemas.microsoft.com/office/word/2010/wordml" xmlns:w15="http://schemas.microsoft.com/office/word/2012/wordml" xmlns:w16se="http://schemas.microsoft.com/office/word/2015/wordml/symex" xmlns:wpg="http://schemas.microsoft.com/office/word/2010/wordprocessingGroup" xmlns:wpi="http://schemas.microsoft.com/office/word/2010/wordprocessingInk" xmlns:wne="http://schemas.microsoft.com/office/word/2006/wordml" xmlns:wps="http://schemas.microsoft.com/office/word/2010/wordprocessingShape" mc:Ignorable="w14 w15 w16se wp14">
+<w:numbering xmlns:wpc="http://schemas.microsoft.com/office/word/2010/wordprocessingCanvas" xmlns:cx="http://schemas.microsoft.com/office/drawing/2014/chartex" xmlns:cx1="http://schemas.microsoft.com/office/drawing/2015/9/8/chartex" xmlns:cx2="http://schemas.microsoft.com/office/drawing/2015/10/21/chartex" xmlns:cx3="http://schemas.microsoft.com/office/drawing/2016/5/9/chartex" xmlns:cx4="http://schemas.microsoft.com/office/drawing/2016/5/10/chartex" xmlns:cx5="http://schemas.microsoft.com/office/drawing/2016/5/11/chartex" xmlns:cx6="http://schemas.microsoft.com/office/drawing/2016/5/12/chartex" xmlns:cx7="http://schemas.microsoft.com/office/drawing/2016/5/13/chartex" xmlns:cx8="http://schemas.microsoft.com/office/drawing/2016/5/14/chartex" xmlns:mc="http://schemas.openxmlformats.org/markup-compatibility/2006" xmlns:aink="http://schemas.microsoft.com/office/drawing/2016/ink" xmlns:am3d="http://schemas.microsoft.com/office/drawing/2017/model3d" xmlns:o="urn:schemas-microsoft-com:office:office" xmlns:oel="http://schemas.microsoft.com/office/2019/extlst" xmlns:r="http://schemas.openxmlformats.org/officeDocument/2006/relationships" xmlns:m="http://schemas.openxmlformats.org/officeDocument/2006/math" xmlns:v="urn:schemas-microsoft-com:vml" xmlns:wp14="http://schemas.microsoft.com/office/word/2010/wordprocessingDrawing" xmlns:wp="http://schemas.openxmlformats.org/drawingml/2006/wordprocessingDrawing" xmlns:w10="urn:schemas-microsoft-com:office:word" xmlns:w="http://schemas.openxmlformats.org/wordprocessingml/2006/main" xmlns:w14="http://schemas.microsoft.com/office/word/2010/wordml" xmlns:w15="http://schemas.microsoft.com/office/word/2012/wordml" xmlns:w16cex="http://schemas.microsoft.com/office/word/2018/wordml/cex" xmlns:w16cid="http://schemas.microsoft.com/office/word/2016/wordml/cid" xmlns:w16="http://schemas.microsoft.com/office/word/2018/wordml" xmlns:w16du="http://schemas.microsoft.com/office/word/2023/wordml/word16du" xmlns:w16sdtdh="http://schemas.microsoft.com/office/word/2020/wordml/sdtdatahash" xmlns:w16sdtfl="http://schemas.microsoft.com/office/word/2024/wordml/sdtformatlock" xmlns:w16se="http://schemas.microsoft.com/office/word/2015/wordml/symex" xmlns:wpg="http://schemas.microsoft.com/office/word/2010/wordprocessingGroup" xmlns:wpi="http://schemas.microsoft.com/office/word/2010/wordprocessingInk" xmlns:wne="http://schemas.microsoft.com/office/word/2006/wordml" xmlns:wps="http://schemas.microsoft.com/office/word/2010/wordprocessingShape" mc:Ignorable="w14 w15 w16se w16cid w16 w16cex w16sdtdh w16sdtfl w16du wp14">
   <w:abstractNum w:abstractNumId="0" w15:restartNumberingAfterBreak="0">
     <w:nsid w:val="005D202E"/>
     <w:multiLevelType w:val="multilevel"/>
@@ -12747,65 +12723,65 @@
       </w:rPr>
     </w:lvl>
   </w:abstractNum>
-  <w:num w:numId="1">
+  <w:num w:numId="1" w16cid:durableId="93794554">
     <w:abstractNumId w:val="3"/>
   </w:num>
-  <w:num w:numId="2">
+  <w:num w:numId="2" w16cid:durableId="1803376079">
     <w:abstractNumId w:val="9"/>
   </w:num>
-  <w:num w:numId="3">
+  <w:num w:numId="3" w16cid:durableId="1606385423">
     <w:abstractNumId w:val="1"/>
   </w:num>
-  <w:num w:numId="4">
+  <w:num w:numId="4" w16cid:durableId="1582057555">
     <w:abstractNumId w:val="14"/>
   </w:num>
-  <w:num w:numId="5">
+  <w:num w:numId="5" w16cid:durableId="1915431558">
     <w:abstractNumId w:val="0"/>
   </w:num>
-  <w:num w:numId="6">
+  <w:num w:numId="6" w16cid:durableId="400635220">
     <w:abstractNumId w:val="8"/>
   </w:num>
-  <w:num w:numId="7">
+  <w:num w:numId="7" w16cid:durableId="1836871812">
     <w:abstractNumId w:val="17"/>
   </w:num>
-  <w:num w:numId="8">
+  <w:num w:numId="8" w16cid:durableId="28190979">
     <w:abstractNumId w:val="4"/>
   </w:num>
-  <w:num w:numId="9">
+  <w:num w:numId="9" w16cid:durableId="990215881">
     <w:abstractNumId w:val="15"/>
   </w:num>
-  <w:num w:numId="10">
+  <w:num w:numId="10" w16cid:durableId="200290984">
     <w:abstractNumId w:val="10"/>
   </w:num>
-  <w:num w:numId="11">
+  <w:num w:numId="11" w16cid:durableId="185944439">
     <w:abstractNumId w:val="6"/>
   </w:num>
-  <w:num w:numId="12">
+  <w:num w:numId="12" w16cid:durableId="288361830">
     <w:abstractNumId w:val="2"/>
   </w:num>
-  <w:num w:numId="13">
+  <w:num w:numId="13" w16cid:durableId="659501790">
     <w:abstractNumId w:val="11"/>
   </w:num>
-  <w:num w:numId="14">
+  <w:num w:numId="14" w16cid:durableId="1297835830">
     <w:abstractNumId w:val="7"/>
   </w:num>
-  <w:num w:numId="15">
+  <w:num w:numId="15" w16cid:durableId="783037271">
     <w:abstractNumId w:val="13"/>
   </w:num>
-  <w:num w:numId="16">
+  <w:num w:numId="16" w16cid:durableId="733434689">
     <w:abstractNumId w:val="5"/>
   </w:num>
-  <w:num w:numId="17">
+  <w:num w:numId="17" w16cid:durableId="1264725967">
     <w:abstractNumId w:val="16"/>
   </w:num>
-  <w:num w:numId="18">
+  <w:num w:numId="18" w16cid:durableId="28991882">
     <w:abstractNumId w:val="12"/>
   </w:num>
 </w:numbering>
 </file>
 
 <file path=word/styles.xml><?xml version="1.0" encoding="utf-8"?>
-<w:styles xmlns:mc="http://schemas.openxmlformats.org/markup-compatibility/2006" xmlns:r="http://schemas.openxmlformats.org/officeDocument/2006/relationships" xmlns:w="http://schemas.openxmlformats.org/wordprocessingml/2006/main" xmlns:w14="http://schemas.microsoft.com/office/word/2010/wordml" xmlns:w15="http://schemas.microsoft.com/office/word/2012/wordml" xmlns:w16se="http://schemas.microsoft.com/office/word/2015/wordml/symex" mc:Ignorable="w14 w15 w16se">
+<w:styles xmlns:mc="http://schemas.openxmlformats.org/markup-compatibility/2006" xmlns:r="http://schemas.openxmlformats.org/officeDocument/2006/relationships" xmlns:w="http://schemas.openxmlformats.org/wordprocessingml/2006/main" xmlns:w14="http://schemas.microsoft.com/office/word/2010/wordml" xmlns:w15="http://schemas.microsoft.com/office/word/2012/wordml" xmlns:w16cex="http://schemas.microsoft.com/office/word/2018/wordml/cex" xmlns:w16cid="http://schemas.microsoft.com/office/word/2016/wordml/cid" xmlns:w16="http://schemas.microsoft.com/office/word/2018/wordml" xmlns:w16du="http://schemas.microsoft.com/office/word/2023/wordml/word16du" xmlns:w16sdtdh="http://schemas.microsoft.com/office/word/2020/wordml/sdtdatahash" xmlns:w16sdtfl="http://schemas.microsoft.com/office/word/2024/wordml/sdtformatlock" xmlns:w16se="http://schemas.microsoft.com/office/word/2015/wordml/symex" mc:Ignorable="w14 w15 w16se w16cid w16 w16cex w16sdtdh w16sdtfl w16du">
   <w:docDefaults>
     <w:rPrDefault>
       <w:rPr>
@@ -12823,7 +12799,7 @@
       </w:pPr>
     </w:pPrDefault>
   </w:docDefaults>
-  <w:latentStyles w:defLockedState="0" w:defUIPriority="99" w:defSemiHidden="0" w:defUnhideWhenUsed="0" w:defQFormat="0" w:count="371">
+  <w:latentStyles w:defLockedState="0" w:defUIPriority="99" w:defSemiHidden="0" w:defUnhideWhenUsed="0" w:defQFormat="0" w:count="376">
     <w:lsdException w:name="Normal" w:uiPriority="0" w:qFormat="1"/>
     <w:lsdException w:name="heading 1" w:uiPriority="9" w:qFormat="1"/>
     <w:lsdException w:name="heading 2" w:semiHidden="1" w:uiPriority="9" w:unhideWhenUsed="1" w:qFormat="1"/>
@@ -13195,6 +13171,11 @@
     <w:lsdException w:name="List Table 5 Dark Accent 6" w:uiPriority="50"/>
     <w:lsdException w:name="List Table 6 Colorful Accent 6" w:uiPriority="51"/>
     <w:lsdException w:name="List Table 7 Colorful Accent 6" w:uiPriority="52"/>
+    <w:lsdException w:name="Mention" w:semiHidden="1" w:unhideWhenUsed="1"/>
+    <w:lsdException w:name="Smart Hyperlink" w:semiHidden="1" w:unhideWhenUsed="1"/>
+    <w:lsdException w:name="Hashtag" w:semiHidden="1" w:unhideWhenUsed="1"/>
+    <w:lsdException w:name="Unresolved Mention" w:semiHidden="1" w:unhideWhenUsed="1"/>
+    <w:lsdException w:name="Smart Link" w:semiHidden="1" w:unhideWhenUsed="1"/>
   </w:latentStyles>
   <w:style w:type="paragraph" w:default="1" w:styleId="a">
     <w:name w:val="Normal"/>
@@ -14091,16 +14072,4 @@
     </a:ext>
   </a:extLst>
 </a:theme>
-</file>
-
-<file path=customXml/item1.xml><?xml version="1.0" encoding="utf-8"?>
-<b:Sources xmlns:b="http://schemas.openxmlformats.org/officeDocument/2006/bibliography" xmlns="http://schemas.openxmlformats.org/officeDocument/2006/bibliography" SelectedStyle="\APASixthEditionOfficeOnline.xsl" StyleName="APA" Version="6"/>
-</file>
-
-<file path=customXml/itemProps1.xml><?xml version="1.0" encoding="utf-8"?>
-<ds:datastoreItem xmlns:ds="http://schemas.openxmlformats.org/officeDocument/2006/customXml" ds:itemID="{BE454022-A95F-422D-8B52-4DD1855C6FEB}">
-  <ds:schemaRefs>
-    <ds:schemaRef ds:uri="http://schemas.openxmlformats.org/officeDocument/2006/bibliography"/>
-  </ds:schemaRefs>
-</ds:datastoreItem>
 </file>
--- a/ОсеннееЗадание Гаврильченко2.docx
+++ b/ОсеннееЗадание Гаврильченко2.docx
@@ -910,6 +910,7 @@
       <w:pPr>
         <w:spacing w:after="0" w:line="360" w:lineRule="auto"/>
         <w:ind w:firstLine="709"/>
+        <w:jc w:val="both"/>
         <w:rPr>
           <w:rFonts w:ascii="Times New Roman" w:hAnsi="Times New Roman" w:cs="Times New Roman"/>
           <w:b/>
@@ -926,330 +927,7 @@
           <w:sz w:val="28"/>
           <w:szCs w:val="28"/>
         </w:rPr>
-        <w:t>Задачи решают:</w:t>
-      </w:r>
-    </w:p>
-    <w:p>
-      <w:pPr>
-        <w:numPr>
-          <w:ilvl w:val="0"/>
-          <w:numId w:val="3"/>
-        </w:numPr>
-        <w:spacing w:after="0" w:line="360" w:lineRule="auto"/>
-        <w:ind w:left="0" w:firstLine="709"/>
-        <w:rPr>
-          <w:rFonts w:ascii="Times New Roman" w:hAnsi="Times New Roman" w:cs="Times New Roman"/>
-          <w:sz w:val="28"/>
-          <w:szCs w:val="28"/>
-        </w:rPr>
-      </w:pPr>
-      <w:r>
-        <w:rPr>
-          <w:rFonts w:ascii="Times New Roman" w:hAnsi="Times New Roman" w:cs="Times New Roman"/>
-          <w:sz w:val="28"/>
-          <w:szCs w:val="28"/>
-        </w:rPr>
-        <w:t>Студенты: просмотр своих оценок</w:t>
-      </w:r>
-      <w:r>
-        <w:rPr>
-          <w:rFonts w:ascii="Times New Roman" w:hAnsi="Times New Roman" w:cs="Times New Roman"/>
-          <w:sz w:val="28"/>
-          <w:szCs w:val="28"/>
-        </w:rPr>
-        <w:t>, посещаемости</w:t>
-      </w:r>
-      <w:r>
-        <w:rPr>
-          <w:rFonts w:ascii="Times New Roman" w:hAnsi="Times New Roman" w:cs="Times New Roman"/>
-          <w:sz w:val="28"/>
-          <w:szCs w:val="28"/>
-        </w:rPr>
-        <w:t>.</w:t>
-      </w:r>
-    </w:p>
-    <w:p>
-      <w:pPr>
-        <w:numPr>
-          <w:ilvl w:val="0"/>
-          <w:numId w:val="3"/>
-        </w:numPr>
-        <w:spacing w:after="0" w:line="360" w:lineRule="auto"/>
-        <w:ind w:left="0" w:firstLine="709"/>
-        <w:rPr>
-          <w:rFonts w:ascii="Times New Roman" w:hAnsi="Times New Roman" w:cs="Times New Roman"/>
-          <w:sz w:val="28"/>
-          <w:szCs w:val="28"/>
-        </w:rPr>
-      </w:pPr>
-      <w:r>
-        <w:rPr>
-          <w:rFonts w:ascii="Times New Roman" w:hAnsi="Times New Roman" w:cs="Times New Roman"/>
-          <w:sz w:val="28"/>
-          <w:szCs w:val="28"/>
-        </w:rPr>
-        <w:t>Преподаватели: ввод оценок, решение спорных вопросов по оценке, загрузка ведомостей.</w:t>
-      </w:r>
-    </w:p>
-    <w:p>
-      <w:pPr>
-        <w:numPr>
-          <w:ilvl w:val="0"/>
-          <w:numId w:val="3"/>
-        </w:numPr>
-        <w:spacing w:after="0" w:line="360" w:lineRule="auto"/>
-        <w:ind w:left="0" w:firstLine="709"/>
-        <w:rPr>
-          <w:rFonts w:ascii="Times New Roman" w:hAnsi="Times New Roman" w:cs="Times New Roman"/>
-          <w:sz w:val="28"/>
-          <w:szCs w:val="28"/>
-        </w:rPr>
-      </w:pPr>
-      <w:r>
-        <w:rPr>
-          <w:rFonts w:ascii="Times New Roman" w:hAnsi="Times New Roman" w:cs="Times New Roman"/>
-          <w:sz w:val="28"/>
-          <w:szCs w:val="28"/>
-        </w:rPr>
-        <w:t>Учебные отделы/деканаты: контроль за заполнением ведомостей, расчёт успеваемости, формирование отчётности.</w:t>
-      </w:r>
-    </w:p>
-    <w:p>
-      <w:pPr>
-        <w:numPr>
-          <w:ilvl w:val="0"/>
-          <w:numId w:val="3"/>
-        </w:numPr>
-        <w:spacing w:after="0" w:line="360" w:lineRule="auto"/>
-        <w:ind w:left="0" w:firstLine="709"/>
-        <w:rPr>
-          <w:rFonts w:ascii="Times New Roman" w:hAnsi="Times New Roman" w:cs="Times New Roman"/>
-          <w:sz w:val="28"/>
-          <w:szCs w:val="28"/>
-        </w:rPr>
-      </w:pPr>
-      <w:r>
-        <w:rPr>
-          <w:rFonts w:ascii="Times New Roman" w:hAnsi="Times New Roman" w:cs="Times New Roman"/>
-          <w:sz w:val="28"/>
-          <w:szCs w:val="28"/>
-        </w:rPr>
-        <w:t>Руководство вуза: аналитика по успеваемости, показатели эффективности образовательного процесса.</w:t>
-      </w:r>
-    </w:p>
-    <w:p>
-      <w:pPr>
-        <w:spacing w:after="0" w:line="360" w:lineRule="auto"/>
-        <w:ind w:firstLine="709"/>
-        <w:rPr>
-          <w:rFonts w:ascii="Times New Roman" w:hAnsi="Times New Roman" w:cs="Times New Roman"/>
-          <w:b/>
-          <w:bCs/>
-          <w:sz w:val="28"/>
-          <w:szCs w:val="28"/>
-        </w:rPr>
-      </w:pPr>
-      <w:r>
-        <w:rPr>
-          <w:rFonts w:ascii="Times New Roman" w:hAnsi="Times New Roman" w:cs="Times New Roman"/>
-          <w:b/>
-          <w:bCs/>
-          <w:sz w:val="28"/>
-          <w:szCs w:val="28"/>
-        </w:rPr>
-        <w:t>Во время выполнения задач возникают следующие затраты</w:t>
-      </w:r>
-      <w:r>
-        <w:rPr>
-          <w:rFonts w:ascii="Times New Roman" w:hAnsi="Times New Roman" w:cs="Times New Roman"/>
-          <w:b/>
-          <w:bCs/>
-          <w:sz w:val="28"/>
-          <w:szCs w:val="28"/>
-        </w:rPr>
-        <w:t>:</w:t>
-      </w:r>
-    </w:p>
-    <w:p>
-      <w:pPr>
-        <w:numPr>
-          <w:ilvl w:val="0"/>
-          <w:numId w:val="4"/>
-        </w:numPr>
-        <w:spacing w:after="0" w:line="360" w:lineRule="auto"/>
-        <w:ind w:left="0" w:firstLine="709"/>
-        <w:rPr>
-          <w:rFonts w:ascii="Times New Roman" w:hAnsi="Times New Roman" w:cs="Times New Roman"/>
-          <w:sz w:val="28"/>
-          <w:szCs w:val="28"/>
-        </w:rPr>
-      </w:pPr>
-      <w:r>
-        <w:rPr>
-          <w:rFonts w:ascii="Times New Roman" w:hAnsi="Times New Roman" w:cs="Times New Roman"/>
-          <w:sz w:val="28"/>
-          <w:szCs w:val="28"/>
-        </w:rPr>
-        <w:lastRenderedPageBreak/>
-        <w:t>Временные затраты сотрудников на ручной ввод и сверку данных.</w:t>
-      </w:r>
-    </w:p>
-    <w:p>
-      <w:pPr>
-        <w:numPr>
-          <w:ilvl w:val="0"/>
-          <w:numId w:val="4"/>
-        </w:numPr>
-        <w:spacing w:after="0" w:line="360" w:lineRule="auto"/>
-        <w:ind w:left="0" w:firstLine="709"/>
-        <w:rPr>
-          <w:rFonts w:ascii="Times New Roman" w:hAnsi="Times New Roman" w:cs="Times New Roman"/>
-          <w:sz w:val="28"/>
-          <w:szCs w:val="28"/>
-        </w:rPr>
-      </w:pPr>
-      <w:r>
-        <w:rPr>
-          <w:rFonts w:ascii="Times New Roman" w:hAnsi="Times New Roman" w:cs="Times New Roman"/>
-          <w:sz w:val="28"/>
-          <w:szCs w:val="28"/>
-        </w:rPr>
-        <w:t>Риск ошибок при ручном расчёте и переносе данных между системами.</w:t>
-      </w:r>
-    </w:p>
-    <w:p>
-      <w:pPr>
-        <w:numPr>
-          <w:ilvl w:val="0"/>
-          <w:numId w:val="4"/>
-        </w:numPr>
-        <w:spacing w:after="0" w:line="360" w:lineRule="auto"/>
-        <w:ind w:left="0" w:firstLine="709"/>
-        <w:rPr>
-          <w:rFonts w:ascii="Times New Roman" w:hAnsi="Times New Roman" w:cs="Times New Roman"/>
-          <w:sz w:val="28"/>
-          <w:szCs w:val="28"/>
-        </w:rPr>
-      </w:pPr>
-      <w:r>
-        <w:rPr>
-          <w:rFonts w:ascii="Times New Roman" w:hAnsi="Times New Roman" w:cs="Times New Roman"/>
-          <w:sz w:val="28"/>
-          <w:szCs w:val="28"/>
-        </w:rPr>
-        <w:t>Затраты на поддержание бумажной документации и копий ведомостей.</w:t>
-      </w:r>
-    </w:p>
-    <w:p>
-      <w:pPr>
-        <w:numPr>
-          <w:ilvl w:val="0"/>
-          <w:numId w:val="4"/>
-        </w:numPr>
-        <w:spacing w:after="0" w:line="360" w:lineRule="auto"/>
-        <w:ind w:left="0" w:firstLine="709"/>
-        <w:rPr>
-          <w:rFonts w:ascii="Times New Roman" w:hAnsi="Times New Roman" w:cs="Times New Roman"/>
-          <w:sz w:val="28"/>
-          <w:szCs w:val="28"/>
-        </w:rPr>
-      </w:pPr>
-      <w:r>
-        <w:rPr>
-          <w:rFonts w:ascii="Times New Roman" w:hAnsi="Times New Roman" w:cs="Times New Roman"/>
-          <w:sz w:val="28"/>
-          <w:szCs w:val="28"/>
-        </w:rPr>
-        <w:t>Низкая оперативность обновления статусов и формирования отчетов.</w:t>
-      </w:r>
-    </w:p>
-    <w:p>
-      <w:pPr>
-        <w:numPr>
-          <w:ilvl w:val="0"/>
-          <w:numId w:val="4"/>
-        </w:numPr>
-        <w:spacing w:after="0" w:line="360" w:lineRule="auto"/>
-        <w:ind w:left="0" w:firstLine="709"/>
-        <w:rPr>
-          <w:rFonts w:ascii="Times New Roman" w:hAnsi="Times New Roman" w:cs="Times New Roman"/>
-          <w:sz w:val="28"/>
-          <w:szCs w:val="28"/>
-        </w:rPr>
-      </w:pPr>
-      <w:r>
-        <w:rPr>
-          <w:rFonts w:ascii="Times New Roman" w:hAnsi="Times New Roman" w:cs="Times New Roman"/>
-          <w:sz w:val="28"/>
-          <w:szCs w:val="28"/>
-        </w:rPr>
-        <w:t>Проблемы с доступностью данных для студентов и преподавателей в реальном времени.</w:t>
-      </w:r>
-    </w:p>
-    <w:p>
-      <w:pPr>
-        <w:numPr>
-          <w:ilvl w:val="0"/>
-          <w:numId w:val="4"/>
-        </w:numPr>
-        <w:spacing w:after="0" w:line="360" w:lineRule="auto"/>
-        <w:ind w:left="0" w:firstLine="709"/>
-        <w:rPr>
-          <w:rFonts w:ascii="Times New Roman" w:hAnsi="Times New Roman" w:cs="Times New Roman"/>
-          <w:sz w:val="28"/>
-          <w:szCs w:val="28"/>
-        </w:rPr>
-      </w:pPr>
-      <w:r>
-        <w:rPr>
-          <w:rFonts w:ascii="Times New Roman" w:hAnsi="Times New Roman" w:cs="Times New Roman"/>
-          <w:sz w:val="28"/>
-          <w:szCs w:val="28"/>
-        </w:rPr>
-        <w:t>Неэффективность процессов при большом объёме данных, например, на крупных факультетах и программах.</w:t>
-      </w:r>
-    </w:p>
-    <w:p>
-      <w:pPr>
-        <w:spacing w:after="0" w:line="360" w:lineRule="auto"/>
-        <w:ind w:firstLine="709"/>
-        <w:rPr>
-          <w:rFonts w:ascii="Times New Roman" w:hAnsi="Times New Roman" w:cs="Times New Roman"/>
-          <w:b/>
-          <w:bCs/>
-          <w:sz w:val="28"/>
-          <w:szCs w:val="28"/>
-        </w:rPr>
-      </w:pPr>
-      <w:r>
-        <w:rPr>
-          <w:rFonts w:ascii="Times New Roman" w:hAnsi="Times New Roman" w:cs="Times New Roman"/>
-          <w:b/>
-          <w:bCs/>
-          <w:sz w:val="28"/>
-          <w:szCs w:val="28"/>
-        </w:rPr>
-        <w:t xml:space="preserve">Цель </w:t>
-      </w:r>
-      <w:r>
-        <w:rPr>
-          <w:rFonts w:ascii="Times New Roman" w:hAnsi="Times New Roman" w:cs="Times New Roman"/>
-          <w:b/>
-          <w:bCs/>
-          <w:sz w:val="28"/>
-          <w:szCs w:val="28"/>
-        </w:rPr>
-        <w:t>системы учёта успеваемости студентов</w:t>
-      </w:r>
-      <w:r>
-        <w:rPr>
-          <w:rFonts w:ascii="Times New Roman" w:hAnsi="Times New Roman" w:cs="Times New Roman"/>
-          <w:b/>
-          <w:bCs/>
-          <w:sz w:val="28"/>
-          <w:szCs w:val="28"/>
-        </w:rPr>
-        <w:t xml:space="preserve"> заключается в:</w:t>
+        <w:t>До автоматизации решаются следующие задачи:</w:t>
       </w:r>
     </w:p>
     <w:p>
@@ -1257,364 +935,192 @@
         <w:pStyle w:val="a7"/>
         <w:numPr>
           <w:ilvl w:val="0"/>
-          <w:numId w:val="7"/>
+          <w:numId w:val="19"/>
         </w:numPr>
         <w:spacing w:after="0" w:line="360" w:lineRule="auto"/>
         <w:ind w:left="0" w:firstLine="709"/>
         <w:contextualSpacing w:val="0"/>
-        <w:rPr>
-          <w:rFonts w:ascii="Times New Roman" w:hAnsi="Times New Roman" w:cs="Times New Roman"/>
-          <w:sz w:val="28"/>
-          <w:szCs w:val="28"/>
-        </w:rPr>
-      </w:pPr>
-      <w:r>
-        <w:rPr>
-          <w:rFonts w:ascii="Times New Roman" w:hAnsi="Times New Roman" w:cs="Times New Roman"/>
-          <w:sz w:val="28"/>
-          <w:szCs w:val="28"/>
-        </w:rPr>
-        <w:t>автоматизации сбора и обработки данных об успеваемости, снижение ошибок</w:t>
-      </w:r>
-      <w:r>
-        <w:rPr>
-          <w:rFonts w:ascii="Times New Roman" w:hAnsi="Times New Roman" w:cs="Times New Roman"/>
-          <w:sz w:val="28"/>
-          <w:szCs w:val="28"/>
-        </w:rPr>
-        <w:t>;</w:t>
+        <w:jc w:val="both"/>
+        <w:rPr>
+          <w:rFonts w:ascii="Times New Roman" w:hAnsi="Times New Roman" w:cs="Times New Roman"/>
+          <w:sz w:val="28"/>
+          <w:szCs w:val="28"/>
+        </w:rPr>
+      </w:pPr>
+      <w:r>
+        <w:rPr>
+          <w:rFonts w:ascii="Times New Roman" w:hAnsi="Times New Roman" w:cs="Times New Roman"/>
+          <w:sz w:val="28"/>
+          <w:szCs w:val="28"/>
+        </w:rPr>
+        <w:t>Ведение бумажной или локальной учетной документации об успеваемости: таблицы посещаемости, ведомости оценок, журналы.</w:t>
       </w:r>
     </w:p>
     <w:p>
       <w:pPr>
+        <w:pStyle w:val="a7"/>
         <w:numPr>
           <w:ilvl w:val="0"/>
-          <w:numId w:val="7"/>
+          <w:numId w:val="19"/>
         </w:numPr>
         <w:spacing w:after="0" w:line="360" w:lineRule="auto"/>
         <w:ind w:left="0" w:firstLine="709"/>
-        <w:rPr>
-          <w:rFonts w:ascii="Times New Roman" w:hAnsi="Times New Roman" w:cs="Times New Roman"/>
-          <w:sz w:val="28"/>
-          <w:szCs w:val="28"/>
-        </w:rPr>
-      </w:pPr>
-      <w:r>
-        <w:rPr>
-          <w:rFonts w:ascii="Times New Roman" w:hAnsi="Times New Roman" w:cs="Times New Roman"/>
-          <w:sz w:val="28"/>
-          <w:szCs w:val="28"/>
-        </w:rPr>
-        <w:t>у</w:t>
-      </w:r>
-      <w:r>
-        <w:rPr>
-          <w:rFonts w:ascii="Times New Roman" w:hAnsi="Times New Roman" w:cs="Times New Roman"/>
-          <w:sz w:val="28"/>
-          <w:szCs w:val="28"/>
-        </w:rPr>
-        <w:t>скорени</w:t>
-      </w:r>
-      <w:r>
-        <w:rPr>
-          <w:rFonts w:ascii="Times New Roman" w:hAnsi="Times New Roman" w:cs="Times New Roman"/>
-          <w:sz w:val="28"/>
-          <w:szCs w:val="28"/>
-        </w:rPr>
-        <w:t>и</w:t>
-      </w:r>
-      <w:r>
-        <w:rPr>
-          <w:rFonts w:ascii="Times New Roman" w:hAnsi="Times New Roman" w:cs="Times New Roman"/>
-          <w:sz w:val="28"/>
-          <w:szCs w:val="28"/>
-        </w:rPr>
-        <w:t xml:space="preserve"> формирования ведомостей, справок и отчетов</w:t>
-      </w:r>
-      <w:r>
-        <w:rPr>
-          <w:rFonts w:ascii="Times New Roman" w:hAnsi="Times New Roman" w:cs="Times New Roman"/>
-          <w:sz w:val="28"/>
-          <w:szCs w:val="28"/>
-        </w:rPr>
-        <w:t>;</w:t>
+        <w:contextualSpacing w:val="0"/>
+        <w:jc w:val="both"/>
+        <w:rPr>
+          <w:rFonts w:ascii="Times New Roman" w:hAnsi="Times New Roman" w:cs="Times New Roman"/>
+          <w:sz w:val="28"/>
+          <w:szCs w:val="28"/>
+        </w:rPr>
+      </w:pPr>
+      <w:r>
+        <w:rPr>
+          <w:rFonts w:ascii="Times New Roman" w:hAnsi="Times New Roman" w:cs="Times New Roman"/>
+          <w:sz w:val="28"/>
+          <w:szCs w:val="28"/>
+        </w:rPr>
+        <w:t>Ручной расчёт итоговых оценок и рейтингов студентов на основании локальных правил. На основании расчёта составляется ведомость итоговых оценок.</w:t>
       </w:r>
     </w:p>
     <w:p>
       <w:pPr>
+        <w:pStyle w:val="a7"/>
         <w:numPr>
           <w:ilvl w:val="0"/>
-          <w:numId w:val="7"/>
+          <w:numId w:val="19"/>
         </w:numPr>
         <w:spacing w:after="0" w:line="360" w:lineRule="auto"/>
         <w:ind w:left="0" w:firstLine="709"/>
-        <w:rPr>
-          <w:rFonts w:ascii="Times New Roman" w:hAnsi="Times New Roman" w:cs="Times New Roman"/>
-          <w:sz w:val="28"/>
-          <w:szCs w:val="28"/>
-        </w:rPr>
-      </w:pPr>
-      <w:r>
-        <w:rPr>
-          <w:rFonts w:ascii="Times New Roman" w:hAnsi="Times New Roman" w:cs="Times New Roman"/>
-          <w:sz w:val="28"/>
-          <w:szCs w:val="28"/>
-        </w:rPr>
-        <w:t>п</w:t>
-      </w:r>
-      <w:r>
-        <w:rPr>
-          <w:rFonts w:ascii="Times New Roman" w:hAnsi="Times New Roman" w:cs="Times New Roman"/>
-          <w:sz w:val="28"/>
-          <w:szCs w:val="28"/>
-        </w:rPr>
-        <w:t>розрачн</w:t>
-      </w:r>
-      <w:r>
-        <w:rPr>
-          <w:rFonts w:ascii="Times New Roman" w:hAnsi="Times New Roman" w:cs="Times New Roman"/>
-          <w:sz w:val="28"/>
-          <w:szCs w:val="28"/>
-        </w:rPr>
-        <w:t>о</w:t>
-      </w:r>
-      <w:r>
-        <w:rPr>
-          <w:rFonts w:ascii="Times New Roman" w:hAnsi="Times New Roman" w:cs="Times New Roman"/>
-          <w:sz w:val="28"/>
-          <w:szCs w:val="28"/>
-        </w:rPr>
-        <w:t xml:space="preserve"> доступ</w:t>
-      </w:r>
-      <w:r>
-        <w:rPr>
-          <w:rFonts w:ascii="Times New Roman" w:hAnsi="Times New Roman" w:cs="Times New Roman"/>
-          <w:sz w:val="28"/>
-          <w:szCs w:val="28"/>
-        </w:rPr>
-        <w:t>е</w:t>
-      </w:r>
-      <w:r>
-        <w:rPr>
-          <w:rFonts w:ascii="Times New Roman" w:hAnsi="Times New Roman" w:cs="Times New Roman"/>
-          <w:sz w:val="28"/>
-          <w:szCs w:val="28"/>
-        </w:rPr>
-        <w:t xml:space="preserve"> к актуальным данным для студентов, преподавателей и администраторов</w:t>
-      </w:r>
-      <w:r>
-        <w:rPr>
-          <w:rFonts w:ascii="Times New Roman" w:hAnsi="Times New Roman" w:cs="Times New Roman"/>
-          <w:sz w:val="28"/>
-          <w:szCs w:val="28"/>
-        </w:rPr>
-        <w:t>;</w:t>
+        <w:contextualSpacing w:val="0"/>
+        <w:jc w:val="both"/>
+        <w:rPr>
+          <w:rFonts w:ascii="Times New Roman" w:hAnsi="Times New Roman" w:cs="Times New Roman"/>
+          <w:sz w:val="28"/>
+          <w:szCs w:val="28"/>
+        </w:rPr>
+      </w:pPr>
+      <w:r>
+        <w:rPr>
+          <w:rFonts w:ascii="Times New Roman" w:hAnsi="Times New Roman" w:cs="Times New Roman"/>
+          <w:sz w:val="28"/>
+          <w:szCs w:val="28"/>
+        </w:rPr>
+        <w:t>Расчёт среднего балла, медианы. На основании расчёта формируется аналитическая справка по успеваемости.</w:t>
       </w:r>
     </w:p>
     <w:p>
       <w:pPr>
+        <w:pStyle w:val="a7"/>
         <w:numPr>
           <w:ilvl w:val="0"/>
-          <w:numId w:val="7"/>
+          <w:numId w:val="19"/>
         </w:numPr>
         <w:spacing w:after="0" w:line="360" w:lineRule="auto"/>
         <w:ind w:left="0" w:firstLine="709"/>
-        <w:rPr>
-          <w:rFonts w:ascii="Times New Roman" w:hAnsi="Times New Roman" w:cs="Times New Roman"/>
-          <w:sz w:val="28"/>
-          <w:szCs w:val="28"/>
-        </w:rPr>
-      </w:pPr>
-      <w:r>
-        <w:rPr>
-          <w:rFonts w:ascii="Times New Roman" w:hAnsi="Times New Roman" w:cs="Times New Roman"/>
-          <w:sz w:val="28"/>
-          <w:szCs w:val="28"/>
-        </w:rPr>
-        <w:t>е</w:t>
-      </w:r>
-      <w:r>
-        <w:rPr>
-          <w:rFonts w:ascii="Times New Roman" w:hAnsi="Times New Roman" w:cs="Times New Roman"/>
-          <w:sz w:val="28"/>
-          <w:szCs w:val="28"/>
-        </w:rPr>
-        <w:t>дин</w:t>
-      </w:r>
-      <w:r>
-        <w:rPr>
-          <w:rFonts w:ascii="Times New Roman" w:hAnsi="Times New Roman" w:cs="Times New Roman"/>
-          <w:sz w:val="28"/>
-          <w:szCs w:val="28"/>
-        </w:rPr>
-        <w:t>ой</w:t>
-      </w:r>
-      <w:r>
-        <w:rPr>
-          <w:rFonts w:ascii="Times New Roman" w:hAnsi="Times New Roman" w:cs="Times New Roman"/>
-          <w:sz w:val="28"/>
-          <w:szCs w:val="28"/>
-        </w:rPr>
-        <w:t xml:space="preserve"> платформ</w:t>
-      </w:r>
-      <w:r>
-        <w:rPr>
-          <w:rFonts w:ascii="Times New Roman" w:hAnsi="Times New Roman" w:cs="Times New Roman"/>
-          <w:sz w:val="28"/>
-          <w:szCs w:val="28"/>
-        </w:rPr>
-        <w:t>е</w:t>
-      </w:r>
-      <w:r>
-        <w:rPr>
-          <w:rFonts w:ascii="Times New Roman" w:hAnsi="Times New Roman" w:cs="Times New Roman"/>
-          <w:sz w:val="28"/>
-          <w:szCs w:val="28"/>
-        </w:rPr>
-        <w:t xml:space="preserve"> для учета оценок, посещаемости, требований к сессиям и расчета итоговых показателей</w:t>
-      </w:r>
-      <w:r>
-        <w:rPr>
-          <w:rFonts w:ascii="Times New Roman" w:hAnsi="Times New Roman" w:cs="Times New Roman"/>
-          <w:sz w:val="28"/>
-          <w:szCs w:val="28"/>
-        </w:rPr>
-        <w:t>;</w:t>
+        <w:contextualSpacing w:val="0"/>
+        <w:jc w:val="both"/>
+        <w:rPr>
+          <w:rFonts w:ascii="Times New Roman" w:hAnsi="Times New Roman" w:cs="Times New Roman"/>
+          <w:sz w:val="28"/>
+          <w:szCs w:val="28"/>
+        </w:rPr>
+      </w:pPr>
+      <w:r>
+        <w:rPr>
+          <w:rFonts w:ascii="Times New Roman" w:hAnsi="Times New Roman" w:cs="Times New Roman"/>
+          <w:sz w:val="28"/>
+          <w:szCs w:val="28"/>
+        </w:rPr>
+        <w:lastRenderedPageBreak/>
+        <w:t>Формирование отчетности для аккредитации и внутреннего контроля вуза (информационные требования по итогам семестра/года).</w:t>
       </w:r>
     </w:p>
     <w:p>
       <w:pPr>
+        <w:spacing w:after="0" w:line="360" w:lineRule="auto"/>
+        <w:ind w:firstLine="709"/>
+        <w:jc w:val="both"/>
+        <w:rPr>
+          <w:rFonts w:ascii="Times New Roman" w:hAnsi="Times New Roman" w:cs="Times New Roman"/>
+          <w:sz w:val="28"/>
+          <w:szCs w:val="28"/>
+        </w:rPr>
+      </w:pPr>
+    </w:p>
+    <w:p>
+      <w:pPr>
+        <w:spacing w:after="0" w:line="360" w:lineRule="auto"/>
+        <w:ind w:firstLine="709"/>
+        <w:jc w:val="both"/>
+        <w:rPr>
+          <w:rFonts w:ascii="Times New Roman" w:hAnsi="Times New Roman" w:cs="Times New Roman"/>
+          <w:b/>
+          <w:bCs/>
+          <w:sz w:val="28"/>
+          <w:szCs w:val="28"/>
+        </w:rPr>
+      </w:pPr>
+      <w:r>
+        <w:rPr>
+          <w:rFonts w:ascii="Times New Roman" w:hAnsi="Times New Roman" w:cs="Times New Roman"/>
+          <w:b/>
+          <w:bCs/>
+          <w:sz w:val="28"/>
+          <w:szCs w:val="28"/>
+        </w:rPr>
+        <w:t>Задачи решают:</w:t>
+      </w:r>
+    </w:p>
+    <w:p>
+      <w:pPr>
+        <w:pStyle w:val="a7"/>
         <w:numPr>
           <w:ilvl w:val="0"/>
-          <w:numId w:val="7"/>
+          <w:numId w:val="20"/>
         </w:numPr>
         <w:spacing w:after="0" w:line="360" w:lineRule="auto"/>
         <w:ind w:left="0" w:firstLine="709"/>
-        <w:rPr>
-          <w:rFonts w:ascii="Times New Roman" w:hAnsi="Times New Roman" w:cs="Times New Roman"/>
-          <w:sz w:val="28"/>
-          <w:szCs w:val="28"/>
-        </w:rPr>
-      </w:pPr>
-      <w:r>
-        <w:rPr>
-          <w:rFonts w:ascii="Times New Roman" w:hAnsi="Times New Roman" w:cs="Times New Roman"/>
-          <w:sz w:val="28"/>
-          <w:szCs w:val="28"/>
-        </w:rPr>
-        <w:t>в</w:t>
-      </w:r>
-      <w:r>
-        <w:rPr>
-          <w:rFonts w:ascii="Times New Roman" w:hAnsi="Times New Roman" w:cs="Times New Roman"/>
-          <w:sz w:val="28"/>
-          <w:szCs w:val="28"/>
-        </w:rPr>
-        <w:t>озможност</w:t>
-      </w:r>
-      <w:r>
-        <w:rPr>
-          <w:rFonts w:ascii="Times New Roman" w:hAnsi="Times New Roman" w:cs="Times New Roman"/>
-          <w:sz w:val="28"/>
-          <w:szCs w:val="28"/>
-        </w:rPr>
-        <w:t>и</w:t>
-      </w:r>
-      <w:r>
-        <w:rPr>
-          <w:rFonts w:ascii="Times New Roman" w:hAnsi="Times New Roman" w:cs="Times New Roman"/>
-          <w:sz w:val="28"/>
-          <w:szCs w:val="28"/>
-        </w:rPr>
-        <w:t xml:space="preserve"> гибко настраивать правила конвертации баллов в итоговые оценки, правила расчета среднего балла и академической задолженности</w:t>
-      </w:r>
-      <w:r>
-        <w:rPr>
-          <w:rFonts w:ascii="Times New Roman" w:hAnsi="Times New Roman" w:cs="Times New Roman"/>
-          <w:sz w:val="28"/>
-          <w:szCs w:val="28"/>
-        </w:rPr>
-        <w:t>;</w:t>
+        <w:contextualSpacing w:val="0"/>
+        <w:jc w:val="both"/>
+        <w:rPr>
+          <w:rFonts w:ascii="Times New Roman" w:hAnsi="Times New Roman" w:cs="Times New Roman"/>
+          <w:sz w:val="28"/>
+          <w:szCs w:val="28"/>
+        </w:rPr>
+      </w:pPr>
+      <w:r>
+        <w:rPr>
+          <w:rFonts w:ascii="Times New Roman" w:hAnsi="Times New Roman" w:cs="Times New Roman"/>
+          <w:sz w:val="28"/>
+          <w:szCs w:val="28"/>
+        </w:rPr>
+        <w:t>Студенты: просмотр своих оценок, посещаемости.</w:t>
       </w:r>
     </w:p>
     <w:p>
       <w:pPr>
+        <w:pStyle w:val="a7"/>
         <w:numPr>
           <w:ilvl w:val="0"/>
-          <w:numId w:val="7"/>
+          <w:numId w:val="20"/>
         </w:numPr>
         <w:spacing w:after="0" w:line="360" w:lineRule="auto"/>
         <w:ind w:left="0" w:firstLine="709"/>
-        <w:rPr>
-          <w:rFonts w:ascii="Times New Roman" w:hAnsi="Times New Roman" w:cs="Times New Roman"/>
-          <w:sz w:val="28"/>
-          <w:szCs w:val="28"/>
-        </w:rPr>
-      </w:pPr>
-      <w:r>
-        <w:rPr>
-          <w:rFonts w:ascii="Times New Roman" w:hAnsi="Times New Roman" w:cs="Times New Roman"/>
-          <w:sz w:val="28"/>
-          <w:szCs w:val="28"/>
-        </w:rPr>
-        <w:t>у</w:t>
-      </w:r>
-      <w:r>
-        <w:rPr>
-          <w:rFonts w:ascii="Times New Roman" w:hAnsi="Times New Roman" w:cs="Times New Roman"/>
-          <w:sz w:val="28"/>
-          <w:szCs w:val="28"/>
-        </w:rPr>
-        <w:t>лучшени</w:t>
-      </w:r>
-      <w:r>
-        <w:rPr>
-          <w:rFonts w:ascii="Times New Roman" w:hAnsi="Times New Roman" w:cs="Times New Roman"/>
-          <w:sz w:val="28"/>
-          <w:szCs w:val="28"/>
-        </w:rPr>
-        <w:t>и</w:t>
-      </w:r>
-      <w:r>
-        <w:rPr>
-          <w:rFonts w:ascii="Times New Roman" w:hAnsi="Times New Roman" w:cs="Times New Roman"/>
-          <w:sz w:val="28"/>
-          <w:szCs w:val="28"/>
-        </w:rPr>
-        <w:t xml:space="preserve"> аналитики: динамика успеваемости, группы риска, планирование мероприятий поддержки студентов.</w:t>
-      </w:r>
-    </w:p>
-    <w:p>
-      <w:pPr>
-        <w:spacing w:after="0" w:line="360" w:lineRule="auto"/>
-        <w:ind w:left="709"/>
-        <w:rPr>
-          <w:rFonts w:ascii="Times New Roman" w:hAnsi="Times New Roman" w:cs="Times New Roman"/>
-          <w:b/>
-          <w:bCs/>
-          <w:sz w:val="28"/>
-          <w:szCs w:val="28"/>
-        </w:rPr>
-      </w:pPr>
-      <w:r>
-        <w:rPr>
-          <w:rFonts w:ascii="Times New Roman" w:hAnsi="Times New Roman" w:cs="Times New Roman"/>
-          <w:b/>
-          <w:bCs/>
-          <w:sz w:val="28"/>
-          <w:szCs w:val="28"/>
-        </w:rPr>
-        <w:t>В программе будут реализованы следующие задачи</w:t>
-      </w:r>
-      <w:r>
-        <w:rPr>
-          <w:rFonts w:ascii="Times New Roman" w:hAnsi="Times New Roman" w:cs="Times New Roman"/>
-          <w:b/>
-          <w:bCs/>
-          <w:sz w:val="28"/>
-          <w:szCs w:val="28"/>
-        </w:rPr>
-        <w:t>:</w:t>
+        <w:contextualSpacing w:val="0"/>
+        <w:jc w:val="both"/>
+        <w:rPr>
+          <w:rFonts w:ascii="Times New Roman" w:hAnsi="Times New Roman" w:cs="Times New Roman"/>
+          <w:sz w:val="28"/>
+          <w:szCs w:val="28"/>
+        </w:rPr>
+      </w:pPr>
+      <w:r>
+        <w:rPr>
+          <w:rFonts w:ascii="Times New Roman" w:hAnsi="Times New Roman" w:cs="Times New Roman"/>
+          <w:sz w:val="28"/>
+          <w:szCs w:val="28"/>
+        </w:rPr>
+        <w:t>Преподаватели: ввод оценок, решение спорных вопросов по оценке, загрузка ведомостей.</w:t>
       </w:r>
     </w:p>
     <w:p>
@@ -1622,10 +1128,11 @@
         <w:pStyle w:val="a7"/>
         <w:numPr>
           <w:ilvl w:val="0"/>
-          <w:numId w:val="8"/>
+          <w:numId w:val="20"/>
         </w:numPr>
-        <w:spacing w:line="360" w:lineRule="auto"/>
+        <w:spacing w:after="0" w:line="360" w:lineRule="auto"/>
         <w:ind w:left="0" w:firstLine="709"/>
+        <w:contextualSpacing w:val="0"/>
         <w:jc w:val="both"/>
         <w:rPr>
           <w:rFonts w:ascii="Times New Roman" w:hAnsi="Times New Roman" w:cs="Times New Roman"/>
@@ -1639,31 +1146,7 @@
           <w:sz w:val="28"/>
           <w:szCs w:val="28"/>
         </w:rPr>
-        <w:t>Регистрация и учет личных данных студентов (имя, идентификатор, группа/курс, дата рождения, контактная информация)</w:t>
-      </w:r>
-      <w:r>
-        <w:rPr>
-          <w:rFonts w:ascii="Times New Roman" w:hAnsi="Times New Roman" w:cs="Times New Roman"/>
-          <w:sz w:val="28"/>
-          <w:szCs w:val="28"/>
-        </w:rPr>
-        <w:t xml:space="preserve"> и преподавателей </w:t>
-      </w:r>
-      <w:r>
-        <w:rPr>
-          <w:rFonts w:ascii="Times New Roman" w:hAnsi="Times New Roman" w:cs="Times New Roman"/>
-          <w:sz w:val="28"/>
-          <w:szCs w:val="28"/>
-        </w:rPr>
-        <w:t>(личные данные, должность)</w:t>
-      </w:r>
-      <w:r>
-        <w:rPr>
-          <w:rFonts w:ascii="Times New Roman" w:hAnsi="Times New Roman" w:cs="Times New Roman"/>
-          <w:sz w:val="28"/>
-          <w:szCs w:val="28"/>
-        </w:rPr>
-        <w:t>.</w:t>
+        <w:t>Учебные отделы/деканаты: контроль за заполнением ведомостей, расчёт успеваемости, формирование отчётности.</w:t>
       </w:r>
     </w:p>
     <w:p>
@@ -1671,10 +1154,11 @@
         <w:pStyle w:val="a7"/>
         <w:numPr>
           <w:ilvl w:val="0"/>
-          <w:numId w:val="8"/>
+          <w:numId w:val="20"/>
         </w:numPr>
         <w:spacing w:after="0" w:line="360" w:lineRule="auto"/>
         <w:ind w:left="0" w:firstLine="709"/>
+        <w:contextualSpacing w:val="0"/>
         <w:jc w:val="both"/>
         <w:rPr>
           <w:rFonts w:ascii="Times New Roman" w:hAnsi="Times New Roman" w:cs="Times New Roman"/>
@@ -1688,7 +1172,43 @@
           <w:sz w:val="28"/>
           <w:szCs w:val="28"/>
         </w:rPr>
-        <w:t>Расчёт среднего балла, медианы.</w:t>
+        <w:t>Руководство вуза: аналитика по успеваемости, показатели эффективности образовательного процесса.</w:t>
+      </w:r>
+    </w:p>
+    <w:p>
+      <w:pPr>
+        <w:spacing w:after="0" w:line="360" w:lineRule="auto"/>
+        <w:ind w:firstLine="709"/>
+        <w:jc w:val="both"/>
+        <w:rPr>
+          <w:rFonts w:ascii="Times New Roman" w:hAnsi="Times New Roman" w:cs="Times New Roman"/>
+          <w:sz w:val="28"/>
+          <w:szCs w:val="28"/>
+        </w:rPr>
+      </w:pPr>
+    </w:p>
+    <w:p>
+      <w:pPr>
+        <w:spacing w:after="0" w:line="360" w:lineRule="auto"/>
+        <w:ind w:firstLine="709"/>
+        <w:jc w:val="both"/>
+        <w:rPr>
+          <w:rFonts w:ascii="Times New Roman" w:hAnsi="Times New Roman" w:cs="Times New Roman"/>
+          <w:b/>
+          <w:bCs/>
+          <w:sz w:val="28"/>
+          <w:szCs w:val="28"/>
+        </w:rPr>
+      </w:pPr>
+      <w:r>
+        <w:rPr>
+          <w:rFonts w:ascii="Times New Roman" w:hAnsi="Times New Roman" w:cs="Times New Roman"/>
+          <w:b/>
+          <w:bCs/>
+          <w:sz w:val="28"/>
+          <w:szCs w:val="28"/>
+        </w:rPr>
+        <w:t>Во время выполнения задач возникают следующие затраты:</w:t>
       </w:r>
     </w:p>
     <w:p>
@@ -1696,10 +1216,11 @@
         <w:pStyle w:val="a7"/>
         <w:numPr>
           <w:ilvl w:val="0"/>
-          <w:numId w:val="8"/>
+          <w:numId w:val="20"/>
         </w:numPr>
         <w:spacing w:after="0" w:line="360" w:lineRule="auto"/>
         <w:ind w:left="0" w:firstLine="709"/>
+        <w:contextualSpacing w:val="0"/>
         <w:jc w:val="both"/>
         <w:rPr>
           <w:rFonts w:ascii="Times New Roman" w:hAnsi="Times New Roman" w:cs="Times New Roman"/>
@@ -1713,7 +1234,7 @@
           <w:sz w:val="28"/>
           <w:szCs w:val="28"/>
         </w:rPr>
-        <w:t>Расчёт итоговых оценок.</w:t>
+        <w:t>Временные затраты сотрудников на ручной ввод и сверку данных.</w:t>
       </w:r>
     </w:p>
     <w:p>
@@ -1721,10 +1242,11 @@
         <w:pStyle w:val="a7"/>
         <w:numPr>
           <w:ilvl w:val="0"/>
-          <w:numId w:val="8"/>
+          <w:numId w:val="20"/>
         </w:numPr>
         <w:spacing w:after="0" w:line="360" w:lineRule="auto"/>
         <w:ind w:left="0" w:firstLine="709"/>
+        <w:contextualSpacing w:val="0"/>
         <w:jc w:val="both"/>
         <w:rPr>
           <w:rFonts w:ascii="Times New Roman" w:hAnsi="Times New Roman" w:cs="Times New Roman"/>
@@ -1738,1037 +1260,71 @@
           <w:sz w:val="28"/>
           <w:szCs w:val="28"/>
         </w:rPr>
-        <w:lastRenderedPageBreak/>
-        <w:t>Импорт и экспорт данных (XML).</w:t>
+        <w:t>Риск ошибок при ручном расчёте и переносе данных между системами.</w:t>
       </w:r>
     </w:p>
     <w:p>
       <w:pPr>
-        <w:spacing w:after="0" w:line="360" w:lineRule="auto"/>
-        <w:ind w:firstLine="709"/>
-        <w:rPr>
-          <w:rFonts w:ascii="Times New Roman" w:hAnsi="Times New Roman" w:cs="Times New Roman"/>
-          <w:b/>
-          <w:bCs/>
-          <w:sz w:val="28"/>
-          <w:szCs w:val="28"/>
-        </w:rPr>
-      </w:pPr>
-      <w:r>
-        <w:rPr>
-          <w:rFonts w:ascii="Times New Roman" w:hAnsi="Times New Roman" w:cs="Times New Roman"/>
-          <w:b/>
-          <w:bCs/>
-          <w:sz w:val="28"/>
-          <w:szCs w:val="28"/>
-        </w:rPr>
-        <w:t>Описание программных функций для системы учёта успеваемости студентов</w:t>
-      </w:r>
-      <w:r>
-        <w:rPr>
-          <w:rFonts w:ascii="Times New Roman" w:hAnsi="Times New Roman" w:cs="Times New Roman"/>
-          <w:b/>
-          <w:bCs/>
-          <w:sz w:val="28"/>
-          <w:szCs w:val="28"/>
-        </w:rPr>
-        <w:t>:</w:t>
-      </w:r>
-    </w:p>
-    <w:p>
-      <w:pPr>
-        <w:spacing w:after="0" w:line="360" w:lineRule="auto"/>
-        <w:ind w:firstLine="709"/>
-        <w:rPr>
-          <w:rFonts w:ascii="Times New Roman" w:hAnsi="Times New Roman" w:cs="Times New Roman"/>
-          <w:sz w:val="28"/>
-          <w:szCs w:val="28"/>
-        </w:rPr>
-      </w:pPr>
-      <w:r>
-        <w:rPr>
-          <w:rFonts w:ascii="Times New Roman" w:hAnsi="Times New Roman" w:cs="Times New Roman"/>
-          <w:sz w:val="28"/>
-          <w:szCs w:val="28"/>
-        </w:rPr>
-        <w:t xml:space="preserve">1. </w:t>
-      </w:r>
-      <w:r>
-        <w:rPr>
-          <w:rFonts w:ascii="Times New Roman" w:hAnsi="Times New Roman" w:cs="Times New Roman"/>
-          <w:sz w:val="28"/>
-          <w:szCs w:val="28"/>
-        </w:rPr>
-        <w:t>Регистрация и учет личных данных студентов</w:t>
-      </w:r>
-      <w:r>
-        <w:rPr>
-          <w:rFonts w:ascii="Times New Roman" w:hAnsi="Times New Roman" w:cs="Times New Roman"/>
-          <w:sz w:val="28"/>
-          <w:szCs w:val="28"/>
-        </w:rPr>
-        <w:t>.</w:t>
-      </w:r>
-    </w:p>
-    <w:p>
-      <w:pPr>
-        <w:spacing w:after="0" w:line="360" w:lineRule="auto"/>
-        <w:ind w:firstLine="709"/>
-        <w:rPr>
-          <w:rFonts w:ascii="Times New Roman" w:hAnsi="Times New Roman" w:cs="Times New Roman"/>
-          <w:sz w:val="28"/>
-          <w:szCs w:val="28"/>
-        </w:rPr>
-      </w:pPr>
-      <w:r>
-        <w:rPr>
-          <w:rFonts w:ascii="Times New Roman" w:hAnsi="Times New Roman" w:cs="Times New Roman"/>
-          <w:sz w:val="28"/>
-          <w:szCs w:val="28"/>
-        </w:rPr>
-        <w:t>Назначение: </w:t>
-      </w:r>
-      <w:r>
-        <w:rPr>
-          <w:rFonts w:ascii="Times New Roman" w:hAnsi="Times New Roman" w:cs="Times New Roman"/>
-          <w:sz w:val="28"/>
-          <w:szCs w:val="28"/>
-        </w:rPr>
-        <w:t>о</w:t>
-      </w:r>
-      <w:r>
-        <w:rPr>
-          <w:rFonts w:ascii="Times New Roman" w:hAnsi="Times New Roman" w:cs="Times New Roman"/>
-          <w:sz w:val="28"/>
-          <w:szCs w:val="28"/>
-        </w:rPr>
-        <w:t>беспечить централизованное и безопасное хранение, управление и доступ к личной информации студентов, необходимой для образовательного процесса, административных целей и коммуникации.</w:t>
-      </w:r>
-    </w:p>
-    <w:p>
-      <w:pPr>
-        <w:spacing w:after="0" w:line="360" w:lineRule="auto"/>
-        <w:ind w:firstLine="709"/>
-        <w:rPr>
-          <w:rFonts w:ascii="Times New Roman" w:hAnsi="Times New Roman" w:cs="Times New Roman"/>
-          <w:sz w:val="28"/>
-          <w:szCs w:val="28"/>
-        </w:rPr>
-      </w:pPr>
-      <w:r>
-        <w:rPr>
-          <w:rFonts w:ascii="Times New Roman" w:hAnsi="Times New Roman" w:cs="Times New Roman"/>
-          <w:sz w:val="28"/>
-          <w:szCs w:val="28"/>
-        </w:rPr>
-        <w:t>Описание:</w:t>
-      </w:r>
-      <w:r>
-        <w:rPr>
-          <w:rFonts w:ascii="Times New Roman" w:hAnsi="Times New Roman" w:cs="Times New Roman"/>
-          <w:sz w:val="28"/>
-          <w:szCs w:val="28"/>
-        </w:rPr>
-        <w:t xml:space="preserve"> э</w:t>
-      </w:r>
-      <w:r>
-        <w:rPr>
-          <w:rFonts w:ascii="Times New Roman" w:hAnsi="Times New Roman" w:cs="Times New Roman"/>
-          <w:sz w:val="28"/>
-          <w:szCs w:val="28"/>
-        </w:rPr>
-        <w:t>та функция охватывает процесс внесения и поддержания актуальности информации о студентах. Включает в себя сбор и хранение следующих данных:</w:t>
-      </w:r>
-    </w:p>
-    <w:p>
-      <w:pPr>
+        <w:pStyle w:val="a7"/>
         <w:numPr>
           <w:ilvl w:val="0"/>
-          <w:numId w:val="16"/>
-        </w:numPr>
-        <w:spacing w:after="0" w:line="360" w:lineRule="auto"/>
-        <w:rPr>
-          <w:rFonts w:ascii="Times New Roman" w:hAnsi="Times New Roman" w:cs="Times New Roman"/>
-          <w:sz w:val="28"/>
-          <w:szCs w:val="28"/>
-        </w:rPr>
-      </w:pPr>
-      <w:r>
-        <w:rPr>
-          <w:rFonts w:ascii="Times New Roman" w:hAnsi="Times New Roman" w:cs="Times New Roman"/>
-          <w:sz w:val="28"/>
-          <w:szCs w:val="28"/>
-        </w:rPr>
-        <w:t>Имя: Полное имя студента</w:t>
-      </w:r>
-      <w:r>
-        <w:rPr>
-          <w:rFonts w:ascii="Times New Roman" w:hAnsi="Times New Roman" w:cs="Times New Roman"/>
-          <w:sz w:val="28"/>
-          <w:szCs w:val="28"/>
-        </w:rPr>
-        <w:t>\преподавателя</w:t>
-      </w:r>
-      <w:r>
-        <w:rPr>
-          <w:rFonts w:ascii="Times New Roman" w:hAnsi="Times New Roman" w:cs="Times New Roman"/>
-          <w:sz w:val="28"/>
-          <w:szCs w:val="28"/>
-        </w:rPr>
-        <w:t xml:space="preserve"> (фамилия, имя, отчество).</w:t>
-      </w:r>
-    </w:p>
-    <w:p>
-      <w:pPr>
-        <w:numPr>
-          <w:ilvl w:val="0"/>
-          <w:numId w:val="16"/>
-        </w:numPr>
-        <w:spacing w:after="0" w:line="360" w:lineRule="auto"/>
-        <w:rPr>
-          <w:rFonts w:ascii="Times New Roman" w:hAnsi="Times New Roman" w:cs="Times New Roman"/>
-          <w:sz w:val="28"/>
-          <w:szCs w:val="28"/>
-        </w:rPr>
-      </w:pPr>
-      <w:r>
-        <w:rPr>
-          <w:rFonts w:ascii="Times New Roman" w:hAnsi="Times New Roman" w:cs="Times New Roman"/>
-          <w:sz w:val="28"/>
-          <w:szCs w:val="28"/>
-        </w:rPr>
-        <w:t>Идентификатор: Уникальный номер студента</w:t>
-      </w:r>
-      <w:r>
-        <w:rPr>
-          <w:rFonts w:ascii="Times New Roman" w:hAnsi="Times New Roman" w:cs="Times New Roman"/>
-          <w:sz w:val="28"/>
-          <w:szCs w:val="28"/>
-        </w:rPr>
-        <w:t>\преподавателя</w:t>
-      </w:r>
-      <w:r>
-        <w:rPr>
-          <w:rFonts w:ascii="Times New Roman" w:hAnsi="Times New Roman" w:cs="Times New Roman"/>
-          <w:sz w:val="28"/>
-          <w:szCs w:val="28"/>
-        </w:rPr>
-        <w:t>, присваиваемый системой (например, студенческий билет, ID).</w:t>
-      </w:r>
-    </w:p>
-    <w:p>
-      <w:pPr>
-        <w:numPr>
-          <w:ilvl w:val="0"/>
-          <w:numId w:val="16"/>
-        </w:numPr>
-        <w:spacing w:after="0" w:line="360" w:lineRule="auto"/>
-        <w:rPr>
-          <w:rFonts w:ascii="Times New Roman" w:hAnsi="Times New Roman" w:cs="Times New Roman"/>
-          <w:sz w:val="28"/>
-          <w:szCs w:val="28"/>
-        </w:rPr>
-      </w:pPr>
-      <w:r>
-        <w:rPr>
-          <w:rFonts w:ascii="Times New Roman" w:hAnsi="Times New Roman" w:cs="Times New Roman"/>
-          <w:sz w:val="28"/>
-          <w:szCs w:val="28"/>
-        </w:rPr>
-        <w:t>Группа/</w:t>
-      </w:r>
-      <w:r>
-        <w:rPr>
-          <w:rFonts w:ascii="Times New Roman" w:hAnsi="Times New Roman" w:cs="Times New Roman"/>
-          <w:sz w:val="28"/>
-          <w:szCs w:val="28"/>
-        </w:rPr>
-        <w:t>курс: указание</w:t>
-      </w:r>
-      <w:r>
-        <w:rPr>
-          <w:rFonts w:ascii="Times New Roman" w:hAnsi="Times New Roman" w:cs="Times New Roman"/>
-          <w:sz w:val="28"/>
-          <w:szCs w:val="28"/>
-        </w:rPr>
-        <w:t xml:space="preserve"> </w:t>
-      </w:r>
-      <w:r>
-        <w:rPr>
-          <w:rFonts w:ascii="Times New Roman" w:hAnsi="Times New Roman" w:cs="Times New Roman"/>
-          <w:sz w:val="28"/>
-          <w:szCs w:val="28"/>
-        </w:rPr>
-        <w:t>специальности и текущего курса обучения.</w:t>
-      </w:r>
-    </w:p>
-    <w:p>
-      <w:pPr>
-        <w:numPr>
-          <w:ilvl w:val="0"/>
-          <w:numId w:val="16"/>
-        </w:numPr>
-        <w:spacing w:after="0" w:line="360" w:lineRule="auto"/>
-        <w:rPr>
-          <w:rFonts w:ascii="Times New Roman" w:hAnsi="Times New Roman" w:cs="Times New Roman"/>
-          <w:sz w:val="28"/>
-          <w:szCs w:val="28"/>
-        </w:rPr>
-      </w:pPr>
-      <w:r>
-        <w:rPr>
-          <w:rFonts w:ascii="Times New Roman" w:hAnsi="Times New Roman" w:cs="Times New Roman"/>
-          <w:sz w:val="28"/>
-          <w:szCs w:val="28"/>
-        </w:rPr>
-        <w:t xml:space="preserve">Должность (для преподавателя): </w:t>
-      </w:r>
-      <w:r>
-        <w:rPr>
-          <w:rFonts w:ascii="Times New Roman" w:hAnsi="Times New Roman" w:cs="Times New Roman"/>
-          <w:sz w:val="28"/>
-          <w:szCs w:val="28"/>
-        </w:rPr>
-        <w:t>Точное наименование занимаемой должности</w:t>
-      </w:r>
-      <w:r>
-        <w:rPr>
-          <w:rFonts w:ascii="Times New Roman" w:hAnsi="Times New Roman" w:cs="Times New Roman"/>
-          <w:sz w:val="28"/>
-          <w:szCs w:val="28"/>
-        </w:rPr>
-        <w:t>.</w:t>
-      </w:r>
-    </w:p>
-    <w:p>
-      <w:pPr>
-        <w:spacing w:after="0" w:line="360" w:lineRule="auto"/>
-        <w:ind w:firstLine="709"/>
-        <w:rPr>
-          <w:rFonts w:ascii="Times New Roman" w:hAnsi="Times New Roman" w:cs="Times New Roman"/>
-          <w:sz w:val="28"/>
-          <w:szCs w:val="28"/>
-        </w:rPr>
-      </w:pPr>
-      <w:r>
-        <w:rPr>
-          <w:rFonts w:ascii="Times New Roman" w:hAnsi="Times New Roman" w:cs="Times New Roman"/>
-          <w:sz w:val="28"/>
-          <w:szCs w:val="28"/>
-        </w:rPr>
-        <w:t>Функция также подразумевает возможность редактирования этих данных</w:t>
-      </w:r>
-      <w:r>
-        <w:rPr>
-          <w:rFonts w:ascii="Times New Roman" w:hAnsi="Times New Roman" w:cs="Times New Roman"/>
-          <w:sz w:val="28"/>
-          <w:szCs w:val="28"/>
-        </w:rPr>
-        <w:t>.</w:t>
-      </w:r>
-    </w:p>
-    <w:p>
-      <w:pPr>
-        <w:spacing w:after="0" w:line="360" w:lineRule="auto"/>
-        <w:ind w:firstLine="709"/>
-        <w:rPr>
-          <w:rFonts w:ascii="Times New Roman" w:hAnsi="Times New Roman" w:cs="Times New Roman"/>
-          <w:sz w:val="28"/>
-          <w:szCs w:val="28"/>
-        </w:rPr>
-      </w:pPr>
-      <w:r>
-        <w:rPr>
-          <w:rFonts w:ascii="Times New Roman" w:hAnsi="Times New Roman" w:cs="Times New Roman"/>
-          <w:sz w:val="28"/>
-          <w:szCs w:val="28"/>
-        </w:rPr>
-        <w:t xml:space="preserve">2. </w:t>
-      </w:r>
-      <w:r>
-        <w:rPr>
-          <w:rFonts w:ascii="Times New Roman" w:hAnsi="Times New Roman" w:cs="Times New Roman"/>
-          <w:sz w:val="28"/>
-          <w:szCs w:val="28"/>
-        </w:rPr>
-        <w:t>Расчёт среднего балла</w:t>
-      </w:r>
-      <w:r>
-        <w:rPr>
-          <w:rFonts w:ascii="Times New Roman" w:hAnsi="Times New Roman" w:cs="Times New Roman"/>
-          <w:sz w:val="28"/>
-          <w:szCs w:val="28"/>
-        </w:rPr>
-        <w:t>.</w:t>
-      </w:r>
-    </w:p>
-    <w:p>
-      <w:pPr>
-        <w:spacing w:after="0" w:line="360" w:lineRule="auto"/>
-        <w:ind w:firstLine="709"/>
-        <w:rPr>
-          <w:rFonts w:ascii="Times New Roman" w:hAnsi="Times New Roman" w:cs="Times New Roman"/>
-          <w:sz w:val="28"/>
-          <w:szCs w:val="28"/>
-        </w:rPr>
-      </w:pPr>
-      <w:r>
-        <w:rPr>
-          <w:rFonts w:ascii="Times New Roman" w:hAnsi="Times New Roman" w:cs="Times New Roman"/>
-          <w:sz w:val="28"/>
-          <w:szCs w:val="28"/>
-        </w:rPr>
-        <w:t>Эта функция включает два варианта:</w:t>
-      </w:r>
-    </w:p>
-    <w:p>
-      <w:pPr>
-        <w:numPr>
-          <w:ilvl w:val="0"/>
-          <w:numId w:val="11"/>
+          <w:numId w:val="20"/>
         </w:numPr>
         <w:spacing w:after="0" w:line="360" w:lineRule="auto"/>
         <w:ind w:left="0" w:firstLine="709"/>
-        <w:rPr>
-          <w:rFonts w:ascii="Times New Roman" w:hAnsi="Times New Roman" w:cs="Times New Roman"/>
-          <w:sz w:val="28"/>
-          <w:szCs w:val="28"/>
-        </w:rPr>
-      </w:pPr>
-      <w:r>
-        <w:rPr>
-          <w:rFonts w:ascii="Times New Roman" w:hAnsi="Times New Roman" w:cs="Times New Roman"/>
-          <w:sz w:val="28"/>
-          <w:szCs w:val="28"/>
-        </w:rPr>
-        <w:t>2</w:t>
-      </w:r>
-      <w:r>
-        <w:rPr>
-          <w:rFonts w:ascii="Times New Roman" w:hAnsi="Times New Roman" w:cs="Times New Roman"/>
-          <w:sz w:val="28"/>
-          <w:szCs w:val="28"/>
-        </w:rPr>
-        <w:t>.1 Расчёт среднего балла студента по каждой дисциплине</w:t>
-      </w:r>
-      <w:r>
-        <w:rPr>
-          <w:rFonts w:ascii="Times New Roman" w:hAnsi="Times New Roman" w:cs="Times New Roman"/>
-          <w:sz w:val="28"/>
-          <w:szCs w:val="28"/>
-        </w:rPr>
-        <w:t>.</w:t>
+        <w:contextualSpacing w:val="0"/>
+        <w:jc w:val="both"/>
+        <w:rPr>
+          <w:rFonts w:ascii="Times New Roman" w:hAnsi="Times New Roman" w:cs="Times New Roman"/>
+          <w:sz w:val="28"/>
+          <w:szCs w:val="28"/>
+        </w:rPr>
+      </w:pPr>
+      <w:r>
+        <w:rPr>
+          <w:rFonts w:ascii="Times New Roman" w:hAnsi="Times New Roman" w:cs="Times New Roman"/>
+          <w:sz w:val="28"/>
+          <w:szCs w:val="28"/>
+        </w:rPr>
+        <w:t>Затраты на поддержание бумажной документации и копий ведомостей.</w:t>
       </w:r>
     </w:p>
     <w:p>
       <w:pPr>
+        <w:pStyle w:val="a7"/>
         <w:numPr>
           <w:ilvl w:val="0"/>
-          <w:numId w:val="11"/>
+          <w:numId w:val="20"/>
         </w:numPr>
         <w:spacing w:after="0" w:line="360" w:lineRule="auto"/>
         <w:ind w:left="0" w:firstLine="709"/>
-        <w:rPr>
-          <w:rFonts w:ascii="Times New Roman" w:hAnsi="Times New Roman" w:cs="Times New Roman"/>
-          <w:sz w:val="28"/>
-          <w:szCs w:val="28"/>
-        </w:rPr>
-      </w:pPr>
-      <w:r>
-        <w:rPr>
-          <w:rFonts w:ascii="Times New Roman" w:hAnsi="Times New Roman" w:cs="Times New Roman"/>
-          <w:sz w:val="28"/>
-          <w:szCs w:val="28"/>
-        </w:rPr>
-        <w:t>2</w:t>
-      </w:r>
-      <w:r>
-        <w:rPr>
-          <w:rFonts w:ascii="Times New Roman" w:hAnsi="Times New Roman" w:cs="Times New Roman"/>
-          <w:sz w:val="28"/>
-          <w:szCs w:val="28"/>
-        </w:rPr>
-        <w:t>.2 Расчёт общего среднего балла успеваемости всей группы студентов</w:t>
-      </w:r>
-      <w:r>
-        <w:rPr>
-          <w:rFonts w:ascii="Times New Roman" w:hAnsi="Times New Roman" w:cs="Times New Roman"/>
-          <w:sz w:val="28"/>
-          <w:szCs w:val="28"/>
-        </w:rPr>
-        <w:t>.</w:t>
+        <w:contextualSpacing w:val="0"/>
+        <w:jc w:val="both"/>
+        <w:rPr>
+          <w:rFonts w:ascii="Times New Roman" w:hAnsi="Times New Roman" w:cs="Times New Roman"/>
+          <w:sz w:val="28"/>
+          <w:szCs w:val="28"/>
+        </w:rPr>
+      </w:pPr>
+      <w:r>
+        <w:rPr>
+          <w:rFonts w:ascii="Times New Roman" w:hAnsi="Times New Roman" w:cs="Times New Roman"/>
+          <w:sz w:val="28"/>
+          <w:szCs w:val="28"/>
+        </w:rPr>
+        <w:t>Низкая оперативность обновления статусов и формирования отчетов.</w:t>
       </w:r>
     </w:p>
     <w:p>
       <w:pPr>
-        <w:spacing w:after="0" w:line="360" w:lineRule="auto"/>
-        <w:ind w:firstLine="709"/>
-        <w:rPr>
-          <w:rFonts w:ascii="Times New Roman" w:hAnsi="Times New Roman" w:cs="Times New Roman"/>
-          <w:sz w:val="28"/>
-          <w:szCs w:val="28"/>
-        </w:rPr>
-      </w:pPr>
-      <w:r>
-        <w:rPr>
-          <w:rFonts w:ascii="Times New Roman" w:hAnsi="Times New Roman" w:cs="Times New Roman"/>
-          <w:sz w:val="28"/>
-          <w:szCs w:val="28"/>
-        </w:rPr>
-        <w:t>2</w:t>
-      </w:r>
-      <w:r>
-        <w:rPr>
-          <w:rFonts w:ascii="Times New Roman" w:hAnsi="Times New Roman" w:cs="Times New Roman"/>
-          <w:sz w:val="28"/>
-          <w:szCs w:val="28"/>
-        </w:rPr>
-        <w:t>.1. Расчёт среднего балла студента по каждой дисциплине</w:t>
-      </w:r>
-      <w:r>
-        <w:rPr>
-          <w:rFonts w:ascii="Times New Roman" w:hAnsi="Times New Roman" w:cs="Times New Roman"/>
-          <w:sz w:val="28"/>
-          <w:szCs w:val="28"/>
-        </w:rPr>
-        <w:t>.</w:t>
-      </w:r>
-    </w:p>
-    <w:p>
-      <w:pPr>
-        <w:spacing w:after="0" w:line="360" w:lineRule="auto"/>
-        <w:ind w:firstLine="709"/>
-        <w:rPr>
-          <w:rFonts w:ascii="Times New Roman" w:hAnsi="Times New Roman" w:cs="Times New Roman"/>
-          <w:sz w:val="28"/>
-          <w:szCs w:val="28"/>
-        </w:rPr>
-      </w:pPr>
-      <w:r>
-        <w:rPr>
-          <w:rFonts w:ascii="Times New Roman" w:hAnsi="Times New Roman" w:cs="Times New Roman"/>
-          <w:sz w:val="28"/>
-          <w:szCs w:val="28"/>
-        </w:rPr>
-        <w:t>Назначение: </w:t>
-      </w:r>
-      <w:r>
-        <w:rPr>
-          <w:rFonts w:ascii="Times New Roman" w:hAnsi="Times New Roman" w:cs="Times New Roman"/>
-          <w:sz w:val="28"/>
-          <w:szCs w:val="28"/>
-        </w:rPr>
-        <w:t>в</w:t>
-      </w:r>
-      <w:r>
-        <w:rPr>
-          <w:rFonts w:ascii="Times New Roman" w:hAnsi="Times New Roman" w:cs="Times New Roman"/>
-          <w:sz w:val="28"/>
-          <w:szCs w:val="28"/>
-        </w:rPr>
-        <w:t>ычисление среднего арифметического значения оценок студента по конкретной дисциплине за определенный период (например, семестр).</w:t>
-      </w:r>
-    </w:p>
-    <w:p>
-      <w:pPr>
-        <w:spacing w:after="0" w:line="360" w:lineRule="auto"/>
-        <w:ind w:firstLine="709"/>
-        <w:rPr>
-          <w:rFonts w:ascii="Times New Roman" w:hAnsi="Times New Roman" w:cs="Times New Roman"/>
-          <w:sz w:val="28"/>
-          <w:szCs w:val="28"/>
-        </w:rPr>
-      </w:pPr>
-      <w:r>
-        <w:rPr>
-          <w:rFonts w:ascii="Times New Roman" w:hAnsi="Times New Roman" w:cs="Times New Roman"/>
-          <w:sz w:val="28"/>
-          <w:szCs w:val="28"/>
-        </w:rPr>
-        <w:t>Описание: </w:t>
-      </w:r>
-      <w:r>
-        <w:rPr>
-          <w:rFonts w:ascii="Times New Roman" w:hAnsi="Times New Roman" w:cs="Times New Roman"/>
-          <w:sz w:val="28"/>
-          <w:szCs w:val="28"/>
-        </w:rPr>
-        <w:t>ф</w:t>
-      </w:r>
-      <w:r>
-        <w:rPr>
-          <w:rFonts w:ascii="Times New Roman" w:hAnsi="Times New Roman" w:cs="Times New Roman"/>
-          <w:sz w:val="28"/>
-          <w:szCs w:val="28"/>
-        </w:rPr>
-        <w:t xml:space="preserve">ункция собирает все оценки студента по определенной дисциплине за выбранный период. Затем суммирует их и делит на количество </w:t>
-      </w:r>
-      <w:r>
-        <w:rPr>
-          <w:rFonts w:ascii="Times New Roman" w:hAnsi="Times New Roman" w:cs="Times New Roman"/>
-          <w:sz w:val="28"/>
-          <w:szCs w:val="28"/>
-        </w:rPr>
-        <w:lastRenderedPageBreak/>
-        <w:t>полученных оценок по этой дисциплине. Результат является средним баллом студента по этой дисциплине.</w:t>
-      </w:r>
-    </w:p>
-    <w:p>
-      <w:pPr>
-        <w:spacing w:after="0" w:line="360" w:lineRule="auto"/>
-        <w:ind w:firstLine="709"/>
-        <w:rPr>
-          <w:rFonts w:ascii="Times New Roman" w:hAnsi="Times New Roman" w:cs="Times New Roman"/>
-          <w:sz w:val="28"/>
-          <w:szCs w:val="28"/>
-        </w:rPr>
-      </w:pPr>
-      <w:r>
-        <w:rPr>
-          <w:rFonts w:ascii="Times New Roman" w:hAnsi="Times New Roman" w:cs="Times New Roman"/>
-          <w:sz w:val="28"/>
-          <w:szCs w:val="28"/>
-        </w:rPr>
-        <w:t>2</w:t>
-      </w:r>
-      <w:r>
-        <w:rPr>
-          <w:rFonts w:ascii="Times New Roman" w:hAnsi="Times New Roman" w:cs="Times New Roman"/>
-          <w:sz w:val="28"/>
-          <w:szCs w:val="28"/>
-        </w:rPr>
-        <w:t>.2. Расчёт общего среднего балла успеваемости всей группы студентов</w:t>
-      </w:r>
-      <w:r>
-        <w:rPr>
-          <w:rFonts w:ascii="Times New Roman" w:hAnsi="Times New Roman" w:cs="Times New Roman"/>
-          <w:sz w:val="28"/>
-          <w:szCs w:val="28"/>
-        </w:rPr>
-        <w:t>.</w:t>
-      </w:r>
-    </w:p>
-    <w:p>
-      <w:pPr>
-        <w:spacing w:after="0" w:line="360" w:lineRule="auto"/>
-        <w:ind w:firstLine="709"/>
-        <w:rPr>
-          <w:rFonts w:ascii="Times New Roman" w:hAnsi="Times New Roman" w:cs="Times New Roman"/>
-          <w:sz w:val="28"/>
-          <w:szCs w:val="28"/>
-        </w:rPr>
-      </w:pPr>
-      <w:r>
-        <w:rPr>
-          <w:rFonts w:ascii="Times New Roman" w:hAnsi="Times New Roman" w:cs="Times New Roman"/>
-          <w:sz w:val="28"/>
-          <w:szCs w:val="28"/>
-        </w:rPr>
-        <w:t>Назначение: </w:t>
-      </w:r>
-      <w:r>
-        <w:rPr>
-          <w:rFonts w:ascii="Times New Roman" w:hAnsi="Times New Roman" w:cs="Times New Roman"/>
-          <w:sz w:val="28"/>
-          <w:szCs w:val="28"/>
-        </w:rPr>
-        <w:t>в</w:t>
-      </w:r>
-      <w:r>
-        <w:rPr>
-          <w:rFonts w:ascii="Times New Roman" w:hAnsi="Times New Roman" w:cs="Times New Roman"/>
-          <w:sz w:val="28"/>
-          <w:szCs w:val="28"/>
-        </w:rPr>
-        <w:t>ычисление общего среднего балла успеваемости всей группы студентов, учитывая все дисциплины.</w:t>
-      </w:r>
-    </w:p>
-    <w:p>
-      <w:pPr>
-        <w:spacing w:after="0" w:line="360" w:lineRule="auto"/>
-        <w:ind w:firstLine="709"/>
-        <w:rPr>
-          <w:rFonts w:ascii="Times New Roman" w:hAnsi="Times New Roman" w:cs="Times New Roman"/>
-          <w:sz w:val="28"/>
-          <w:szCs w:val="28"/>
-        </w:rPr>
-      </w:pPr>
-      <w:r>
-        <w:rPr>
-          <w:rFonts w:ascii="Times New Roman" w:hAnsi="Times New Roman" w:cs="Times New Roman"/>
-          <w:sz w:val="28"/>
-          <w:szCs w:val="28"/>
-        </w:rPr>
-        <w:t>Описание: </w:t>
-      </w:r>
-      <w:r>
-        <w:rPr>
-          <w:rFonts w:ascii="Times New Roman" w:hAnsi="Times New Roman" w:cs="Times New Roman"/>
-          <w:sz w:val="28"/>
-          <w:szCs w:val="28"/>
-        </w:rPr>
-        <w:t>ф</w:t>
-      </w:r>
-      <w:r>
-        <w:rPr>
-          <w:rFonts w:ascii="Times New Roman" w:hAnsi="Times New Roman" w:cs="Times New Roman"/>
-          <w:sz w:val="28"/>
-          <w:szCs w:val="28"/>
-        </w:rPr>
-        <w:t>ункция собирает итоговые оценки всех студентов в группе по всем дисциплинам за определенный период. Затем суммирует все полученные оценки и делит на общее количество оценок (количество студентов * количество дисциплин, по которым есть оценки). Результат – общий средний балл успеваемости группы.</w:t>
-      </w:r>
-    </w:p>
-    <w:p>
-      <w:pPr>
-        <w:spacing w:after="0" w:line="360" w:lineRule="auto"/>
-        <w:ind w:firstLine="709"/>
-        <w:rPr>
-          <w:rFonts w:ascii="Times New Roman" w:hAnsi="Times New Roman" w:cs="Times New Roman"/>
-          <w:sz w:val="28"/>
-          <w:szCs w:val="28"/>
-        </w:rPr>
-      </w:pPr>
-      <w:r>
-        <w:rPr>
-          <w:rFonts w:ascii="Times New Roman" w:hAnsi="Times New Roman" w:cs="Times New Roman"/>
-          <w:sz w:val="28"/>
-          <w:szCs w:val="28"/>
-        </w:rPr>
-        <w:t>3</w:t>
-      </w:r>
-      <w:r>
-        <w:rPr>
-          <w:rFonts w:ascii="Times New Roman" w:hAnsi="Times New Roman" w:cs="Times New Roman"/>
-          <w:sz w:val="28"/>
-          <w:szCs w:val="28"/>
-        </w:rPr>
-        <w:t>. Расчёт медиана</w:t>
-      </w:r>
-      <w:r>
-        <w:rPr>
-          <w:rFonts w:ascii="Times New Roman" w:hAnsi="Times New Roman" w:cs="Times New Roman"/>
-          <w:sz w:val="28"/>
-          <w:szCs w:val="28"/>
-        </w:rPr>
-        <w:t>.</w:t>
-      </w:r>
-    </w:p>
-    <w:p>
-      <w:pPr>
-        <w:spacing w:after="0" w:line="360" w:lineRule="auto"/>
-        <w:ind w:firstLine="709"/>
-        <w:rPr>
-          <w:rFonts w:ascii="Times New Roman" w:hAnsi="Times New Roman" w:cs="Times New Roman"/>
-          <w:sz w:val="28"/>
-          <w:szCs w:val="28"/>
-        </w:rPr>
-      </w:pPr>
-      <w:r>
-        <w:rPr>
-          <w:rFonts w:ascii="Times New Roman" w:hAnsi="Times New Roman" w:cs="Times New Roman"/>
-          <w:sz w:val="28"/>
-          <w:szCs w:val="28"/>
-        </w:rPr>
-        <w:t>Назначение: </w:t>
-      </w:r>
-      <w:r>
-        <w:rPr>
-          <w:rFonts w:ascii="Times New Roman" w:hAnsi="Times New Roman" w:cs="Times New Roman"/>
-          <w:sz w:val="28"/>
-          <w:szCs w:val="28"/>
-        </w:rPr>
-        <w:t>ф</w:t>
-      </w:r>
-      <w:r>
-        <w:rPr>
-          <w:rFonts w:ascii="Times New Roman" w:hAnsi="Times New Roman" w:cs="Times New Roman"/>
-          <w:sz w:val="28"/>
-          <w:szCs w:val="28"/>
-        </w:rPr>
-        <w:t>ункция вычисляет медианное значение оценок по группе студентов, как по отдельным предметам, так и по суммарной успеваемости за период.</w:t>
-      </w:r>
-    </w:p>
-    <w:p>
-      <w:pPr>
-        <w:spacing w:after="0" w:line="360" w:lineRule="auto"/>
-        <w:ind w:firstLine="709"/>
-        <w:rPr>
-          <w:rFonts w:ascii="Times New Roman" w:hAnsi="Times New Roman" w:cs="Times New Roman"/>
-          <w:sz w:val="28"/>
-          <w:szCs w:val="28"/>
-        </w:rPr>
-      </w:pPr>
-      <w:r>
-        <w:rPr>
-          <w:rFonts w:ascii="Times New Roman" w:hAnsi="Times New Roman" w:cs="Times New Roman"/>
-          <w:sz w:val="28"/>
-          <w:szCs w:val="28"/>
-        </w:rPr>
-        <w:t>Описание: </w:t>
-      </w:r>
-      <w:r>
-        <w:rPr>
-          <w:rFonts w:ascii="Times New Roman" w:hAnsi="Times New Roman" w:cs="Times New Roman"/>
-          <w:sz w:val="28"/>
-          <w:szCs w:val="28"/>
-        </w:rPr>
-        <w:t>м</w:t>
-      </w:r>
-      <w:r>
-        <w:rPr>
-          <w:rFonts w:ascii="Times New Roman" w:hAnsi="Times New Roman" w:cs="Times New Roman"/>
-          <w:sz w:val="28"/>
-          <w:szCs w:val="28"/>
-        </w:rPr>
-        <w:t>едиана представляет собой значение, которое находится ровно посередине упорядоченного набора данных. Для расчёта медианы оценок функция собирает все оценки (например, по предмету или все итоговые оценки студента за период), упорядочивает их по возрастанию. Если количество оценок нечётное, медианой будет центральная оценка из этого упорядоченного списка. Если количество оценок чётное, медиана будет средним арифметическим двух центральных оценок из этого списка. Результат также будет числом.</w:t>
-      </w:r>
-    </w:p>
-    <w:p>
-      <w:pPr>
-        <w:spacing w:after="0" w:line="360" w:lineRule="auto"/>
-        <w:ind w:firstLine="709"/>
-        <w:rPr>
-          <w:rFonts w:ascii="Times New Roman" w:hAnsi="Times New Roman" w:cs="Times New Roman"/>
-          <w:sz w:val="28"/>
-          <w:szCs w:val="28"/>
-        </w:rPr>
-      </w:pPr>
-      <w:r>
-        <w:rPr>
-          <w:rFonts w:ascii="Times New Roman" w:hAnsi="Times New Roman" w:cs="Times New Roman"/>
-          <w:sz w:val="28"/>
-          <w:szCs w:val="28"/>
-        </w:rPr>
-        <w:t>Применение: может использоваться как альтернатива или дополнение к среднему баллу для более полного анализа успеваемости.</w:t>
-      </w:r>
-    </w:p>
-    <w:p>
-      <w:pPr>
-        <w:spacing w:after="0" w:line="360" w:lineRule="auto"/>
-        <w:ind w:firstLine="709"/>
-        <w:rPr>
-          <w:rFonts w:ascii="Times New Roman" w:hAnsi="Times New Roman" w:cs="Times New Roman"/>
-          <w:sz w:val="28"/>
-          <w:szCs w:val="28"/>
-        </w:rPr>
-      </w:pPr>
-      <w:r>
-        <w:rPr>
-          <w:rFonts w:ascii="Times New Roman" w:hAnsi="Times New Roman" w:cs="Times New Roman"/>
-          <w:sz w:val="28"/>
-          <w:szCs w:val="28"/>
-        </w:rPr>
-        <w:t>4</w:t>
-      </w:r>
-      <w:r>
-        <w:rPr>
-          <w:rFonts w:ascii="Times New Roman" w:hAnsi="Times New Roman" w:cs="Times New Roman"/>
-          <w:sz w:val="28"/>
-          <w:szCs w:val="28"/>
-        </w:rPr>
-        <w:t>. Расчёт итоговой оценки по каждому предмету</w:t>
-      </w:r>
-      <w:r>
-        <w:rPr>
-          <w:rFonts w:ascii="Times New Roman" w:hAnsi="Times New Roman" w:cs="Times New Roman"/>
-          <w:sz w:val="28"/>
-          <w:szCs w:val="28"/>
-        </w:rPr>
-        <w:t>.</w:t>
-      </w:r>
-    </w:p>
-    <w:p>
-      <w:pPr>
-        <w:spacing w:after="0" w:line="360" w:lineRule="auto"/>
-        <w:ind w:firstLine="709"/>
-        <w:rPr>
-          <w:rFonts w:ascii="Times New Roman" w:hAnsi="Times New Roman" w:cs="Times New Roman"/>
-          <w:sz w:val="28"/>
-          <w:szCs w:val="28"/>
-        </w:rPr>
-      </w:pPr>
-      <w:r>
-        <w:rPr>
-          <w:rFonts w:ascii="Times New Roman" w:hAnsi="Times New Roman" w:cs="Times New Roman"/>
-          <w:sz w:val="28"/>
-          <w:szCs w:val="28"/>
-        </w:rPr>
-        <w:t>Назначение: </w:t>
-      </w:r>
-      <w:r>
-        <w:rPr>
-          <w:rFonts w:ascii="Times New Roman" w:hAnsi="Times New Roman" w:cs="Times New Roman"/>
-          <w:sz w:val="28"/>
-          <w:szCs w:val="28"/>
-        </w:rPr>
-        <w:t>ф</w:t>
-      </w:r>
-      <w:r>
-        <w:rPr>
-          <w:rFonts w:ascii="Times New Roman" w:hAnsi="Times New Roman" w:cs="Times New Roman"/>
-          <w:sz w:val="28"/>
-          <w:szCs w:val="28"/>
-        </w:rPr>
-        <w:t>ункция определяет окончательную оценку студента по каждому изучаемо</w:t>
-      </w:r>
-      <w:r>
-        <w:rPr>
-          <w:rFonts w:ascii="Times New Roman" w:hAnsi="Times New Roman" w:cs="Times New Roman"/>
-          <w:sz w:val="28"/>
-          <w:szCs w:val="28"/>
-        </w:rPr>
-        <w:t>й дисциплине</w:t>
-      </w:r>
-      <w:r>
-        <w:rPr>
-          <w:rFonts w:ascii="Times New Roman" w:hAnsi="Times New Roman" w:cs="Times New Roman"/>
-          <w:sz w:val="28"/>
-          <w:szCs w:val="28"/>
-        </w:rPr>
-        <w:t>, основываясь на совокупности выставленных оценок.</w:t>
-      </w:r>
-    </w:p>
-    <w:p>
-      <w:pPr>
-        <w:spacing w:after="0" w:line="360" w:lineRule="auto"/>
-        <w:ind w:firstLine="709"/>
-        <w:rPr>
-          <w:rFonts w:ascii="Times New Roman" w:hAnsi="Times New Roman" w:cs="Times New Roman"/>
-          <w:sz w:val="28"/>
-          <w:szCs w:val="28"/>
-        </w:rPr>
-      </w:pPr>
-      <w:r>
-        <w:rPr>
-          <w:rFonts w:ascii="Times New Roman" w:hAnsi="Times New Roman" w:cs="Times New Roman"/>
-          <w:sz w:val="28"/>
-          <w:szCs w:val="28"/>
-        </w:rPr>
-        <w:lastRenderedPageBreak/>
-        <w:t>Описание: </w:t>
-      </w:r>
-      <w:r>
-        <w:rPr>
-          <w:rFonts w:ascii="Times New Roman" w:hAnsi="Times New Roman" w:cs="Times New Roman"/>
-          <w:sz w:val="28"/>
-          <w:szCs w:val="28"/>
-        </w:rPr>
-        <w:t>э</w:t>
-      </w:r>
-      <w:r>
-        <w:rPr>
-          <w:rFonts w:ascii="Times New Roman" w:hAnsi="Times New Roman" w:cs="Times New Roman"/>
-          <w:sz w:val="28"/>
-          <w:szCs w:val="28"/>
-        </w:rPr>
-        <w:t>та функция агрегирует все оценки, полученные студентом в рамках конкретно</w:t>
-      </w:r>
-      <w:r>
-        <w:rPr>
-          <w:rFonts w:ascii="Times New Roman" w:hAnsi="Times New Roman" w:cs="Times New Roman"/>
-          <w:sz w:val="28"/>
-          <w:szCs w:val="28"/>
-        </w:rPr>
-        <w:t>й дисциплины</w:t>
-      </w:r>
-      <w:r>
-        <w:rPr>
-          <w:rFonts w:ascii="Times New Roman" w:hAnsi="Times New Roman" w:cs="Times New Roman"/>
-          <w:sz w:val="28"/>
-          <w:szCs w:val="28"/>
-        </w:rPr>
-        <w:t xml:space="preserve"> за учебный период. Оценки могут включать результаты текущего контроля (например, за отдельные задания, контрольные работы) и итоговой аттестации (например, экзамен). Функция применяет установленные правила преобразования к каждой полученной оценке для расчета итогового показателя. Затем этот показатель преобразуется в итоговую оценку по </w:t>
-      </w:r>
-      <w:r>
-        <w:rPr>
-          <w:rFonts w:ascii="Times New Roman" w:hAnsi="Times New Roman" w:cs="Times New Roman"/>
-          <w:sz w:val="28"/>
-          <w:szCs w:val="28"/>
-        </w:rPr>
-        <w:t>дисциплине</w:t>
-      </w:r>
-      <w:r>
-        <w:rPr>
-          <w:rFonts w:ascii="Times New Roman" w:hAnsi="Times New Roman" w:cs="Times New Roman"/>
-          <w:sz w:val="28"/>
-          <w:szCs w:val="28"/>
-        </w:rPr>
-        <w:t>.</w:t>
-      </w:r>
-    </w:p>
-    <w:p>
-      <w:pPr>
-        <w:spacing w:after="0" w:line="360" w:lineRule="auto"/>
-        <w:ind w:firstLine="709"/>
-        <w:rPr>
-          <w:rFonts w:ascii="Times New Roman" w:hAnsi="Times New Roman" w:cs="Times New Roman"/>
-          <w:sz w:val="28"/>
-          <w:szCs w:val="28"/>
-        </w:rPr>
-      </w:pPr>
-      <w:r>
-        <w:rPr>
-          <w:rFonts w:ascii="Times New Roman" w:hAnsi="Times New Roman" w:cs="Times New Roman"/>
-          <w:sz w:val="28"/>
-          <w:szCs w:val="28"/>
-        </w:rPr>
-        <w:t xml:space="preserve">5. </w:t>
-      </w:r>
-      <w:r>
-        <w:rPr>
-          <w:rFonts w:ascii="Times New Roman" w:hAnsi="Times New Roman" w:cs="Times New Roman"/>
-          <w:sz w:val="28"/>
-          <w:szCs w:val="28"/>
-        </w:rPr>
-        <w:t>Импорт и экспорт данных (XML)</w:t>
-      </w:r>
-    </w:p>
-    <w:p>
-      <w:pPr>
-        <w:spacing w:after="0" w:line="360" w:lineRule="auto"/>
-        <w:ind w:firstLine="709"/>
-        <w:rPr>
-          <w:rFonts w:ascii="Times New Roman" w:hAnsi="Times New Roman" w:cs="Times New Roman"/>
-          <w:sz w:val="28"/>
-          <w:szCs w:val="28"/>
-        </w:rPr>
-      </w:pPr>
-      <w:r>
-        <w:rPr>
-          <w:rFonts w:ascii="Times New Roman" w:hAnsi="Times New Roman" w:cs="Times New Roman"/>
-          <w:sz w:val="28"/>
-          <w:szCs w:val="28"/>
-        </w:rPr>
-        <w:t>Назначение: обеспечить гибкость и совместимость системы, позволяя загружать (импортировать) данные из внешних источников и выгружать (экспортировать) данные из системы в различные форматы файлов для дальнейшей обработки, анализа или переноса в другие приложения.</w:t>
-      </w:r>
-    </w:p>
-    <w:p>
-      <w:pPr>
-        <w:spacing w:after="0" w:line="360" w:lineRule="auto"/>
-        <w:ind w:firstLine="709"/>
-        <w:rPr>
-          <w:rFonts w:ascii="Times New Roman" w:hAnsi="Times New Roman" w:cs="Times New Roman"/>
-          <w:sz w:val="28"/>
-          <w:szCs w:val="28"/>
-        </w:rPr>
-      </w:pPr>
-      <w:r>
-        <w:rPr>
-          <w:rFonts w:ascii="Times New Roman" w:hAnsi="Times New Roman" w:cs="Times New Roman"/>
-          <w:sz w:val="28"/>
-          <w:szCs w:val="28"/>
-        </w:rPr>
-        <w:t>Описание: данная функция позволяет работать с данными в универсальном формате, что делает систему совместимой с широким спектром других программных решений и сервисов. Она охватывает следующие возможности:</w:t>
-      </w:r>
-    </w:p>
-    <w:p>
-      <w:pPr>
+        <w:pStyle w:val="a7"/>
         <w:numPr>
           <w:ilvl w:val="0"/>
-          <w:numId w:val="17"/>
+          <w:numId w:val="20"/>
         </w:numPr>
         <w:spacing w:after="0" w:line="360" w:lineRule="auto"/>
         <w:ind w:left="0" w:firstLine="709"/>
+        <w:contextualSpacing w:val="0"/>
         <w:jc w:val="both"/>
         <w:rPr>
           <w:rFonts w:ascii="Times New Roman" w:hAnsi="Times New Roman" w:cs="Times New Roman"/>
@@ -2782,77 +1338,19 @@
           <w:sz w:val="28"/>
           <w:szCs w:val="28"/>
         </w:rPr>
-        <w:t>Импорт данных:</w:t>
+        <w:t>Проблемы с доступностью данных для студентов и преподавателей в реальном времени.</w:t>
       </w:r>
     </w:p>
     <w:p>
       <w:pPr>
-        <w:numPr>
-          <w:ilvl w:val="1"/>
-          <w:numId w:val="17"/>
-        </w:numPr>
-        <w:spacing w:after="0" w:line="360" w:lineRule="auto"/>
-        <w:ind w:left="0" w:firstLine="1418"/>
-        <w:jc w:val="both"/>
-        <w:rPr>
-          <w:rFonts w:ascii="Times New Roman" w:hAnsi="Times New Roman" w:cs="Times New Roman"/>
-          <w:sz w:val="28"/>
-          <w:szCs w:val="28"/>
-        </w:rPr>
-      </w:pPr>
-      <w:r>
-        <w:rPr>
-          <w:rFonts w:ascii="Times New Roman" w:hAnsi="Times New Roman" w:cs="Times New Roman"/>
-          <w:sz w:val="28"/>
-          <w:szCs w:val="28"/>
-        </w:rPr>
-        <w:t>Загрузка данных из внешних файлов: Возможность загружать информацию в систему из файлов, созданных в формате XML (</w:t>
-      </w:r>
-      <w:proofErr w:type="spellStart"/>
-      <w:r>
-        <w:rPr>
-          <w:rFonts w:ascii="Times New Roman" w:hAnsi="Times New Roman" w:cs="Times New Roman"/>
-          <w:sz w:val="28"/>
-          <w:szCs w:val="28"/>
-        </w:rPr>
-        <w:t>Extensible</w:t>
-      </w:r>
-      <w:proofErr w:type="spellEnd"/>
-      <w:r>
-        <w:rPr>
-          <w:rFonts w:ascii="Times New Roman" w:hAnsi="Times New Roman" w:cs="Times New Roman"/>
-          <w:sz w:val="28"/>
-          <w:szCs w:val="28"/>
-        </w:rPr>
-        <w:t xml:space="preserve"> </w:t>
-      </w:r>
-      <w:proofErr w:type="spellStart"/>
-      <w:r>
-        <w:rPr>
-          <w:rFonts w:ascii="Times New Roman" w:hAnsi="Times New Roman" w:cs="Times New Roman"/>
-          <w:sz w:val="28"/>
-          <w:szCs w:val="28"/>
-        </w:rPr>
-        <w:t>Markup</w:t>
-      </w:r>
-      <w:proofErr w:type="spellEnd"/>
-      <w:r>
-        <w:rPr>
-          <w:rFonts w:ascii="Times New Roman" w:hAnsi="Times New Roman" w:cs="Times New Roman"/>
-          <w:sz w:val="28"/>
-          <w:szCs w:val="28"/>
-        </w:rPr>
-        <w:t xml:space="preserve"> Language).</w:t>
-      </w:r>
-    </w:p>
-    <w:p>
-      <w:pPr>
+        <w:pStyle w:val="a7"/>
         <w:numPr>
           <w:ilvl w:val="0"/>
-          <w:numId w:val="17"/>
+          <w:numId w:val="20"/>
         </w:numPr>
         <w:spacing w:after="0" w:line="360" w:lineRule="auto"/>
         <w:ind w:left="0" w:firstLine="709"/>
+        <w:contextualSpacing w:val="0"/>
         <w:jc w:val="both"/>
         <w:rPr>
           <w:rFonts w:ascii="Times New Roman" w:hAnsi="Times New Roman" w:cs="Times New Roman"/>
@@ -2866,17 +1364,13 @@
           <w:sz w:val="28"/>
           <w:szCs w:val="28"/>
         </w:rPr>
-        <w:t>Экспорт данных:</w:t>
+        <w:t>Неэффективность процессов при большом объёме данных, например, на крупных факультетах и программах.</w:t>
       </w:r>
     </w:p>
     <w:p>
       <w:pPr>
-        <w:numPr>
-          <w:ilvl w:val="1"/>
-          <w:numId w:val="17"/>
-        </w:numPr>
         <w:spacing w:after="0" w:line="360" w:lineRule="auto"/>
-        <w:ind w:left="0" w:firstLine="1418"/>
+        <w:ind w:firstLine="709"/>
         <w:jc w:val="both"/>
         <w:rPr>
           <w:rFonts w:ascii="Times New Roman" w:hAnsi="Times New Roman" w:cs="Times New Roman"/>
@@ -2884,19 +1378,12 @@
           <w:szCs w:val="28"/>
         </w:rPr>
       </w:pPr>
-      <w:r>
-        <w:rPr>
-          <w:rFonts w:ascii="Times New Roman" w:hAnsi="Times New Roman" w:cs="Times New Roman"/>
-          <w:sz w:val="28"/>
-          <w:szCs w:val="28"/>
-        </w:rPr>
-        <w:t>Выгрузка данных в файлы: Возможность экспортировать выбранные данные из системы в файлы формата XML.</w:t>
-      </w:r>
     </w:p>
     <w:p>
       <w:pPr>
         <w:spacing w:after="0" w:line="360" w:lineRule="auto"/>
         <w:ind w:firstLine="709"/>
+        <w:jc w:val="both"/>
         <w:rPr>
           <w:rFonts w:ascii="Times New Roman" w:hAnsi="Times New Roman" w:cs="Times New Roman"/>
           <w:b/>
@@ -2913,9 +1400,147 @@
           <w:sz w:val="28"/>
           <w:szCs w:val="28"/>
         </w:rPr>
-        <w:t>Дополнительн</w:t>
-      </w:r>
-      <w:r>
+        <w:t>Цель системы учёта успеваемости студентов заключается в:</w:t>
+      </w:r>
+    </w:p>
+    <w:p>
+      <w:pPr>
+        <w:spacing w:after="0" w:line="360" w:lineRule="auto"/>
+        <w:ind w:firstLine="709"/>
+        <w:jc w:val="both"/>
+        <w:rPr>
+          <w:rFonts w:ascii="Times New Roman" w:hAnsi="Times New Roman" w:cs="Times New Roman"/>
+          <w:sz w:val="28"/>
+          <w:szCs w:val="28"/>
+        </w:rPr>
+      </w:pPr>
+      <w:r>
+        <w:rPr>
+          <w:rFonts w:ascii="Times New Roman" w:hAnsi="Times New Roman" w:cs="Times New Roman"/>
+          <w:sz w:val="28"/>
+          <w:szCs w:val="28"/>
+        </w:rPr>
+        <w:t>a) автоматизации сбора и обработки данных об успеваемости, снижение ошибок;</w:t>
+      </w:r>
+    </w:p>
+    <w:p>
+      <w:pPr>
+        <w:spacing w:after="0" w:line="360" w:lineRule="auto"/>
+        <w:ind w:firstLine="709"/>
+        <w:jc w:val="both"/>
+        <w:rPr>
+          <w:rFonts w:ascii="Times New Roman" w:hAnsi="Times New Roman" w:cs="Times New Roman"/>
+          <w:sz w:val="28"/>
+          <w:szCs w:val="28"/>
+        </w:rPr>
+      </w:pPr>
+      <w:r>
+        <w:rPr>
+          <w:rFonts w:ascii="Times New Roman" w:hAnsi="Times New Roman" w:cs="Times New Roman"/>
+          <w:sz w:val="28"/>
+          <w:szCs w:val="28"/>
+        </w:rPr>
+        <w:t>b) ускорении формирования ведомостей, справок и отчетов;</w:t>
+      </w:r>
+    </w:p>
+    <w:p>
+      <w:pPr>
+        <w:spacing w:after="0" w:line="360" w:lineRule="auto"/>
+        <w:ind w:firstLine="709"/>
+        <w:jc w:val="both"/>
+        <w:rPr>
+          <w:rFonts w:ascii="Times New Roman" w:hAnsi="Times New Roman" w:cs="Times New Roman"/>
+          <w:sz w:val="28"/>
+          <w:szCs w:val="28"/>
+        </w:rPr>
+      </w:pPr>
+      <w:r>
+        <w:rPr>
+          <w:rFonts w:ascii="Times New Roman" w:hAnsi="Times New Roman" w:cs="Times New Roman"/>
+          <w:sz w:val="28"/>
+          <w:szCs w:val="28"/>
+        </w:rPr>
+        <w:lastRenderedPageBreak/>
+        <w:t>c) прозрачном доступе к актуальным данным для студентов, преподавателей и администраторов;</w:t>
+      </w:r>
+    </w:p>
+    <w:p>
+      <w:pPr>
+        <w:spacing w:after="0" w:line="360" w:lineRule="auto"/>
+        <w:ind w:firstLine="709"/>
+        <w:jc w:val="both"/>
+        <w:rPr>
+          <w:rFonts w:ascii="Times New Roman" w:hAnsi="Times New Roman" w:cs="Times New Roman"/>
+          <w:sz w:val="28"/>
+          <w:szCs w:val="28"/>
+        </w:rPr>
+      </w:pPr>
+      <w:r>
+        <w:rPr>
+          <w:rFonts w:ascii="Times New Roman" w:hAnsi="Times New Roman" w:cs="Times New Roman"/>
+          <w:sz w:val="28"/>
+          <w:szCs w:val="28"/>
+        </w:rPr>
+        <w:t>d) единой платформе для учета оценок, посещаемости, требований к сессиям и расчета итоговых показателей;</w:t>
+      </w:r>
+    </w:p>
+    <w:p>
+      <w:pPr>
+        <w:spacing w:after="0" w:line="360" w:lineRule="auto"/>
+        <w:ind w:firstLine="709"/>
+        <w:jc w:val="both"/>
+        <w:rPr>
+          <w:rFonts w:ascii="Times New Roman" w:hAnsi="Times New Roman" w:cs="Times New Roman"/>
+          <w:sz w:val="28"/>
+          <w:szCs w:val="28"/>
+        </w:rPr>
+      </w:pPr>
+      <w:r>
+        <w:rPr>
+          <w:rFonts w:ascii="Times New Roman" w:hAnsi="Times New Roman" w:cs="Times New Roman"/>
+          <w:sz w:val="28"/>
+          <w:szCs w:val="28"/>
+        </w:rPr>
+        <w:t>e) возможности гибко настраивать правила конвертации баллов в итоговые оценки, правила расчета среднего балла и академической задолженности;</w:t>
+      </w:r>
+    </w:p>
+    <w:p>
+      <w:pPr>
+        <w:spacing w:after="0" w:line="360" w:lineRule="auto"/>
+        <w:ind w:firstLine="709"/>
+        <w:jc w:val="both"/>
+        <w:rPr>
+          <w:rFonts w:ascii="Times New Roman" w:hAnsi="Times New Roman" w:cs="Times New Roman"/>
+          <w:sz w:val="28"/>
+          <w:szCs w:val="28"/>
+        </w:rPr>
+      </w:pPr>
+      <w:r>
+        <w:rPr>
+          <w:rFonts w:ascii="Times New Roman" w:hAnsi="Times New Roman" w:cs="Times New Roman"/>
+          <w:sz w:val="28"/>
+          <w:szCs w:val="28"/>
+        </w:rPr>
+        <w:t>f) улучшении аналитики: динамика успеваемости, группы риска, планирование мероприятий поддержки студентов.</w:t>
+      </w:r>
+    </w:p>
+    <w:p>
+      <w:pPr>
+        <w:spacing w:after="0" w:line="360" w:lineRule="auto"/>
+        <w:ind w:firstLine="709"/>
+        <w:jc w:val="both"/>
+        <w:rPr>
+          <w:rFonts w:ascii="Times New Roman" w:hAnsi="Times New Roman" w:cs="Times New Roman"/>
+          <w:sz w:val="28"/>
+          <w:szCs w:val="28"/>
+        </w:rPr>
+      </w:pPr>
+    </w:p>
+    <w:p>
+      <w:pPr>
+        <w:spacing w:after="0" w:line="360" w:lineRule="auto"/>
+        <w:ind w:firstLine="709"/>
+        <w:jc w:val="both"/>
         <w:rPr>
           <w:rFonts w:ascii="Times New Roman" w:hAnsi="Times New Roman" w:cs="Times New Roman"/>
           <w:b/>
@@ -2923,8 +1548,7 @@
           <w:sz w:val="28"/>
           <w:szCs w:val="28"/>
         </w:rPr>
-        <w:t>ые</w:t>
-      </w:r>
+      </w:pPr>
       <w:r>
         <w:rPr>
           <w:rFonts w:ascii="Times New Roman" w:hAnsi="Times New Roman" w:cs="Times New Roman"/>
@@ -2933,27 +1557,7 @@
           <w:sz w:val="28"/>
           <w:szCs w:val="28"/>
         </w:rPr>
-        <w:t xml:space="preserve"> задач</w:t>
-      </w:r>
-      <w:r>
-        <w:rPr>
-          <w:rFonts w:ascii="Times New Roman" w:hAnsi="Times New Roman" w:cs="Times New Roman"/>
-          <w:b/>
-          <w:bCs/>
-          <w:sz w:val="28"/>
-          <w:szCs w:val="28"/>
-        </w:rPr>
-        <w:t>и</w:t>
-      </w:r>
-      <w:r>
-        <w:rPr>
-          <w:rFonts w:ascii="Times New Roman" w:hAnsi="Times New Roman" w:cs="Times New Roman"/>
-          <w:b/>
-          <w:bCs/>
-          <w:sz w:val="28"/>
-          <w:szCs w:val="28"/>
-        </w:rPr>
-        <w:t xml:space="preserve">: </w:t>
+        <w:t>В программе реализованы следующие задачи:</w:t>
       </w:r>
     </w:p>
     <w:p>
@@ -2961,263 +1565,249 @@
         <w:pStyle w:val="a7"/>
         <w:numPr>
           <w:ilvl w:val="0"/>
-          <w:numId w:val="15"/>
+          <w:numId w:val="20"/>
         </w:numPr>
         <w:spacing w:after="0" w:line="360" w:lineRule="auto"/>
         <w:ind w:left="0" w:firstLine="709"/>
-        <w:rPr>
-          <w:rFonts w:ascii="Times New Roman" w:hAnsi="Times New Roman" w:cs="Times New Roman"/>
-          <w:sz w:val="28"/>
-          <w:szCs w:val="28"/>
-        </w:rPr>
-      </w:pPr>
-      <w:r>
-        <w:rPr>
-          <w:rFonts w:ascii="Times New Roman" w:hAnsi="Times New Roman" w:cs="Times New Roman"/>
-          <w:sz w:val="28"/>
-          <w:szCs w:val="28"/>
-        </w:rPr>
-        <w:t>П</w:t>
-      </w:r>
-      <w:r>
-        <w:rPr>
-          <w:rFonts w:ascii="Times New Roman" w:hAnsi="Times New Roman" w:cs="Times New Roman"/>
-          <w:sz w:val="28"/>
-          <w:szCs w:val="28"/>
-        </w:rPr>
-        <w:t>осещаемост</w:t>
-      </w:r>
-      <w:r>
-        <w:rPr>
-          <w:rFonts w:ascii="Times New Roman" w:hAnsi="Times New Roman" w:cs="Times New Roman"/>
-          <w:sz w:val="28"/>
-          <w:szCs w:val="28"/>
-        </w:rPr>
-        <w:t>ь</w:t>
-      </w:r>
-      <w:r>
-        <w:rPr>
-          <w:rFonts w:ascii="Times New Roman" w:hAnsi="Times New Roman" w:cs="Times New Roman"/>
-          <w:sz w:val="28"/>
-          <w:szCs w:val="28"/>
-        </w:rPr>
-        <w:t xml:space="preserve"> студентов</w:t>
+        <w:contextualSpacing w:val="0"/>
+        <w:jc w:val="both"/>
+        <w:rPr>
+          <w:rFonts w:ascii="Times New Roman" w:hAnsi="Times New Roman" w:cs="Times New Roman"/>
+          <w:sz w:val="28"/>
+          <w:szCs w:val="28"/>
+        </w:rPr>
+      </w:pPr>
+      <w:r>
+        <w:rPr>
+          <w:rFonts w:ascii="Times New Roman" w:hAnsi="Times New Roman" w:cs="Times New Roman"/>
+          <w:sz w:val="28"/>
+          <w:szCs w:val="28"/>
+        </w:rPr>
+        <w:t>Авторизация пользователей (преподавателей) в системе.</w:t>
       </w:r>
     </w:p>
     <w:p>
       <w:pPr>
+        <w:pStyle w:val="a7"/>
+        <w:numPr>
+          <w:ilvl w:val="0"/>
+          <w:numId w:val="20"/>
+        </w:numPr>
         <w:spacing w:after="0" w:line="360" w:lineRule="auto"/>
-        <w:ind w:firstLine="709"/>
-        <w:rPr>
-          <w:rFonts w:ascii="Times New Roman" w:hAnsi="Times New Roman" w:cs="Times New Roman"/>
-          <w:sz w:val="28"/>
-          <w:szCs w:val="28"/>
-        </w:rPr>
-      </w:pPr>
-      <w:r>
-        <w:rPr>
-          <w:rFonts w:ascii="Times New Roman" w:hAnsi="Times New Roman" w:cs="Times New Roman"/>
-          <w:b/>
-          <w:bCs/>
-          <w:sz w:val="28"/>
-          <w:szCs w:val="28"/>
-        </w:rPr>
-        <w:t>Описание</w:t>
-      </w:r>
-      <w:r>
-        <w:rPr>
-          <w:rFonts w:ascii="Times New Roman" w:hAnsi="Times New Roman" w:cs="Times New Roman"/>
-          <w:b/>
-          <w:bCs/>
-          <w:sz w:val="28"/>
-          <w:szCs w:val="28"/>
-        </w:rPr>
-        <w:t xml:space="preserve"> дополнительных</w:t>
-      </w:r>
-      <w:r>
-        <w:rPr>
-          <w:rFonts w:ascii="Times New Roman" w:hAnsi="Times New Roman" w:cs="Times New Roman"/>
-          <w:b/>
-          <w:bCs/>
-          <w:sz w:val="28"/>
-          <w:szCs w:val="28"/>
-        </w:rPr>
-        <w:t xml:space="preserve"> программных функций для системы учёта успеваемости студентов:</w:t>
+        <w:ind w:left="0" w:firstLine="709"/>
+        <w:contextualSpacing w:val="0"/>
+        <w:jc w:val="both"/>
+        <w:rPr>
+          <w:rFonts w:ascii="Times New Roman" w:hAnsi="Times New Roman" w:cs="Times New Roman"/>
+          <w:sz w:val="28"/>
+          <w:szCs w:val="28"/>
+        </w:rPr>
+      </w:pPr>
+      <w:r>
+        <w:rPr>
+          <w:rFonts w:ascii="Times New Roman" w:hAnsi="Times New Roman" w:cs="Times New Roman"/>
+          <w:sz w:val="28"/>
+          <w:szCs w:val="28"/>
+        </w:rPr>
+        <w:t>В</w:t>
+      </w:r>
+      <w:r>
+        <w:rPr>
+          <w:rFonts w:ascii="Times New Roman" w:hAnsi="Times New Roman" w:cs="Times New Roman"/>
+          <w:sz w:val="28"/>
+          <w:szCs w:val="28"/>
+        </w:rPr>
+        <w:t>ы</w:t>
+      </w:r>
+      <w:r>
+        <w:rPr>
+          <w:rFonts w:ascii="Times New Roman" w:hAnsi="Times New Roman" w:cs="Times New Roman"/>
+          <w:sz w:val="28"/>
+          <w:szCs w:val="28"/>
+        </w:rPr>
+        <w:t>бор учебной группы и дисциплины для работы с журналом.</w:t>
       </w:r>
     </w:p>
     <w:p>
       <w:pPr>
+        <w:pStyle w:val="a7"/>
+        <w:numPr>
+          <w:ilvl w:val="0"/>
+          <w:numId w:val="20"/>
+        </w:numPr>
         <w:spacing w:after="0" w:line="360" w:lineRule="auto"/>
-        <w:ind w:firstLine="709"/>
-        <w:rPr>
-          <w:rFonts w:ascii="Times New Roman" w:hAnsi="Times New Roman" w:cs="Times New Roman"/>
-          <w:sz w:val="28"/>
-          <w:szCs w:val="28"/>
-        </w:rPr>
-      </w:pPr>
-      <w:r>
-        <w:rPr>
-          <w:rFonts w:ascii="Times New Roman" w:hAnsi="Times New Roman" w:cs="Times New Roman"/>
-          <w:sz w:val="28"/>
-          <w:szCs w:val="28"/>
-        </w:rPr>
-        <w:t xml:space="preserve">1. </w:t>
-      </w:r>
-      <w:r>
-        <w:rPr>
-          <w:rFonts w:ascii="Times New Roman" w:hAnsi="Times New Roman" w:cs="Times New Roman"/>
-          <w:sz w:val="28"/>
-          <w:szCs w:val="28"/>
-        </w:rPr>
-        <w:t>Учёт посещаемости студентов</w:t>
+        <w:ind w:left="0" w:firstLine="709"/>
+        <w:contextualSpacing w:val="0"/>
+        <w:jc w:val="both"/>
+        <w:rPr>
+          <w:rFonts w:ascii="Times New Roman" w:hAnsi="Times New Roman" w:cs="Times New Roman"/>
+          <w:sz w:val="28"/>
+          <w:szCs w:val="28"/>
+        </w:rPr>
+      </w:pPr>
+      <w:r>
+        <w:rPr>
+          <w:rFonts w:ascii="Times New Roman" w:hAnsi="Times New Roman" w:cs="Times New Roman"/>
+          <w:sz w:val="28"/>
+          <w:szCs w:val="28"/>
+        </w:rPr>
+        <w:t>Просмотр журнала успеваемости с оценками студентов.</w:t>
       </w:r>
     </w:p>
     <w:p>
       <w:pPr>
-        <w:pStyle w:val="ac"/>
-        <w:shd w:val="clear" w:color="auto" w:fill="FFFFFF"/>
-        <w:spacing w:before="0" w:beforeAutospacing="0" w:after="0" w:afterAutospacing="0" w:line="360" w:lineRule="auto"/>
-        <w:ind w:firstLine="709"/>
-        <w:rPr>
-          <w:color w:val="212529"/>
-          <w:sz w:val="28"/>
-          <w:szCs w:val="28"/>
-        </w:rPr>
-      </w:pPr>
-      <w:r>
-        <w:rPr>
-          <w:rStyle w:val="ad"/>
-          <w:rFonts w:eastAsiaTheme="majorEastAsia"/>
-          <w:b w:val="0"/>
-          <w:bCs w:val="0"/>
-          <w:color w:val="212529"/>
-          <w:sz w:val="28"/>
-          <w:szCs w:val="28"/>
-        </w:rPr>
-        <w:t>Назначение:</w:t>
-      </w:r>
-      <w:r>
-        <w:rPr>
-          <w:color w:val="212529"/>
-          <w:sz w:val="28"/>
-          <w:szCs w:val="28"/>
-        </w:rPr>
-        <w:t> </w:t>
-      </w:r>
-      <w:r>
-        <w:rPr>
-          <w:color w:val="212529"/>
-          <w:sz w:val="28"/>
-          <w:szCs w:val="28"/>
-        </w:rPr>
-        <w:t>ф</w:t>
-      </w:r>
-      <w:r>
-        <w:rPr>
-          <w:color w:val="212529"/>
-          <w:sz w:val="28"/>
-          <w:szCs w:val="28"/>
-        </w:rPr>
-        <w:t>ункция предназначена для регистрации и анализа посещаемости студентов на занятиях.</w:t>
+        <w:pStyle w:val="a7"/>
+        <w:numPr>
+          <w:ilvl w:val="0"/>
+          <w:numId w:val="20"/>
+        </w:numPr>
+        <w:spacing w:after="0" w:line="360" w:lineRule="auto"/>
+        <w:ind w:left="0" w:firstLine="709"/>
+        <w:contextualSpacing w:val="0"/>
+        <w:jc w:val="both"/>
+        <w:rPr>
+          <w:rFonts w:ascii="Times New Roman" w:hAnsi="Times New Roman" w:cs="Times New Roman"/>
+          <w:sz w:val="28"/>
+          <w:szCs w:val="28"/>
+        </w:rPr>
+      </w:pPr>
+      <w:r>
+        <w:rPr>
+          <w:rFonts w:ascii="Times New Roman" w:hAnsi="Times New Roman" w:cs="Times New Roman"/>
+          <w:sz w:val="28"/>
+          <w:szCs w:val="28"/>
+        </w:rPr>
+        <w:t>Добавление новых дат занятий (с возможностью указания номера пары).</w:t>
       </w:r>
     </w:p>
     <w:p>
       <w:pPr>
-        <w:pStyle w:val="ac"/>
-        <w:shd w:val="clear" w:color="auto" w:fill="FFFFFF"/>
-        <w:spacing w:before="0" w:beforeAutospacing="0" w:after="0" w:afterAutospacing="0" w:line="360" w:lineRule="auto"/>
-        <w:ind w:firstLine="709"/>
-        <w:rPr>
-          <w:color w:val="212529"/>
-          <w:sz w:val="28"/>
-          <w:szCs w:val="28"/>
-        </w:rPr>
-      </w:pPr>
-      <w:r>
-        <w:rPr>
-          <w:rStyle w:val="ad"/>
-          <w:rFonts w:eastAsiaTheme="majorEastAsia"/>
-          <w:b w:val="0"/>
-          <w:bCs w:val="0"/>
-          <w:color w:val="212529"/>
-          <w:sz w:val="28"/>
-          <w:szCs w:val="28"/>
-        </w:rPr>
-        <w:lastRenderedPageBreak/>
-        <w:t>Описание:</w:t>
-      </w:r>
-      <w:r>
-        <w:rPr>
-          <w:color w:val="212529"/>
-          <w:sz w:val="28"/>
-          <w:szCs w:val="28"/>
-        </w:rPr>
-        <w:t> </w:t>
-      </w:r>
-      <w:r>
-        <w:rPr>
-          <w:color w:val="212529"/>
-          <w:sz w:val="28"/>
-          <w:szCs w:val="28"/>
-        </w:rPr>
-        <w:t>э</w:t>
-      </w:r>
-      <w:r>
-        <w:rPr>
-          <w:color w:val="212529"/>
-          <w:sz w:val="28"/>
-          <w:szCs w:val="28"/>
-        </w:rPr>
-        <w:t>та функция позволяет преподавателям или другим уполномоченным лицам отмечать присутствие или отсутствие студентов на каждом занятии. Функция фиксирует </w:t>
-      </w:r>
-      <w:r>
-        <w:rPr>
-          <w:rStyle w:val="ad"/>
-          <w:rFonts w:eastAsiaTheme="majorEastAsia"/>
-          <w:b w:val="0"/>
-          <w:bCs w:val="0"/>
-          <w:color w:val="212529"/>
-          <w:sz w:val="28"/>
-          <w:szCs w:val="28"/>
-        </w:rPr>
-        <w:t>дату</w:t>
-      </w:r>
-      <w:r>
-        <w:rPr>
-          <w:color w:val="212529"/>
-          <w:sz w:val="28"/>
-          <w:szCs w:val="28"/>
-        </w:rPr>
-        <w:t> проведения занятия, список студентов и отметки о посещаемости каждого студента (например, “</w:t>
-      </w:r>
-      <w:r>
-        <w:rPr>
-          <w:rFonts w:ascii="Segoe UI" w:eastAsiaTheme="minorHAnsi" w:hAnsi="Segoe UI" w:cs="Segoe UI"/>
-          <w:color w:val="212529"/>
-          <w:kern w:val="2"/>
-          <w:sz w:val="22"/>
-          <w:szCs w:val="22"/>
-          <w:shd w:val="clear" w:color="auto" w:fill="FFFFFF"/>
-          <w:lang w:eastAsia="en-US"/>
-          <w14:ligatures w14:val="standardContextual"/>
-        </w:rPr>
-        <w:t xml:space="preserve"> </w:t>
-      </w:r>
-      <w:r>
-        <w:rPr>
-          <w:color w:val="212529"/>
-          <w:sz w:val="28"/>
-          <w:szCs w:val="28"/>
-        </w:rPr>
-        <w:t>Болезнь”, “уважительная причина”, “прогул”</w:t>
-      </w:r>
-      <w:r>
-        <w:rPr>
-          <w:color w:val="212529"/>
-          <w:sz w:val="28"/>
-          <w:szCs w:val="28"/>
-        </w:rPr>
-        <w:t>). На основе этих данных функция может рассчитывать процент посещаемости каждого студента по конкретному предмету или за определенный период.</w:t>
+        <w:pStyle w:val="a7"/>
+        <w:numPr>
+          <w:ilvl w:val="0"/>
+          <w:numId w:val="20"/>
+        </w:numPr>
+        <w:spacing w:after="0" w:line="360" w:lineRule="auto"/>
+        <w:ind w:left="0" w:firstLine="709"/>
+        <w:contextualSpacing w:val="0"/>
+        <w:jc w:val="both"/>
+        <w:rPr>
+          <w:rFonts w:ascii="Times New Roman" w:hAnsi="Times New Roman" w:cs="Times New Roman"/>
+          <w:sz w:val="28"/>
+          <w:szCs w:val="28"/>
+        </w:rPr>
+      </w:pPr>
+      <w:r>
+        <w:rPr>
+          <w:rFonts w:ascii="Times New Roman" w:hAnsi="Times New Roman" w:cs="Times New Roman"/>
+          <w:sz w:val="28"/>
+          <w:szCs w:val="28"/>
+        </w:rPr>
+        <w:t>Редактирование дат занятий через двойной клик по заголовку колонки.</w:t>
+      </w:r>
+    </w:p>
+    <w:p>
+      <w:pPr>
+        <w:pStyle w:val="a7"/>
+        <w:numPr>
+          <w:ilvl w:val="0"/>
+          <w:numId w:val="20"/>
+        </w:numPr>
+        <w:spacing w:after="0" w:line="360" w:lineRule="auto"/>
+        <w:ind w:left="0" w:firstLine="709"/>
+        <w:contextualSpacing w:val="0"/>
+        <w:jc w:val="both"/>
+        <w:rPr>
+          <w:rFonts w:ascii="Times New Roman" w:hAnsi="Times New Roman" w:cs="Times New Roman"/>
+          <w:sz w:val="28"/>
+          <w:szCs w:val="28"/>
+        </w:rPr>
+      </w:pPr>
+      <w:r>
+        <w:rPr>
+          <w:rFonts w:ascii="Times New Roman" w:hAnsi="Times New Roman" w:cs="Times New Roman"/>
+          <w:sz w:val="28"/>
+          <w:szCs w:val="28"/>
+        </w:rPr>
+        <w:t>Ввод и редактирование оценок через двойной клик по ячейке.</w:t>
+      </w:r>
+    </w:p>
+    <w:p>
+      <w:pPr>
+        <w:pStyle w:val="a7"/>
+        <w:numPr>
+          <w:ilvl w:val="0"/>
+          <w:numId w:val="20"/>
+        </w:numPr>
+        <w:spacing w:after="0" w:line="360" w:lineRule="auto"/>
+        <w:ind w:left="0" w:firstLine="709"/>
+        <w:contextualSpacing w:val="0"/>
+        <w:jc w:val="both"/>
+        <w:rPr>
+          <w:rFonts w:ascii="Times New Roman" w:hAnsi="Times New Roman" w:cs="Times New Roman"/>
+          <w:sz w:val="28"/>
+          <w:szCs w:val="28"/>
+        </w:rPr>
+      </w:pPr>
+      <w:r>
+        <w:rPr>
+          <w:rFonts w:ascii="Times New Roman" w:hAnsi="Times New Roman" w:cs="Times New Roman"/>
+          <w:sz w:val="28"/>
+          <w:szCs w:val="28"/>
+        </w:rPr>
+        <w:t>Автоматический расчет и отображение среднего балла для каждого студента.</w:t>
+      </w:r>
+    </w:p>
+    <w:p>
+      <w:pPr>
+        <w:pStyle w:val="a7"/>
+        <w:numPr>
+          <w:ilvl w:val="0"/>
+          <w:numId w:val="20"/>
+        </w:numPr>
+        <w:spacing w:after="0" w:line="360" w:lineRule="auto"/>
+        <w:ind w:left="0" w:firstLine="709"/>
+        <w:contextualSpacing w:val="0"/>
+        <w:jc w:val="both"/>
+        <w:rPr>
+          <w:rFonts w:ascii="Times New Roman" w:hAnsi="Times New Roman" w:cs="Times New Roman"/>
+          <w:sz w:val="28"/>
+          <w:szCs w:val="28"/>
+        </w:rPr>
+      </w:pPr>
+      <w:r>
+        <w:rPr>
+          <w:rFonts w:ascii="Times New Roman" w:hAnsi="Times New Roman" w:cs="Times New Roman"/>
+          <w:sz w:val="28"/>
+          <w:szCs w:val="28"/>
+        </w:rPr>
+        <w:t>Визуальное оформление оценок (цветовое кодирование).</w:t>
+      </w:r>
+    </w:p>
+    <w:p>
+      <w:pPr>
+        <w:pStyle w:val="a7"/>
+        <w:numPr>
+          <w:ilvl w:val="0"/>
+          <w:numId w:val="20"/>
+        </w:numPr>
+        <w:spacing w:after="0" w:line="360" w:lineRule="auto"/>
+        <w:ind w:left="0" w:firstLine="709"/>
+        <w:contextualSpacing w:val="0"/>
+        <w:jc w:val="both"/>
+        <w:rPr>
+          <w:rFonts w:ascii="Times New Roman" w:hAnsi="Times New Roman" w:cs="Times New Roman"/>
+          <w:sz w:val="28"/>
+          <w:szCs w:val="28"/>
+        </w:rPr>
+      </w:pPr>
+      <w:r>
+        <w:rPr>
+          <w:rFonts w:ascii="Times New Roman" w:hAnsi="Times New Roman" w:cs="Times New Roman"/>
+          <w:sz w:val="28"/>
+          <w:szCs w:val="28"/>
+        </w:rPr>
+        <w:t>Выход из системы (смена пользователя).</w:t>
       </w:r>
     </w:p>
     <w:p>
@@ -3227,6 +1817,451 @@
         <w:jc w:val="both"/>
         <w:rPr>
           <w:rFonts w:ascii="Times New Roman" w:hAnsi="Times New Roman" w:cs="Times New Roman"/>
+          <w:sz w:val="28"/>
+          <w:szCs w:val="28"/>
+        </w:rPr>
+      </w:pPr>
+    </w:p>
+    <w:p>
+      <w:pPr>
+        <w:spacing w:after="0" w:line="360" w:lineRule="auto"/>
+        <w:ind w:firstLine="709"/>
+        <w:jc w:val="both"/>
+        <w:rPr>
+          <w:rFonts w:ascii="Times New Roman" w:hAnsi="Times New Roman" w:cs="Times New Roman"/>
+          <w:b/>
+          <w:bCs/>
+          <w:sz w:val="28"/>
+          <w:szCs w:val="28"/>
+        </w:rPr>
+      </w:pPr>
+      <w:r>
+        <w:rPr>
+          <w:rFonts w:ascii="Times New Roman" w:hAnsi="Times New Roman" w:cs="Times New Roman"/>
+          <w:b/>
+          <w:bCs/>
+          <w:sz w:val="28"/>
+          <w:szCs w:val="28"/>
+        </w:rPr>
+        <w:t>Описание программных функций для системы учёта успеваемости студентов:</w:t>
+      </w:r>
+    </w:p>
+    <w:p>
+      <w:pPr>
+        <w:pStyle w:val="a7"/>
+        <w:numPr>
+          <w:ilvl w:val="0"/>
+          <w:numId w:val="21"/>
+        </w:numPr>
+        <w:spacing w:after="0" w:line="360" w:lineRule="auto"/>
+        <w:ind w:left="0" w:firstLine="709"/>
+        <w:contextualSpacing w:val="0"/>
+        <w:jc w:val="both"/>
+        <w:rPr>
+          <w:rFonts w:ascii="Times New Roman" w:hAnsi="Times New Roman" w:cs="Times New Roman"/>
+          <w:sz w:val="28"/>
+          <w:szCs w:val="28"/>
+        </w:rPr>
+      </w:pPr>
+      <w:r>
+        <w:rPr>
+          <w:rFonts w:ascii="Times New Roman" w:hAnsi="Times New Roman" w:cs="Times New Roman"/>
+          <w:sz w:val="28"/>
+          <w:szCs w:val="28"/>
+        </w:rPr>
+        <w:t>Авторизация пользователей</w:t>
+      </w:r>
+    </w:p>
+    <w:p>
+      <w:pPr>
+        <w:spacing w:after="0" w:line="360" w:lineRule="auto"/>
+        <w:ind w:firstLine="709"/>
+        <w:jc w:val="both"/>
+        <w:rPr>
+          <w:rFonts w:ascii="Times New Roman" w:hAnsi="Times New Roman" w:cs="Times New Roman"/>
+          <w:sz w:val="28"/>
+          <w:szCs w:val="28"/>
+        </w:rPr>
+      </w:pPr>
+      <w:r>
+        <w:rPr>
+          <w:rFonts w:ascii="Times New Roman" w:hAnsi="Times New Roman" w:cs="Times New Roman"/>
+          <w:sz w:val="28"/>
+          <w:szCs w:val="28"/>
+        </w:rPr>
+        <w:t>Назначение: обеспечение безопасного доступа к системе для преподавателей.</w:t>
+      </w:r>
+    </w:p>
+    <w:p>
+      <w:pPr>
+        <w:spacing w:after="0" w:line="360" w:lineRule="auto"/>
+        <w:ind w:firstLine="709"/>
+        <w:jc w:val="both"/>
+        <w:rPr>
+          <w:rFonts w:ascii="Times New Roman" w:hAnsi="Times New Roman" w:cs="Times New Roman"/>
+          <w:sz w:val="28"/>
+          <w:szCs w:val="28"/>
+        </w:rPr>
+      </w:pPr>
+      <w:r>
+        <w:rPr>
+          <w:rFonts w:ascii="Times New Roman" w:hAnsi="Times New Roman" w:cs="Times New Roman"/>
+          <w:sz w:val="28"/>
+          <w:szCs w:val="28"/>
+        </w:rPr>
+        <w:lastRenderedPageBreak/>
+        <w:t>Описание: проверка логина и пароля пользователя, загрузка данных о преподавателе.</w:t>
+      </w:r>
+    </w:p>
+    <w:p>
+      <w:pPr>
+        <w:pStyle w:val="a7"/>
+        <w:numPr>
+          <w:ilvl w:val="0"/>
+          <w:numId w:val="21"/>
+        </w:numPr>
+        <w:spacing w:after="0" w:line="360" w:lineRule="auto"/>
+        <w:ind w:left="0" w:firstLine="709"/>
+        <w:contextualSpacing w:val="0"/>
+        <w:jc w:val="both"/>
+        <w:rPr>
+          <w:rFonts w:ascii="Times New Roman" w:hAnsi="Times New Roman" w:cs="Times New Roman"/>
+          <w:sz w:val="28"/>
+          <w:szCs w:val="28"/>
+        </w:rPr>
+      </w:pPr>
+      <w:r>
+        <w:rPr>
+          <w:rFonts w:ascii="Times New Roman" w:hAnsi="Times New Roman" w:cs="Times New Roman"/>
+          <w:sz w:val="28"/>
+          <w:szCs w:val="28"/>
+        </w:rPr>
+        <w:t>Управление учебными группами и дисциплинами</w:t>
+      </w:r>
+    </w:p>
+    <w:p>
+      <w:pPr>
+        <w:spacing w:after="0" w:line="360" w:lineRule="auto"/>
+        <w:ind w:firstLine="709"/>
+        <w:jc w:val="both"/>
+        <w:rPr>
+          <w:rFonts w:ascii="Times New Roman" w:hAnsi="Times New Roman" w:cs="Times New Roman"/>
+          <w:sz w:val="28"/>
+          <w:szCs w:val="28"/>
+        </w:rPr>
+      </w:pPr>
+      <w:r>
+        <w:rPr>
+          <w:rFonts w:ascii="Times New Roman" w:hAnsi="Times New Roman" w:cs="Times New Roman"/>
+          <w:sz w:val="28"/>
+          <w:szCs w:val="28"/>
+        </w:rPr>
+        <w:t>Назначение: предоставление интерфейса для выбора группы и предмета.</w:t>
+      </w:r>
+    </w:p>
+    <w:p>
+      <w:pPr>
+        <w:spacing w:after="0" w:line="360" w:lineRule="auto"/>
+        <w:ind w:firstLine="709"/>
+        <w:jc w:val="both"/>
+        <w:rPr>
+          <w:rFonts w:ascii="Times New Roman" w:hAnsi="Times New Roman" w:cs="Times New Roman"/>
+          <w:sz w:val="28"/>
+          <w:szCs w:val="28"/>
+        </w:rPr>
+      </w:pPr>
+      <w:r>
+        <w:rPr>
+          <w:rFonts w:ascii="Times New Roman" w:hAnsi="Times New Roman" w:cs="Times New Roman"/>
+          <w:sz w:val="28"/>
+          <w:szCs w:val="28"/>
+        </w:rPr>
+        <w:t>Описание: загрузка списка групп и дисциплин из базы данных, обновление журнала при изменении выбора.</w:t>
+      </w:r>
+    </w:p>
+    <w:p>
+      <w:pPr>
+        <w:pStyle w:val="a7"/>
+        <w:numPr>
+          <w:ilvl w:val="0"/>
+          <w:numId w:val="21"/>
+        </w:numPr>
+        <w:spacing w:after="0" w:line="360" w:lineRule="auto"/>
+        <w:ind w:left="0" w:firstLine="709"/>
+        <w:contextualSpacing w:val="0"/>
+        <w:jc w:val="both"/>
+        <w:rPr>
+          <w:rFonts w:ascii="Times New Roman" w:hAnsi="Times New Roman" w:cs="Times New Roman"/>
+          <w:sz w:val="28"/>
+          <w:szCs w:val="28"/>
+        </w:rPr>
+      </w:pPr>
+      <w:r>
+        <w:rPr>
+          <w:rFonts w:ascii="Times New Roman" w:hAnsi="Times New Roman" w:cs="Times New Roman"/>
+          <w:sz w:val="28"/>
+          <w:szCs w:val="28"/>
+        </w:rPr>
+        <w:t>Работа с журналом успеваемости</w:t>
+      </w:r>
+    </w:p>
+    <w:p>
+      <w:pPr>
+        <w:spacing w:after="0" w:line="360" w:lineRule="auto"/>
+        <w:ind w:firstLine="709"/>
+        <w:jc w:val="both"/>
+        <w:rPr>
+          <w:rFonts w:ascii="Times New Roman" w:hAnsi="Times New Roman" w:cs="Times New Roman"/>
+          <w:sz w:val="28"/>
+          <w:szCs w:val="28"/>
+        </w:rPr>
+      </w:pPr>
+      <w:r>
+        <w:rPr>
+          <w:rFonts w:ascii="Times New Roman" w:hAnsi="Times New Roman" w:cs="Times New Roman"/>
+          <w:sz w:val="28"/>
+          <w:szCs w:val="28"/>
+        </w:rPr>
+        <w:t>Назначение: отображение и редактирование оценок студентов.</w:t>
+      </w:r>
+    </w:p>
+    <w:p>
+      <w:pPr>
+        <w:spacing w:after="0" w:line="360" w:lineRule="auto"/>
+        <w:ind w:firstLine="709"/>
+        <w:jc w:val="both"/>
+        <w:rPr>
+          <w:rFonts w:ascii="Times New Roman" w:hAnsi="Times New Roman" w:cs="Times New Roman"/>
+          <w:sz w:val="28"/>
+          <w:szCs w:val="28"/>
+        </w:rPr>
+      </w:pPr>
+      <w:r>
+        <w:rPr>
+          <w:rFonts w:ascii="Times New Roman" w:hAnsi="Times New Roman" w:cs="Times New Roman"/>
+          <w:sz w:val="28"/>
+          <w:szCs w:val="28"/>
+        </w:rPr>
+        <w:t>Описание: журнал отображается в виде таблицы, где строки - студенты, а колонки - даты занятий. Поддерживается добавление, редактирование и удаление оценок.</w:t>
+      </w:r>
+    </w:p>
+    <w:p>
+      <w:pPr>
+        <w:pStyle w:val="a7"/>
+        <w:numPr>
+          <w:ilvl w:val="0"/>
+          <w:numId w:val="21"/>
+        </w:numPr>
+        <w:spacing w:after="0" w:line="360" w:lineRule="auto"/>
+        <w:ind w:left="0" w:firstLine="709"/>
+        <w:contextualSpacing w:val="0"/>
+        <w:jc w:val="both"/>
+        <w:rPr>
+          <w:rFonts w:ascii="Times New Roman" w:hAnsi="Times New Roman" w:cs="Times New Roman"/>
+          <w:sz w:val="28"/>
+          <w:szCs w:val="28"/>
+        </w:rPr>
+      </w:pPr>
+      <w:r>
+        <w:rPr>
+          <w:rFonts w:ascii="Times New Roman" w:hAnsi="Times New Roman" w:cs="Times New Roman"/>
+          <w:sz w:val="28"/>
+          <w:szCs w:val="28"/>
+        </w:rPr>
+        <w:t>Добавление и редактирование дат занятий</w:t>
+      </w:r>
+    </w:p>
+    <w:p>
+      <w:pPr>
+        <w:spacing w:after="0" w:line="360" w:lineRule="auto"/>
+        <w:ind w:firstLine="709"/>
+        <w:jc w:val="both"/>
+        <w:rPr>
+          <w:rFonts w:ascii="Times New Roman" w:hAnsi="Times New Roman" w:cs="Times New Roman"/>
+          <w:sz w:val="28"/>
+          <w:szCs w:val="28"/>
+        </w:rPr>
+      </w:pPr>
+      <w:r>
+        <w:rPr>
+          <w:rFonts w:ascii="Times New Roman" w:hAnsi="Times New Roman" w:cs="Times New Roman"/>
+          <w:sz w:val="28"/>
+          <w:szCs w:val="28"/>
+        </w:rPr>
+        <w:t>Назначение: управление структурой журнала.</w:t>
+      </w:r>
+    </w:p>
+    <w:p>
+      <w:pPr>
+        <w:spacing w:after="0" w:line="360" w:lineRule="auto"/>
+        <w:ind w:firstLine="709"/>
+        <w:jc w:val="both"/>
+        <w:rPr>
+          <w:rFonts w:ascii="Times New Roman" w:hAnsi="Times New Roman" w:cs="Times New Roman"/>
+          <w:sz w:val="28"/>
+          <w:szCs w:val="28"/>
+        </w:rPr>
+      </w:pPr>
+      <w:r>
+        <w:rPr>
+          <w:rFonts w:ascii="Times New Roman" w:hAnsi="Times New Roman" w:cs="Times New Roman"/>
+          <w:sz w:val="28"/>
+          <w:szCs w:val="28"/>
+        </w:rPr>
+        <w:t>Описание: возможность добавления новых дат занятий через диалоговое окно и редактирования существующих дат через двойной клик по заголовку колонки.</w:t>
+      </w:r>
+    </w:p>
+    <w:p>
+      <w:pPr>
+        <w:pStyle w:val="a7"/>
+        <w:numPr>
+          <w:ilvl w:val="0"/>
+          <w:numId w:val="21"/>
+        </w:numPr>
+        <w:spacing w:after="0" w:line="360" w:lineRule="auto"/>
+        <w:ind w:left="0" w:firstLine="709"/>
+        <w:contextualSpacing w:val="0"/>
+        <w:jc w:val="both"/>
+        <w:rPr>
+          <w:rFonts w:ascii="Times New Roman" w:hAnsi="Times New Roman" w:cs="Times New Roman"/>
+          <w:sz w:val="28"/>
+          <w:szCs w:val="28"/>
+        </w:rPr>
+      </w:pPr>
+      <w:r>
+        <w:rPr>
+          <w:rFonts w:ascii="Times New Roman" w:hAnsi="Times New Roman" w:cs="Times New Roman"/>
+          <w:sz w:val="28"/>
+          <w:szCs w:val="28"/>
+        </w:rPr>
+        <w:t>Расчет среднего балла</w:t>
+      </w:r>
+    </w:p>
+    <w:p>
+      <w:pPr>
+        <w:spacing w:after="0" w:line="360" w:lineRule="auto"/>
+        <w:ind w:firstLine="709"/>
+        <w:jc w:val="both"/>
+        <w:rPr>
+          <w:rFonts w:ascii="Times New Roman" w:hAnsi="Times New Roman" w:cs="Times New Roman"/>
+          <w:sz w:val="28"/>
+          <w:szCs w:val="28"/>
+        </w:rPr>
+      </w:pPr>
+      <w:r>
+        <w:rPr>
+          <w:rFonts w:ascii="Times New Roman" w:hAnsi="Times New Roman" w:cs="Times New Roman"/>
+          <w:sz w:val="28"/>
+          <w:szCs w:val="28"/>
+        </w:rPr>
+        <w:t>Назначение: автоматический расчет успеваемости студентов.</w:t>
+      </w:r>
+    </w:p>
+    <w:p>
+      <w:pPr>
+        <w:spacing w:after="0" w:line="360" w:lineRule="auto"/>
+        <w:ind w:firstLine="709"/>
+        <w:jc w:val="both"/>
+        <w:rPr>
+          <w:rFonts w:ascii="Times New Roman" w:hAnsi="Times New Roman" w:cs="Times New Roman"/>
+          <w:sz w:val="28"/>
+          <w:szCs w:val="28"/>
+        </w:rPr>
+      </w:pPr>
+      <w:r>
+        <w:rPr>
+          <w:rFonts w:ascii="Times New Roman" w:hAnsi="Times New Roman" w:cs="Times New Roman"/>
+          <w:sz w:val="28"/>
+          <w:szCs w:val="28"/>
+        </w:rPr>
+        <w:t>Описание: для каждого студента рассчитывается средний балл по всем оценкам с цветовым кодированием результатов.</w:t>
+      </w:r>
+    </w:p>
+    <w:p>
+      <w:pPr>
+        <w:pStyle w:val="a7"/>
+        <w:numPr>
+          <w:ilvl w:val="0"/>
+          <w:numId w:val="21"/>
+        </w:numPr>
+        <w:spacing w:after="0" w:line="360" w:lineRule="auto"/>
+        <w:ind w:left="0" w:firstLine="709"/>
+        <w:contextualSpacing w:val="0"/>
+        <w:jc w:val="both"/>
+        <w:rPr>
+          <w:rFonts w:ascii="Times New Roman" w:hAnsi="Times New Roman" w:cs="Times New Roman"/>
+          <w:sz w:val="28"/>
+          <w:szCs w:val="28"/>
+        </w:rPr>
+      </w:pPr>
+      <w:r>
+        <w:rPr>
+          <w:rFonts w:ascii="Times New Roman" w:hAnsi="Times New Roman" w:cs="Times New Roman"/>
+          <w:sz w:val="28"/>
+          <w:szCs w:val="28"/>
+        </w:rPr>
+        <w:t>Визуальное оформление интерфейса</w:t>
+      </w:r>
+    </w:p>
+    <w:p>
+      <w:pPr>
+        <w:spacing w:after="0" w:line="360" w:lineRule="auto"/>
+        <w:ind w:firstLine="709"/>
+        <w:jc w:val="both"/>
+        <w:rPr>
+          <w:rFonts w:ascii="Times New Roman" w:hAnsi="Times New Roman" w:cs="Times New Roman"/>
+          <w:sz w:val="28"/>
+          <w:szCs w:val="28"/>
+        </w:rPr>
+      </w:pPr>
+      <w:r>
+        <w:rPr>
+          <w:rFonts w:ascii="Times New Roman" w:hAnsi="Times New Roman" w:cs="Times New Roman"/>
+          <w:sz w:val="28"/>
+          <w:szCs w:val="28"/>
+        </w:rPr>
+        <w:t>Назначение: улучшение пользовательского опыта.</w:t>
+      </w:r>
+    </w:p>
+    <w:p>
+      <w:pPr>
+        <w:spacing w:after="0" w:line="360" w:lineRule="auto"/>
+        <w:ind w:firstLine="709"/>
+        <w:jc w:val="both"/>
+        <w:rPr>
+          <w:rFonts w:ascii="Times New Roman" w:hAnsi="Times New Roman" w:cs="Times New Roman"/>
+          <w:sz w:val="28"/>
+          <w:szCs w:val="28"/>
+        </w:rPr>
+      </w:pPr>
+      <w:r>
+        <w:rPr>
+          <w:rFonts w:ascii="Times New Roman" w:hAnsi="Times New Roman" w:cs="Times New Roman"/>
+          <w:sz w:val="28"/>
+          <w:szCs w:val="28"/>
+        </w:rPr>
+        <w:t>Описание: цветовое кодирование оценок (2 - красный, 3 - желтый, 4 - синий, 5 - зеленый) и средних баллов.</w:t>
+      </w:r>
+    </w:p>
+    <w:p>
+      <w:pPr>
+        <w:spacing w:after="0" w:line="360" w:lineRule="auto"/>
+        <w:ind w:firstLine="709"/>
+        <w:jc w:val="both"/>
+        <w:rPr>
+          <w:rFonts w:ascii="Times New Roman" w:hAnsi="Times New Roman" w:cs="Times New Roman"/>
+          <w:sz w:val="28"/>
+          <w:szCs w:val="28"/>
+        </w:rPr>
+      </w:pPr>
+    </w:p>
+    <w:p>
+      <w:pPr>
+        <w:spacing w:after="0" w:line="360" w:lineRule="auto"/>
+        <w:ind w:firstLine="709"/>
+        <w:jc w:val="both"/>
+        <w:rPr>
+          <w:rFonts w:ascii="Times New Roman" w:hAnsi="Times New Roman" w:cs="Times New Roman"/>
           <w:b/>
           <w:bCs/>
           <w:color w:val="000000" w:themeColor="text1"/>
@@ -3287,6 +2322,7 @@
           <w:sz w:val="28"/>
           <w:szCs w:val="28"/>
         </w:rPr>
+        <w:lastRenderedPageBreak/>
         <w:t xml:space="preserve">1. </w:t>
       </w:r>
       <w:r>
@@ -3466,7 +2502,6 @@
                 <w:szCs w:val="28"/>
               </w:rPr>
             </w:pPr>
-            <w:proofErr w:type="spellStart"/>
             <w:r>
               <w:rPr>
                 <w:rFonts w:ascii="Times New Roman" w:hAnsi="Times New Roman" w:cs="Times New Roman"/>
@@ -3476,7 +2511,6 @@
               </w:rPr>
               <w:t>student_id</w:t>
             </w:r>
-            <w:proofErr w:type="spellEnd"/>
           </w:p>
         </w:tc>
         <w:tc>
@@ -3548,7 +2582,6 @@
                 <w:szCs w:val="28"/>
               </w:rPr>
             </w:pPr>
-            <w:proofErr w:type="spellStart"/>
             <w:r>
               <w:rPr>
                 <w:rFonts w:ascii="Times New Roman" w:hAnsi="Times New Roman" w:cs="Times New Roman"/>
@@ -3558,7 +2591,6 @@
               </w:rPr>
               <w:t>last_name</w:t>
             </w:r>
-            <w:proofErr w:type="spellEnd"/>
           </w:p>
         </w:tc>
         <w:tc>
@@ -3576,25 +2608,14 @@
                 <w:szCs w:val="28"/>
               </w:rPr>
             </w:pPr>
-            <w:proofErr w:type="gramStart"/>
-            <w:r>
-              <w:rPr>
-                <w:rFonts w:ascii="Times New Roman" w:hAnsi="Times New Roman" w:cs="Times New Roman"/>
-                <w:color w:val="000000" w:themeColor="text1"/>
-                <w:sz w:val="28"/>
-                <w:szCs w:val="28"/>
-              </w:rPr>
-              <w:t>VARCHAR(</w:t>
-            </w:r>
-            <w:proofErr w:type="gramEnd"/>
-            <w:r>
-              <w:rPr>
-                <w:rFonts w:ascii="Times New Roman" w:hAnsi="Times New Roman" w:cs="Times New Roman"/>
-                <w:color w:val="000000" w:themeColor="text1"/>
-                <w:sz w:val="28"/>
-                <w:szCs w:val="28"/>
-              </w:rPr>
-              <w:t>100)</w:t>
+            <w:r>
+              <w:rPr>
+                <w:rFonts w:ascii="Times New Roman" w:hAnsi="Times New Roman" w:cs="Times New Roman"/>
+                <w:color w:val="000000" w:themeColor="text1"/>
+                <w:sz w:val="28"/>
+                <w:szCs w:val="28"/>
+              </w:rPr>
+              <w:t>VARCHAR(100)</w:t>
             </w:r>
           </w:p>
         </w:tc>
@@ -3641,7 +2662,6 @@
                 <w:szCs w:val="28"/>
               </w:rPr>
             </w:pPr>
-            <w:proofErr w:type="spellStart"/>
             <w:r>
               <w:rPr>
                 <w:rFonts w:ascii="Times New Roman" w:hAnsi="Times New Roman" w:cs="Times New Roman"/>
@@ -3651,7 +2671,6 @@
               </w:rPr>
               <w:t>first_name</w:t>
             </w:r>
-            <w:proofErr w:type="spellEnd"/>
           </w:p>
         </w:tc>
         <w:tc>
@@ -3669,25 +2688,14 @@
                 <w:szCs w:val="28"/>
               </w:rPr>
             </w:pPr>
-            <w:proofErr w:type="gramStart"/>
-            <w:r>
-              <w:rPr>
-                <w:rFonts w:ascii="Times New Roman" w:hAnsi="Times New Roman" w:cs="Times New Roman"/>
-                <w:color w:val="000000" w:themeColor="text1"/>
-                <w:sz w:val="28"/>
-                <w:szCs w:val="28"/>
-              </w:rPr>
-              <w:t>VARCHAR(</w:t>
-            </w:r>
-            <w:proofErr w:type="gramEnd"/>
-            <w:r>
-              <w:rPr>
-                <w:rFonts w:ascii="Times New Roman" w:hAnsi="Times New Roman" w:cs="Times New Roman"/>
-                <w:color w:val="000000" w:themeColor="text1"/>
-                <w:sz w:val="28"/>
-                <w:szCs w:val="28"/>
-              </w:rPr>
-              <w:t>100)</w:t>
+            <w:r>
+              <w:rPr>
+                <w:rFonts w:ascii="Times New Roman" w:hAnsi="Times New Roman" w:cs="Times New Roman"/>
+                <w:color w:val="000000" w:themeColor="text1"/>
+                <w:sz w:val="28"/>
+                <w:szCs w:val="28"/>
+              </w:rPr>
+              <w:t>VARCHAR(100)</w:t>
             </w:r>
           </w:p>
         </w:tc>
@@ -3734,7 +2742,6 @@
                 <w:szCs w:val="28"/>
               </w:rPr>
             </w:pPr>
-            <w:proofErr w:type="spellStart"/>
             <w:r>
               <w:rPr>
                 <w:rFonts w:ascii="Times New Roman" w:hAnsi="Times New Roman" w:cs="Times New Roman"/>
@@ -3744,7 +2751,6 @@
               </w:rPr>
               <w:t>middle_name</w:t>
             </w:r>
-            <w:proofErr w:type="spellEnd"/>
           </w:p>
         </w:tc>
         <w:tc>
@@ -3762,25 +2768,14 @@
                 <w:szCs w:val="28"/>
               </w:rPr>
             </w:pPr>
-            <w:proofErr w:type="gramStart"/>
-            <w:r>
-              <w:rPr>
-                <w:rFonts w:ascii="Times New Roman" w:hAnsi="Times New Roman" w:cs="Times New Roman"/>
-                <w:color w:val="000000" w:themeColor="text1"/>
-                <w:sz w:val="28"/>
-                <w:szCs w:val="28"/>
-              </w:rPr>
-              <w:t>VARCHAR(</w:t>
-            </w:r>
-            <w:proofErr w:type="gramEnd"/>
-            <w:r>
-              <w:rPr>
-                <w:rFonts w:ascii="Times New Roman" w:hAnsi="Times New Roman" w:cs="Times New Roman"/>
-                <w:color w:val="000000" w:themeColor="text1"/>
-                <w:sz w:val="28"/>
-                <w:szCs w:val="28"/>
-              </w:rPr>
-              <w:t>100)</w:t>
+            <w:r>
+              <w:rPr>
+                <w:rFonts w:ascii="Times New Roman" w:hAnsi="Times New Roman" w:cs="Times New Roman"/>
+                <w:color w:val="000000" w:themeColor="text1"/>
+                <w:sz w:val="28"/>
+                <w:szCs w:val="28"/>
+              </w:rPr>
+              <w:t>VARCHAR(100)</w:t>
             </w:r>
           </w:p>
         </w:tc>
@@ -3827,7 +2822,6 @@
                 <w:szCs w:val="28"/>
               </w:rPr>
             </w:pPr>
-            <w:proofErr w:type="spellStart"/>
             <w:r>
               <w:rPr>
                 <w:rFonts w:ascii="Times New Roman" w:hAnsi="Times New Roman" w:cs="Times New Roman"/>
@@ -3837,7 +2831,6 @@
               </w:rPr>
               <w:t>specialty_id</w:t>
             </w:r>
-            <w:proofErr w:type="spellEnd"/>
           </w:p>
         </w:tc>
         <w:tc>
@@ -3927,7 +2920,6 @@
                 <w:szCs w:val="28"/>
               </w:rPr>
             </w:pPr>
-            <w:proofErr w:type="spellStart"/>
             <w:r>
               <w:rPr>
                 <w:rFonts w:ascii="Times New Roman" w:hAnsi="Times New Roman" w:cs="Times New Roman"/>
@@ -3937,7 +2929,6 @@
               </w:rPr>
               <w:t>group_name</w:t>
             </w:r>
-            <w:proofErr w:type="spellEnd"/>
           </w:p>
         </w:tc>
         <w:tc>
@@ -3955,25 +2946,14 @@
                 <w:szCs w:val="28"/>
               </w:rPr>
             </w:pPr>
-            <w:proofErr w:type="gramStart"/>
-            <w:r>
-              <w:rPr>
-                <w:rFonts w:ascii="Times New Roman" w:hAnsi="Times New Roman" w:cs="Times New Roman"/>
-                <w:color w:val="000000" w:themeColor="text1"/>
-                <w:sz w:val="28"/>
-                <w:szCs w:val="28"/>
-              </w:rPr>
-              <w:t>VARCHAR(</w:t>
-            </w:r>
-            <w:proofErr w:type="gramEnd"/>
-            <w:r>
-              <w:rPr>
-                <w:rFonts w:ascii="Times New Roman" w:hAnsi="Times New Roman" w:cs="Times New Roman"/>
-                <w:color w:val="000000" w:themeColor="text1"/>
-                <w:sz w:val="28"/>
-                <w:szCs w:val="28"/>
-              </w:rPr>
-              <w:t>50)</w:t>
+            <w:r>
+              <w:rPr>
+                <w:rFonts w:ascii="Times New Roman" w:hAnsi="Times New Roman" w:cs="Times New Roman"/>
+                <w:color w:val="000000" w:themeColor="text1"/>
+                <w:sz w:val="28"/>
+                <w:szCs w:val="28"/>
+              </w:rPr>
+              <w:t>VARCHAR(50)</w:t>
             </w:r>
             <w:r>
               <w:rPr>
@@ -4258,7 +3238,6 @@
                 <w:szCs w:val="28"/>
                 <w:lang w:val="en-US"/>
               </w:rPr>
-              <w:lastRenderedPageBreak/>
               <w:t>teacher</w:t>
             </w:r>
             <w:r>
@@ -4268,19 +3247,8 @@
                 <w:sz w:val="28"/>
                 <w:szCs w:val="28"/>
               </w:rPr>
-              <w:t>_</w:t>
-            </w:r>
-            <w:proofErr w:type="spellStart"/>
-            <w:r>
-              <w:rPr>
-                <w:rFonts w:ascii="Times New Roman" w:hAnsi="Times New Roman" w:cs="Times New Roman"/>
-                <w:color w:val="000000" w:themeColor="text1"/>
-                <w:sz w:val="28"/>
-                <w:szCs w:val="28"/>
-              </w:rPr>
-              <w:t>id</w:t>
-            </w:r>
-            <w:proofErr w:type="spellEnd"/>
+              <w:t>_id</w:t>
+            </w:r>
           </w:p>
         </w:tc>
         <w:tc>
@@ -4362,7 +3330,6 @@
                 <w:szCs w:val="28"/>
               </w:rPr>
             </w:pPr>
-            <w:proofErr w:type="spellStart"/>
             <w:r>
               <w:rPr>
                 <w:rFonts w:ascii="Times New Roman" w:hAnsi="Times New Roman" w:cs="Times New Roman"/>
@@ -4372,7 +3339,6 @@
               </w:rPr>
               <w:t>last_name</w:t>
             </w:r>
-            <w:proofErr w:type="spellEnd"/>
           </w:p>
         </w:tc>
         <w:tc>
@@ -4390,25 +3356,14 @@
                 <w:szCs w:val="28"/>
               </w:rPr>
             </w:pPr>
-            <w:proofErr w:type="gramStart"/>
-            <w:r>
-              <w:rPr>
-                <w:rFonts w:ascii="Times New Roman" w:hAnsi="Times New Roman" w:cs="Times New Roman"/>
-                <w:color w:val="000000" w:themeColor="text1"/>
-                <w:sz w:val="28"/>
-                <w:szCs w:val="28"/>
-              </w:rPr>
-              <w:t>VARCHAR(</w:t>
-            </w:r>
-            <w:proofErr w:type="gramEnd"/>
-            <w:r>
-              <w:rPr>
-                <w:rFonts w:ascii="Times New Roman" w:hAnsi="Times New Roman" w:cs="Times New Roman"/>
-                <w:color w:val="000000" w:themeColor="text1"/>
-                <w:sz w:val="28"/>
-                <w:szCs w:val="28"/>
-              </w:rPr>
-              <w:t>100)</w:t>
+            <w:r>
+              <w:rPr>
+                <w:rFonts w:ascii="Times New Roman" w:hAnsi="Times New Roman" w:cs="Times New Roman"/>
+                <w:color w:val="000000" w:themeColor="text1"/>
+                <w:sz w:val="28"/>
+                <w:szCs w:val="28"/>
+              </w:rPr>
+              <w:t>VARCHAR(100)</w:t>
             </w:r>
           </w:p>
         </w:tc>
@@ -4455,7 +3410,6 @@
                 <w:szCs w:val="28"/>
               </w:rPr>
             </w:pPr>
-            <w:proofErr w:type="spellStart"/>
             <w:r>
               <w:rPr>
                 <w:rFonts w:ascii="Times New Roman" w:hAnsi="Times New Roman" w:cs="Times New Roman"/>
@@ -4465,7 +3419,6 @@
               </w:rPr>
               <w:t>first_name</w:t>
             </w:r>
-            <w:proofErr w:type="spellEnd"/>
           </w:p>
         </w:tc>
         <w:tc>
@@ -4483,25 +3436,14 @@
                 <w:szCs w:val="28"/>
               </w:rPr>
             </w:pPr>
-            <w:proofErr w:type="gramStart"/>
-            <w:r>
-              <w:rPr>
-                <w:rFonts w:ascii="Times New Roman" w:hAnsi="Times New Roman" w:cs="Times New Roman"/>
-                <w:color w:val="000000" w:themeColor="text1"/>
-                <w:sz w:val="28"/>
-                <w:szCs w:val="28"/>
-              </w:rPr>
-              <w:t>VARCHAR(</w:t>
-            </w:r>
-            <w:proofErr w:type="gramEnd"/>
-            <w:r>
-              <w:rPr>
-                <w:rFonts w:ascii="Times New Roman" w:hAnsi="Times New Roman" w:cs="Times New Roman"/>
-                <w:color w:val="000000" w:themeColor="text1"/>
-                <w:sz w:val="28"/>
-                <w:szCs w:val="28"/>
-              </w:rPr>
-              <w:t>100)</w:t>
+            <w:r>
+              <w:rPr>
+                <w:rFonts w:ascii="Times New Roman" w:hAnsi="Times New Roman" w:cs="Times New Roman"/>
+                <w:color w:val="000000" w:themeColor="text1"/>
+                <w:sz w:val="28"/>
+                <w:szCs w:val="28"/>
+              </w:rPr>
+              <w:t>VARCHAR(100)</w:t>
             </w:r>
           </w:p>
         </w:tc>
@@ -4548,7 +3490,6 @@
                 <w:szCs w:val="28"/>
               </w:rPr>
             </w:pPr>
-            <w:proofErr w:type="spellStart"/>
             <w:r>
               <w:rPr>
                 <w:rFonts w:ascii="Times New Roman" w:hAnsi="Times New Roman" w:cs="Times New Roman"/>
@@ -4558,7 +3499,6 @@
               </w:rPr>
               <w:t>middle_name</w:t>
             </w:r>
-            <w:proofErr w:type="spellEnd"/>
           </w:p>
         </w:tc>
         <w:tc>
@@ -4576,25 +3516,14 @@
                 <w:szCs w:val="28"/>
               </w:rPr>
             </w:pPr>
-            <w:proofErr w:type="gramStart"/>
-            <w:r>
-              <w:rPr>
-                <w:rFonts w:ascii="Times New Roman" w:hAnsi="Times New Roman" w:cs="Times New Roman"/>
-                <w:color w:val="000000" w:themeColor="text1"/>
-                <w:sz w:val="28"/>
-                <w:szCs w:val="28"/>
-              </w:rPr>
-              <w:t>VARCHAR(</w:t>
-            </w:r>
-            <w:proofErr w:type="gramEnd"/>
-            <w:r>
-              <w:rPr>
-                <w:rFonts w:ascii="Times New Roman" w:hAnsi="Times New Roman" w:cs="Times New Roman"/>
-                <w:color w:val="000000" w:themeColor="text1"/>
-                <w:sz w:val="28"/>
-                <w:szCs w:val="28"/>
-              </w:rPr>
-              <w:t>100)</w:t>
+            <w:r>
+              <w:rPr>
+                <w:rFonts w:ascii="Times New Roman" w:hAnsi="Times New Roman" w:cs="Times New Roman"/>
+                <w:color w:val="000000" w:themeColor="text1"/>
+                <w:sz w:val="28"/>
+                <w:szCs w:val="28"/>
+              </w:rPr>
+              <w:t>VARCHAR(100)</w:t>
             </w:r>
           </w:p>
         </w:tc>
@@ -4707,7 +3636,6 @@
         </w:rPr>
         <w:t xml:space="preserve"> – Сущность </w:t>
       </w:r>
-      <w:proofErr w:type="spellStart"/>
       <w:r>
         <w:rPr>
           <w:rFonts w:ascii="Times New Roman" w:hAnsi="Times New Roman" w:cs="Times New Roman"/>
@@ -4717,7 +3645,6 @@
         </w:rPr>
         <w:t>Specialties</w:t>
       </w:r>
-      <w:proofErr w:type="spellEnd"/>
       <w:r>
         <w:rPr>
           <w:rFonts w:ascii="Times New Roman" w:hAnsi="Times New Roman" w:cs="Times New Roman"/>
@@ -4844,7 +3771,6 @@
                 <w:szCs w:val="28"/>
               </w:rPr>
             </w:pPr>
-            <w:proofErr w:type="spellStart"/>
             <w:r>
               <w:rPr>
                 <w:rFonts w:ascii="Times New Roman" w:hAnsi="Times New Roman" w:cs="Times New Roman"/>
@@ -4854,7 +3780,6 @@
               </w:rPr>
               <w:t>specialty_id</w:t>
             </w:r>
-            <w:proofErr w:type="spellEnd"/>
           </w:p>
           <w:p>
             <w:pPr>
@@ -4950,17 +3875,16 @@
                 <w:szCs w:val="28"/>
               </w:rPr>
             </w:pPr>
-            <w:proofErr w:type="spellStart"/>
-            <w:r>
-              <w:rPr>
-                <w:rFonts w:ascii="Times New Roman" w:hAnsi="Times New Roman" w:cs="Times New Roman"/>
-                <w:color w:val="000000" w:themeColor="text1"/>
-                <w:sz w:val="28"/>
-                <w:szCs w:val="28"/>
-              </w:rPr>
+            <w:r>
+              <w:rPr>
+                <w:rFonts w:ascii="Times New Roman" w:hAnsi="Times New Roman" w:cs="Times New Roman"/>
+                <w:color w:val="000000" w:themeColor="text1"/>
+                <w:sz w:val="28"/>
+                <w:szCs w:val="28"/>
+              </w:rPr>
+              <w:lastRenderedPageBreak/>
               <w:t>specialty_name</w:t>
             </w:r>
-            <w:proofErr w:type="spellEnd"/>
           </w:p>
         </w:tc>
         <w:tc>
@@ -4979,7 +3903,6 @@
                 <w:lang w:val="en-US"/>
               </w:rPr>
             </w:pPr>
-            <w:proofErr w:type="gramStart"/>
             <w:r>
               <w:rPr>
                 <w:rFonts w:ascii="Times New Roman" w:hAnsi="Times New Roman" w:cs="Times New Roman"/>
@@ -4989,7 +3912,6 @@
               </w:rPr>
               <w:t>VARCHAR(</w:t>
             </w:r>
-            <w:proofErr w:type="gramEnd"/>
             <w:r>
               <w:rPr>
                 <w:rFonts w:ascii="Times New Roman" w:hAnsi="Times New Roman" w:cs="Times New Roman"/>
@@ -5063,7 +3985,6 @@
                 <w:szCs w:val="28"/>
               </w:rPr>
             </w:pPr>
-            <w:proofErr w:type="spellStart"/>
             <w:r>
               <w:rPr>
                 <w:rFonts w:ascii="Times New Roman" w:hAnsi="Times New Roman" w:cs="Times New Roman"/>
@@ -5073,7 +3994,6 @@
               </w:rPr>
               <w:t>group_name</w:t>
             </w:r>
-            <w:proofErr w:type="spellEnd"/>
           </w:p>
         </w:tc>
         <w:tc>
@@ -5091,25 +4011,14 @@
                 <w:szCs w:val="28"/>
               </w:rPr>
             </w:pPr>
-            <w:proofErr w:type="gramStart"/>
-            <w:r>
-              <w:rPr>
-                <w:rFonts w:ascii="Times New Roman" w:hAnsi="Times New Roman" w:cs="Times New Roman"/>
-                <w:color w:val="000000" w:themeColor="text1"/>
-                <w:sz w:val="28"/>
-                <w:szCs w:val="28"/>
-              </w:rPr>
-              <w:t>VARCHAR(</w:t>
-            </w:r>
-            <w:proofErr w:type="gramEnd"/>
-            <w:r>
-              <w:rPr>
-                <w:rFonts w:ascii="Times New Roman" w:hAnsi="Times New Roman" w:cs="Times New Roman"/>
-                <w:color w:val="000000" w:themeColor="text1"/>
-                <w:sz w:val="28"/>
-                <w:szCs w:val="28"/>
-              </w:rPr>
-              <w:t>50</w:t>
+            <w:r>
+              <w:rPr>
+                <w:rFonts w:ascii="Times New Roman" w:hAnsi="Times New Roman" w:cs="Times New Roman"/>
+                <w:color w:val="000000" w:themeColor="text1"/>
+                <w:sz w:val="28"/>
+                <w:szCs w:val="28"/>
+              </w:rPr>
+              <w:t>VARCHAR(50</w:t>
             </w:r>
             <w:r>
               <w:rPr>
@@ -5185,7 +4094,6 @@
                 <w:lang w:val="en-US"/>
               </w:rPr>
             </w:pPr>
-            <w:proofErr w:type="spellStart"/>
             <w:r>
               <w:rPr>
                 <w:rFonts w:ascii="Times New Roman" w:hAnsi="Times New Roman" w:cs="Times New Roman"/>
@@ -5195,7 +4103,6 @@
               </w:rPr>
               <w:t>course</w:t>
             </w:r>
-            <w:proofErr w:type="spellEnd"/>
           </w:p>
         </w:tc>
         <w:tc>
@@ -5443,7 +4350,6 @@
                 <w:szCs w:val="28"/>
               </w:rPr>
             </w:pPr>
-            <w:proofErr w:type="spellStart"/>
             <w:r>
               <w:rPr>
                 <w:rFonts w:ascii="Times New Roman" w:hAnsi="Times New Roman" w:cs="Times New Roman"/>
@@ -5453,7 +4359,6 @@
               </w:rPr>
               <w:t>subject_id</w:t>
             </w:r>
-            <w:proofErr w:type="spellEnd"/>
           </w:p>
         </w:tc>
         <w:tc>
@@ -5526,7 +4431,6 @@
                 <w:szCs w:val="28"/>
               </w:rPr>
             </w:pPr>
-            <w:proofErr w:type="spellStart"/>
             <w:r>
               <w:rPr>
                 <w:rFonts w:ascii="Times New Roman" w:hAnsi="Times New Roman" w:cs="Times New Roman"/>
@@ -5536,7 +4440,6 @@
               </w:rPr>
               <w:t>subject_name</w:t>
             </w:r>
-            <w:proofErr w:type="spellEnd"/>
           </w:p>
         </w:tc>
         <w:tc>
@@ -5554,25 +4457,14 @@
                 <w:szCs w:val="28"/>
               </w:rPr>
             </w:pPr>
-            <w:proofErr w:type="gramStart"/>
-            <w:r>
-              <w:rPr>
-                <w:rFonts w:ascii="Times New Roman" w:hAnsi="Times New Roman" w:cs="Times New Roman"/>
-                <w:color w:val="000000" w:themeColor="text1"/>
-                <w:sz w:val="28"/>
-                <w:szCs w:val="28"/>
-              </w:rPr>
-              <w:t>VARCHAR(</w:t>
-            </w:r>
-            <w:proofErr w:type="gramEnd"/>
-            <w:r>
-              <w:rPr>
-                <w:rFonts w:ascii="Times New Roman" w:hAnsi="Times New Roman" w:cs="Times New Roman"/>
-                <w:color w:val="000000" w:themeColor="text1"/>
-                <w:sz w:val="28"/>
-                <w:szCs w:val="28"/>
-              </w:rPr>
-              <w:t>150</w:t>
+            <w:r>
+              <w:rPr>
+                <w:rFonts w:ascii="Times New Roman" w:hAnsi="Times New Roman" w:cs="Times New Roman"/>
+                <w:color w:val="000000" w:themeColor="text1"/>
+                <w:sz w:val="28"/>
+                <w:szCs w:val="28"/>
+              </w:rPr>
+              <w:t>VARCHAR(150</w:t>
             </w:r>
             <w:r>
               <w:rPr>
@@ -5666,7 +4558,6 @@
                 <w:szCs w:val="28"/>
               </w:rPr>
             </w:pPr>
-            <w:proofErr w:type="spellStart"/>
             <w:r>
               <w:rPr>
                 <w:rFonts w:ascii="Times New Roman" w:hAnsi="Times New Roman" w:cs="Times New Roman"/>
@@ -5676,7 +4567,6 @@
               </w:rPr>
               <w:t>teacher_id</w:t>
             </w:r>
-            <w:proofErr w:type="spellEnd"/>
           </w:p>
         </w:tc>
         <w:tc>
@@ -5931,7 +4821,6 @@
                 <w:sz w:val="28"/>
                 <w:szCs w:val="28"/>
               </w:rPr>
-              <w:lastRenderedPageBreak/>
               <w:t>Название</w:t>
             </w:r>
           </w:p>
@@ -6005,7 +4894,6 @@
                 <w:szCs w:val="28"/>
               </w:rPr>
             </w:pPr>
-            <w:proofErr w:type="spellStart"/>
             <w:r>
               <w:rPr>
                 <w:rFonts w:ascii="Times New Roman" w:hAnsi="Times New Roman" w:cs="Times New Roman"/>
@@ -6015,7 +4903,6 @@
               </w:rPr>
               <w:t>student_id</w:t>
             </w:r>
-            <w:proofErr w:type="spellEnd"/>
           </w:p>
         </w:tc>
         <w:tc>
@@ -6153,7 +5040,6 @@
                 <w:szCs w:val="28"/>
               </w:rPr>
             </w:pPr>
-            <w:proofErr w:type="spellStart"/>
             <w:r>
               <w:rPr>
                 <w:rFonts w:ascii="Times New Roman" w:hAnsi="Times New Roman" w:cs="Times New Roman"/>
@@ -6163,7 +5049,6 @@
               </w:rPr>
               <w:t>subject_id</w:t>
             </w:r>
-            <w:proofErr w:type="spellEnd"/>
           </w:p>
         </w:tc>
         <w:tc>
@@ -6284,7 +5169,6 @@
                 <w:szCs w:val="28"/>
               </w:rPr>
             </w:pPr>
-            <w:proofErr w:type="spellStart"/>
             <w:r>
               <w:rPr>
                 <w:rFonts w:ascii="Times New Roman" w:hAnsi="Times New Roman" w:cs="Times New Roman"/>
@@ -6294,7 +5178,6 @@
               </w:rPr>
               <w:t>grade_value</w:t>
             </w:r>
-            <w:proofErr w:type="spellEnd"/>
           </w:p>
         </w:tc>
         <w:tc>
@@ -6312,25 +5195,14 @@
                 <w:szCs w:val="28"/>
               </w:rPr>
             </w:pPr>
-            <w:proofErr w:type="gramStart"/>
-            <w:r>
-              <w:rPr>
-                <w:rFonts w:ascii="Times New Roman" w:hAnsi="Times New Roman" w:cs="Times New Roman"/>
-                <w:color w:val="000000" w:themeColor="text1"/>
-                <w:sz w:val="28"/>
-                <w:szCs w:val="28"/>
-              </w:rPr>
-              <w:t>DECIMAL(</w:t>
-            </w:r>
-            <w:proofErr w:type="gramEnd"/>
-            <w:r>
-              <w:rPr>
-                <w:rFonts w:ascii="Times New Roman" w:hAnsi="Times New Roman" w:cs="Times New Roman"/>
-                <w:color w:val="000000" w:themeColor="text1"/>
-                <w:sz w:val="28"/>
-                <w:szCs w:val="28"/>
-              </w:rPr>
-              <w:t>5,2)</w:t>
+            <w:r>
+              <w:rPr>
+                <w:rFonts w:ascii="Times New Roman" w:hAnsi="Times New Roman" w:cs="Times New Roman"/>
+                <w:color w:val="000000" w:themeColor="text1"/>
+                <w:sz w:val="28"/>
+                <w:szCs w:val="28"/>
+              </w:rPr>
+              <w:t>DECIMAL(5,2)</w:t>
             </w:r>
           </w:p>
         </w:tc>
@@ -6377,7 +5249,6 @@
                 <w:szCs w:val="28"/>
               </w:rPr>
             </w:pPr>
-            <w:proofErr w:type="spellStart"/>
             <w:r>
               <w:rPr>
                 <w:rFonts w:ascii="Times New Roman" w:hAnsi="Times New Roman" w:cs="Times New Roman"/>
@@ -6387,7 +5258,6 @@
               </w:rPr>
               <w:t>grade_date</w:t>
             </w:r>
-            <w:proofErr w:type="spellEnd"/>
           </w:p>
         </w:tc>
         <w:tc>
@@ -6480,17 +5350,15 @@
                 <w:szCs w:val="28"/>
               </w:rPr>
             </w:pPr>
-            <w:proofErr w:type="spellStart"/>
-            <w:r>
-              <w:rPr>
-                <w:rFonts w:ascii="Times New Roman" w:hAnsi="Times New Roman" w:cs="Times New Roman"/>
-                <w:color w:val="000000" w:themeColor="text1"/>
-                <w:sz w:val="28"/>
-                <w:szCs w:val="28"/>
-              </w:rPr>
-              <w:t>grade_type</w:t>
-            </w:r>
-            <w:proofErr w:type="spellEnd"/>
+            <w:r>
+              <w:rPr>
+                <w:rFonts w:ascii="Times New Roman" w:hAnsi="Times New Roman" w:cs="Times New Roman"/>
+                <w:color w:val="000000" w:themeColor="text1"/>
+                <w:sz w:val="28"/>
+                <w:szCs w:val="28"/>
+              </w:rPr>
+              <w:t>lesson_number</w:t>
+            </w:r>
           </w:p>
         </w:tc>
         <w:tc>
@@ -6506,36 +5374,18 @@
                 <w:color w:val="000000" w:themeColor="text1"/>
                 <w:sz w:val="28"/>
                 <w:szCs w:val="28"/>
+                <w:lang w:val="en-US"/>
               </w:rPr>
             </w:pPr>
-            <w:proofErr w:type="gramStart"/>
-            <w:r>
-              <w:rPr>
-                <w:rFonts w:ascii="Times New Roman" w:hAnsi="Times New Roman" w:cs="Times New Roman"/>
-                <w:color w:val="000000" w:themeColor="text1"/>
-                <w:sz w:val="28"/>
-                <w:szCs w:val="28"/>
-              </w:rPr>
-              <w:t>VARCHAR(</w:t>
-            </w:r>
-            <w:proofErr w:type="gramEnd"/>
-            <w:r>
-              <w:rPr>
-                <w:rFonts w:ascii="Times New Roman" w:hAnsi="Times New Roman" w:cs="Times New Roman"/>
-                <w:color w:val="000000" w:themeColor="text1"/>
-                <w:sz w:val="28"/>
-                <w:szCs w:val="28"/>
-              </w:rPr>
-              <w:t>50)</w:t>
-            </w:r>
-            <w:r>
-              <w:rPr>
-                <w:rFonts w:ascii="Times New Roman" w:hAnsi="Times New Roman" w:cs="Times New Roman"/>
-                <w:color w:val="000000" w:themeColor="text1"/>
-                <w:sz w:val="28"/>
-                <w:szCs w:val="28"/>
-              </w:rPr>
-              <w:tab/>
+            <w:r>
+              <w:rPr>
+                <w:rFonts w:ascii="Times New Roman" w:hAnsi="Times New Roman" w:cs="Times New Roman"/>
+                <w:color w:val="000000" w:themeColor="text1"/>
+                <w:sz w:val="28"/>
+                <w:szCs w:val="28"/>
+                <w:lang w:val="en-US"/>
+              </w:rPr>
+              <w:t>INT</w:t>
             </w:r>
           </w:p>
         </w:tc>
@@ -6561,6 +5411,95 @@
                 <w:sz w:val="28"/>
                 <w:szCs w:val="28"/>
               </w:rPr>
+              <w:t>Номер пары</w:t>
+            </w:r>
+          </w:p>
+        </w:tc>
+      </w:tr>
+      <w:tr>
+        <w:tc>
+          <w:tcPr>
+            <w:tcW w:w="3115" w:type="dxa"/>
+          </w:tcPr>
+          <w:p>
+            <w:pPr>
+              <w:spacing w:line="360" w:lineRule="auto"/>
+              <w:jc w:val="both"/>
+              <w:rPr>
+                <w:rFonts w:ascii="Times New Roman" w:hAnsi="Times New Roman" w:cs="Times New Roman"/>
+                <w:color w:val="000000" w:themeColor="text1"/>
+                <w:sz w:val="28"/>
+                <w:szCs w:val="28"/>
+              </w:rPr>
+            </w:pPr>
+            <w:r>
+              <w:rPr>
+                <w:rFonts w:ascii="Times New Roman" w:hAnsi="Times New Roman" w:cs="Times New Roman"/>
+                <w:color w:val="000000" w:themeColor="text1"/>
+                <w:sz w:val="28"/>
+                <w:szCs w:val="28"/>
+              </w:rPr>
+              <w:t>grade_type</w:t>
+            </w:r>
+          </w:p>
+        </w:tc>
+        <w:tc>
+          <w:tcPr>
+            <w:tcW w:w="3115" w:type="dxa"/>
+          </w:tcPr>
+          <w:p>
+            <w:pPr>
+              <w:spacing w:line="360" w:lineRule="auto"/>
+              <w:jc w:val="both"/>
+              <w:rPr>
+                <w:rFonts w:ascii="Times New Roman" w:hAnsi="Times New Roman" w:cs="Times New Roman"/>
+                <w:color w:val="000000" w:themeColor="text1"/>
+                <w:sz w:val="28"/>
+                <w:szCs w:val="28"/>
+              </w:rPr>
+            </w:pPr>
+            <w:r>
+              <w:rPr>
+                <w:rFonts w:ascii="Times New Roman" w:hAnsi="Times New Roman" w:cs="Times New Roman"/>
+                <w:color w:val="000000" w:themeColor="text1"/>
+                <w:sz w:val="28"/>
+                <w:szCs w:val="28"/>
+              </w:rPr>
+              <w:t>VARCHAR(50)</w:t>
+            </w:r>
+            <w:r>
+              <w:rPr>
+                <w:rFonts w:ascii="Times New Roman" w:hAnsi="Times New Roman" w:cs="Times New Roman"/>
+                <w:color w:val="000000" w:themeColor="text1"/>
+                <w:sz w:val="28"/>
+                <w:szCs w:val="28"/>
+              </w:rPr>
+              <w:tab/>
+            </w:r>
+          </w:p>
+        </w:tc>
+        <w:tc>
+          <w:tcPr>
+            <w:tcW w:w="3115" w:type="dxa"/>
+          </w:tcPr>
+          <w:p>
+            <w:pPr>
+              <w:spacing w:line="360" w:lineRule="auto"/>
+              <w:jc w:val="both"/>
+              <w:rPr>
+                <w:rFonts w:ascii="Times New Roman" w:hAnsi="Times New Roman" w:cs="Times New Roman"/>
+                <w:color w:val="000000" w:themeColor="text1"/>
+                <w:sz w:val="28"/>
+                <w:szCs w:val="28"/>
+              </w:rPr>
+            </w:pPr>
+            <w:r>
+              <w:rPr>
+                <w:rFonts w:ascii="Times New Roman" w:hAnsi="Times New Roman" w:cs="Times New Roman"/>
+                <w:color w:val="000000" w:themeColor="text1"/>
+                <w:sz w:val="28"/>
+                <w:szCs w:val="28"/>
+              </w:rPr>
               <w:t>Тип оценки (текущая, экзамен и т.д.)</w:t>
             </w:r>
           </w:p>
@@ -6586,7 +5525,7 @@
           <w:sz w:val="28"/>
           <w:szCs w:val="28"/>
         </w:rPr>
-        <w:t xml:space="preserve">6. </w:t>
+        <w:t>6</w:t>
       </w:r>
       <w:r>
         <w:rPr>
@@ -6594,9 +5533,18 @@
           <w:color w:val="000000" w:themeColor="text1"/>
           <w:sz w:val="28"/>
           <w:szCs w:val="28"/>
+        </w:rPr>
+        <w:t xml:space="preserve">. </w:t>
+      </w:r>
+      <w:r>
+        <w:rPr>
+          <w:rFonts w:ascii="Times New Roman" w:hAnsi="Times New Roman" w:cs="Times New Roman"/>
+          <w:color w:val="000000" w:themeColor="text1"/>
+          <w:sz w:val="28"/>
+          <w:szCs w:val="28"/>
           <w:lang w:val="en-US"/>
         </w:rPr>
-        <w:t>Attendance</w:t>
+        <w:t>F</w:t>
       </w:r>
       <w:r>
         <w:rPr>
@@ -6605,7 +5553,16 @@
           <w:sz w:val="28"/>
           <w:szCs w:val="28"/>
         </w:rPr>
-        <w:t xml:space="preserve"> - содержит записи о посещаемости занятий.</w:t>
+        <w:t xml:space="preserve">inal_grades – </w:t>
+      </w:r>
+      <w:r>
+        <w:rPr>
+          <w:rFonts w:ascii="Times New Roman" w:hAnsi="Times New Roman" w:cs="Times New Roman"/>
+          <w:color w:val="000000" w:themeColor="text1"/>
+          <w:sz w:val="28"/>
+          <w:szCs w:val="28"/>
+        </w:rPr>
+        <w:t>хранит итоговые оценки за семестры.</w:t>
       </w:r>
     </w:p>
     <w:p>
@@ -6627,7 +5584,7 @@
           <w:sz w:val="28"/>
           <w:szCs w:val="28"/>
         </w:rPr>
-        <w:t>Таблица</w:t>
+        <w:t xml:space="preserve">Таблица </w:t>
       </w:r>
       <w:r>
         <w:rPr>
@@ -6635,9 +5592,27 @@
           <w:color w:val="000000" w:themeColor="text1"/>
           <w:sz w:val="28"/>
           <w:szCs w:val="28"/>
+        </w:rPr>
+        <w:t>6</w:t>
+      </w:r>
+      <w:r>
+        <w:rPr>
+          <w:rFonts w:ascii="Times New Roman" w:hAnsi="Times New Roman" w:cs="Times New Roman"/>
+          <w:color w:val="000000" w:themeColor="text1"/>
+          <w:sz w:val="28"/>
+          <w:szCs w:val="28"/>
+        </w:rPr>
+        <w:t xml:space="preserve"> – Сущность </w:t>
+      </w:r>
+      <w:r>
+        <w:rPr>
+          <w:rFonts w:ascii="Times New Roman" w:hAnsi="Times New Roman" w:cs="Times New Roman"/>
+          <w:color w:val="000000" w:themeColor="text1"/>
+          <w:sz w:val="28"/>
+          <w:szCs w:val="28"/>
           <w:lang w:val="en-US"/>
         </w:rPr>
-        <w:t xml:space="preserve"> 6 – </w:t>
+        <w:t>F</w:t>
       </w:r>
       <w:r>
         <w:rPr>
@@ -6646,36 +5621,7 @@
           <w:sz w:val="28"/>
           <w:szCs w:val="28"/>
         </w:rPr>
-        <w:t>Сущность</w:t>
-      </w:r>
-      <w:r>
-        <w:rPr>
-          <w:rFonts w:ascii="Times New Roman" w:hAnsi="Times New Roman" w:cs="Times New Roman"/>
-          <w:color w:val="000000" w:themeColor="text1"/>
-          <w:sz w:val="28"/>
-          <w:szCs w:val="28"/>
-          <w:lang w:val="en-US"/>
-        </w:rPr>
-        <w:t xml:space="preserve"> Attendance (</w:t>
-      </w:r>
-      <w:r>
-        <w:rPr>
-          <w:rFonts w:ascii="Times New Roman" w:hAnsi="Times New Roman" w:cs="Times New Roman"/>
-          <w:color w:val="000000" w:themeColor="text1"/>
-          <w:sz w:val="28"/>
-          <w:szCs w:val="28"/>
-        </w:rPr>
-        <w:t>Посещаемость</w:t>
-      </w:r>
-      <w:r>
-        <w:rPr>
-          <w:rFonts w:ascii="Times New Roman" w:hAnsi="Times New Roman" w:cs="Times New Roman"/>
-          <w:color w:val="000000" w:themeColor="text1"/>
-          <w:sz w:val="28"/>
-          <w:szCs w:val="28"/>
-          <w:lang w:val="en-US"/>
-        </w:rPr>
-        <w:t>)</w:t>
+        <w:t>inal_grades (Итоговые оценки)</w:t>
       </w:r>
     </w:p>
     <w:tbl>
@@ -6712,6 +5658,7 @@
                 <w:sz w:val="28"/>
                 <w:szCs w:val="28"/>
               </w:rPr>
+              <w:lastRenderedPageBreak/>
               <w:t>Название</w:t>
             </w:r>
           </w:p>
@@ -6783,9 +5730,9 @@
                 <w:color w:val="000000" w:themeColor="text1"/>
                 <w:sz w:val="28"/>
                 <w:szCs w:val="28"/>
+                <w:lang w:val="en-US"/>
               </w:rPr>
             </w:pPr>
-            <w:proofErr w:type="spellStart"/>
             <w:r>
               <w:rPr>
                 <w:rFonts w:ascii="Times New Roman" w:hAnsi="Times New Roman" w:cs="Times New Roman"/>
@@ -6795,7 +5742,6 @@
               </w:rPr>
               <w:t>student_id</w:t>
             </w:r>
-            <w:proofErr w:type="spellEnd"/>
           </w:p>
         </w:tc>
         <w:tc>
@@ -6821,7 +5767,7 @@
                 <w:sz w:val="28"/>
                 <w:szCs w:val="28"/>
               </w:rPr>
-              <w:t>INT</w:t>
+              <w:t xml:space="preserve">INT </w:t>
             </w:r>
             <w:r>
               <w:rPr>
@@ -6831,15 +5777,6 @@
                 <w:szCs w:val="28"/>
                 <w:lang w:val="en-US"/>
               </w:rPr>
-              <w:t xml:space="preserve"> </w:t>
-            </w:r>
-            <w:r>
-              <w:rPr>
-                <w:rFonts w:ascii="Times New Roman" w:hAnsi="Times New Roman" w:cs="Times New Roman"/>
-                <w:color w:val="000000" w:themeColor="text1"/>
-                <w:sz w:val="28"/>
-                <w:szCs w:val="28"/>
-              </w:rPr>
               <w:t>(</w:t>
             </w:r>
             <w:r>
@@ -6850,23 +5787,15 @@
                 <w:szCs w:val="28"/>
                 <w:lang w:val="en-US"/>
               </w:rPr>
-              <w:t>P</w:t>
-            </w:r>
-            <w:r>
-              <w:rPr>
-                <w:rFonts w:ascii="Times New Roman" w:hAnsi="Times New Roman" w:cs="Times New Roman"/>
-                <w:color w:val="000000" w:themeColor="text1"/>
-                <w:sz w:val="28"/>
-                <w:szCs w:val="28"/>
-              </w:rPr>
-              <w:t>K</w:t>
-            </w:r>
-            <w:r>
-              <w:rPr>
-                <w:rFonts w:ascii="Times New Roman" w:hAnsi="Times New Roman" w:cs="Times New Roman"/>
-                <w:color w:val="000000" w:themeColor="text1"/>
-                <w:sz w:val="28"/>
-                <w:szCs w:val="28"/>
+              <w:t>PK</w:t>
+            </w:r>
+            <w:r>
+              <w:rPr>
+                <w:rFonts w:ascii="Times New Roman" w:hAnsi="Times New Roman" w:cs="Times New Roman"/>
+                <w:color w:val="000000" w:themeColor="text1"/>
+                <w:sz w:val="28"/>
+                <w:szCs w:val="28"/>
+                <w:lang w:val="en-US"/>
               </w:rPr>
               <w:t>)</w:t>
             </w:r>
@@ -6876,28 +5805,23 @@
                 <w:color w:val="000000" w:themeColor="text1"/>
                 <w:sz w:val="28"/>
                 <w:szCs w:val="28"/>
-              </w:rPr>
-              <w:t>, (</w:t>
-            </w:r>
-            <w:r>
-              <w:rPr>
-                <w:rFonts w:ascii="Times New Roman" w:hAnsi="Times New Roman" w:cs="Times New Roman"/>
-                <w:color w:val="000000" w:themeColor="text1"/>
-                <w:sz w:val="28"/>
-                <w:szCs w:val="28"/>
                 <w:lang w:val="en-US"/>
               </w:rPr>
-              <w:t>FK</w:t>
-            </w:r>
-            <w:r>
-              <w:rPr>
-                <w:rFonts w:ascii="Times New Roman" w:hAnsi="Times New Roman" w:cs="Times New Roman"/>
-                <w:color w:val="000000" w:themeColor="text1"/>
-                <w:sz w:val="28"/>
-                <w:szCs w:val="28"/>
-              </w:rPr>
-              <w:t>)</w:t>
-            </w:r>
+              <w:t>, (FK)</w:t>
+            </w:r>
+          </w:p>
+          <w:p>
+            <w:pPr>
+              <w:spacing w:line="360" w:lineRule="auto"/>
+              <w:jc w:val="both"/>
+              <w:rPr>
+                <w:rFonts w:ascii="Times New Roman" w:hAnsi="Times New Roman" w:cs="Times New Roman"/>
+                <w:color w:val="000000" w:themeColor="text1"/>
+                <w:sz w:val="28"/>
+                <w:szCs w:val="28"/>
+                <w:lang w:val="en-US"/>
+              </w:rPr>
+            </w:pPr>
           </w:p>
         </w:tc>
         <w:tc>
@@ -6913,6 +5837,7 @@
                 <w:color w:val="000000" w:themeColor="text1"/>
                 <w:sz w:val="28"/>
                 <w:szCs w:val="28"/>
+                <w:lang w:val="en-US"/>
               </w:rPr>
             </w:pPr>
             <w:r>
@@ -6941,9 +5866,9 @@
                 <w:color w:val="000000" w:themeColor="text1"/>
                 <w:sz w:val="28"/>
                 <w:szCs w:val="28"/>
+                <w:lang w:val="en-US"/>
               </w:rPr>
             </w:pPr>
-            <w:proofErr w:type="spellStart"/>
             <w:r>
               <w:rPr>
                 <w:rFonts w:ascii="Times New Roman" w:hAnsi="Times New Roman" w:cs="Times New Roman"/>
@@ -6953,7 +5878,6 @@
               </w:rPr>
               <w:t>subject_id</w:t>
             </w:r>
-            <w:proofErr w:type="spellEnd"/>
           </w:p>
         </w:tc>
         <w:tc>
@@ -6987,6 +5911,7 @@
                 <w:color w:val="000000" w:themeColor="text1"/>
                 <w:sz w:val="28"/>
                 <w:szCs w:val="28"/>
+                <w:lang w:val="en-US"/>
               </w:rPr>
               <w:t>(</w:t>
             </w:r>
@@ -6996,6 +5921,7 @@
                 <w:color w:val="000000" w:themeColor="text1"/>
                 <w:sz w:val="28"/>
                 <w:szCs w:val="28"/>
+                <w:lang w:val="en-US"/>
               </w:rPr>
               <w:t>P</w:t>
             </w:r>
@@ -7007,16 +5933,7 @@
                 <w:szCs w:val="28"/>
                 <w:lang w:val="en-US"/>
               </w:rPr>
-              <w:t>K</w:t>
-            </w:r>
-            <w:r>
-              <w:rPr>
-                <w:rFonts w:ascii="Times New Roman" w:hAnsi="Times New Roman" w:cs="Times New Roman"/>
-                <w:color w:val="000000" w:themeColor="text1"/>
-                <w:sz w:val="28"/>
-                <w:szCs w:val="28"/>
-              </w:rPr>
-              <w:t>)</w:t>
+              <w:t>K)</w:t>
             </w:r>
             <w:r>
               <w:rPr>
@@ -7043,6 +5960,7 @@
                 <w:color w:val="000000" w:themeColor="text1"/>
                 <w:sz w:val="28"/>
                 <w:szCs w:val="28"/>
+                <w:lang w:val="en-US"/>
               </w:rPr>
             </w:pPr>
             <w:r>
@@ -7071,19 +5989,18 @@
                 <w:color w:val="000000" w:themeColor="text1"/>
                 <w:sz w:val="28"/>
                 <w:szCs w:val="28"/>
+                <w:lang w:val="en-US"/>
               </w:rPr>
             </w:pPr>
-            <w:proofErr w:type="spellStart"/>
-            <w:r>
-              <w:rPr>
-                <w:rFonts w:ascii="Times New Roman" w:hAnsi="Times New Roman" w:cs="Times New Roman"/>
-                <w:color w:val="000000" w:themeColor="text1"/>
-                <w:sz w:val="28"/>
-                <w:szCs w:val="28"/>
-              </w:rPr>
-              <w:t>lesson_date</w:t>
-            </w:r>
-            <w:proofErr w:type="spellEnd"/>
+            <w:r>
+              <w:rPr>
+                <w:rFonts w:ascii="Times New Roman" w:hAnsi="Times New Roman" w:cs="Times New Roman"/>
+                <w:color w:val="000000" w:themeColor="text1"/>
+                <w:sz w:val="28"/>
+                <w:szCs w:val="28"/>
+              </w:rPr>
+              <w:t>semester</w:t>
+            </w:r>
           </w:p>
         </w:tc>
         <w:tc>
@@ -7109,7 +6026,7 @@
                 <w:sz w:val="28"/>
                 <w:szCs w:val="28"/>
               </w:rPr>
-              <w:t>DATE</w:t>
+              <w:t>INT</w:t>
             </w:r>
             <w:r>
               <w:rPr>
@@ -7127,27 +6044,9 @@
                 <w:color w:val="000000" w:themeColor="text1"/>
                 <w:sz w:val="28"/>
                 <w:szCs w:val="28"/>
-              </w:rPr>
-              <w:t>(</w:t>
-            </w:r>
-            <w:r>
-              <w:rPr>
-                <w:rFonts w:ascii="Times New Roman" w:hAnsi="Times New Roman" w:cs="Times New Roman"/>
-                <w:color w:val="000000" w:themeColor="text1"/>
-                <w:sz w:val="28"/>
-                <w:szCs w:val="28"/>
                 <w:lang w:val="en-US"/>
               </w:rPr>
-              <w:t>PK</w:t>
-            </w:r>
-            <w:r>
-              <w:rPr>
-                <w:rFonts w:ascii="Times New Roman" w:hAnsi="Times New Roman" w:cs="Times New Roman"/>
-                <w:color w:val="000000" w:themeColor="text1"/>
-                <w:sz w:val="28"/>
-                <w:szCs w:val="28"/>
-              </w:rPr>
-              <w:t>)</w:t>
+              <w:t>(PK)</w:t>
             </w:r>
           </w:p>
         </w:tc>
@@ -7164,6 +6063,7 @@
                 <w:color w:val="000000" w:themeColor="text1"/>
                 <w:sz w:val="28"/>
                 <w:szCs w:val="28"/>
+                <w:lang w:val="en-US"/>
               </w:rPr>
             </w:pPr>
             <w:r>
@@ -7173,7 +6073,7 @@
                 <w:sz w:val="28"/>
                 <w:szCs w:val="28"/>
               </w:rPr>
-              <w:t>Дата занятия</w:t>
+              <w:t>Семестр</w:t>
             </w:r>
           </w:p>
         </w:tc>
@@ -7192,19 +6092,18 @@
                 <w:color w:val="000000" w:themeColor="text1"/>
                 <w:sz w:val="28"/>
                 <w:szCs w:val="28"/>
+                <w:lang w:val="en-US"/>
               </w:rPr>
             </w:pPr>
-            <w:proofErr w:type="spellStart"/>
-            <w:r>
-              <w:rPr>
-                <w:rFonts w:ascii="Times New Roman" w:hAnsi="Times New Roman" w:cs="Times New Roman"/>
-                <w:color w:val="000000" w:themeColor="text1"/>
-                <w:sz w:val="28"/>
-                <w:szCs w:val="28"/>
-              </w:rPr>
-              <w:t>status</w:t>
-            </w:r>
-            <w:proofErr w:type="spellEnd"/>
+            <w:r>
+              <w:rPr>
+                <w:rFonts w:ascii="Times New Roman" w:hAnsi="Times New Roman" w:cs="Times New Roman"/>
+                <w:color w:val="000000" w:themeColor="text1"/>
+                <w:sz w:val="28"/>
+                <w:szCs w:val="28"/>
+              </w:rPr>
+              <w:t>final_grade</w:t>
+            </w:r>
           </w:p>
         </w:tc>
         <w:tc>
@@ -7231,7 +6130,7 @@
                 <w:szCs w:val="28"/>
                 <w:lang w:val="en-US"/>
               </w:rPr>
-              <w:t>ENUM</w:t>
+              <w:t>DECIMAL(5,2)</w:t>
             </w:r>
           </w:p>
         </w:tc>
@@ -7248,6 +6147,7 @@
                 <w:color w:val="000000" w:themeColor="text1"/>
                 <w:sz w:val="28"/>
                 <w:szCs w:val="28"/>
+                <w:lang w:val="en-US"/>
               </w:rPr>
             </w:pPr>
             <w:r>
@@ -7257,7 +6157,7 @@
                 <w:sz w:val="28"/>
                 <w:szCs w:val="28"/>
               </w:rPr>
-              <w:t>Статус (присутствовал, болезнь, уважительная, прогул)</w:t>
+              <w:t>Итоговая оценка</w:t>
             </w:r>
           </w:p>
         </w:tc>
@@ -7270,9 +6170,9 @@
         <w:jc w:val="both"/>
         <w:rPr>
           <w:rFonts w:ascii="Times New Roman" w:hAnsi="Times New Roman" w:cs="Times New Roman"/>
+          <w:b/>
+          <w:bCs/>
           <w:color w:val="000000" w:themeColor="text1"/>
-          <w:sz w:val="28"/>
-          <w:szCs w:val="28"/>
         </w:rPr>
       </w:pPr>
       <w:r>
@@ -7282,7 +6182,7 @@
           <w:sz w:val="28"/>
           <w:szCs w:val="28"/>
         </w:rPr>
-        <w:t xml:space="preserve">7. </w:t>
+        <w:t>7</w:t>
       </w:r>
       <w:r>
         <w:rPr>
@@ -7290,9 +6190,18 @@
           <w:color w:val="000000" w:themeColor="text1"/>
           <w:sz w:val="28"/>
           <w:szCs w:val="28"/>
+        </w:rPr>
+        <w:t xml:space="preserve">. </w:t>
+      </w:r>
+      <w:r>
+        <w:rPr>
+          <w:rFonts w:ascii="Times New Roman" w:hAnsi="Times New Roman" w:cs="Times New Roman"/>
+          <w:color w:val="000000" w:themeColor="text1"/>
+          <w:sz w:val="28"/>
+          <w:szCs w:val="28"/>
           <w:lang w:val="en-US"/>
         </w:rPr>
-        <w:t>F</w:t>
+        <w:t>Users</w:t>
       </w:r>
       <w:r>
         <w:rPr>
@@ -7301,16 +6210,7 @@
           <w:sz w:val="28"/>
           <w:szCs w:val="28"/>
         </w:rPr>
-        <w:t xml:space="preserve">inal_grades – </w:t>
-      </w:r>
-      <w:r>
-        <w:rPr>
-          <w:rFonts w:ascii="Times New Roman" w:hAnsi="Times New Roman" w:cs="Times New Roman"/>
-          <w:color w:val="000000" w:themeColor="text1"/>
-          <w:sz w:val="28"/>
-          <w:szCs w:val="28"/>
-        </w:rPr>
-        <w:t>хранит итоговые оценки за семестры.</w:t>
+        <w:t xml:space="preserve"> – хранит учетные записи для доступа в систему.</w:t>
       </w:r>
     </w:p>
     <w:p>
@@ -7332,7 +6232,7 @@
           <w:sz w:val="28"/>
           <w:szCs w:val="28"/>
         </w:rPr>
-        <w:t xml:space="preserve">Таблица 7 – Сущность </w:t>
+        <w:t xml:space="preserve">Таблица </w:t>
       </w:r>
       <w:r>
         <w:rPr>
@@ -7342,7 +6242,7 @@
           <w:szCs w:val="28"/>
           <w:lang w:val="en-US"/>
         </w:rPr>
-        <w:t>F</w:t>
+        <w:t>7</w:t>
       </w:r>
       <w:r>
         <w:rPr>
@@ -7351,7 +6251,53 @@
           <w:sz w:val="28"/>
           <w:szCs w:val="28"/>
         </w:rPr>
-        <w:t>inal_grades (Итоговые оценки)</w:t>
+        <w:t xml:space="preserve"> – Сущность </w:t>
+      </w:r>
+      <w:r>
+        <w:rPr>
+          <w:rFonts w:ascii="Times New Roman" w:hAnsi="Times New Roman" w:cs="Times New Roman"/>
+          <w:color w:val="000000" w:themeColor="text1"/>
+          <w:sz w:val="28"/>
+          <w:szCs w:val="28"/>
+          <w:lang w:val="en-US"/>
+        </w:rPr>
+        <w:t>Users</w:t>
+      </w:r>
+      <w:r>
+        <w:rPr>
+          <w:rFonts w:ascii="Times New Roman" w:hAnsi="Times New Roman" w:cs="Times New Roman"/>
+          <w:color w:val="000000" w:themeColor="text1"/>
+          <w:sz w:val="28"/>
+          <w:szCs w:val="28"/>
+        </w:rPr>
+        <w:t xml:space="preserve"> </w:t>
+      </w:r>
+      <w:r>
+        <w:rPr>
+          <w:rFonts w:ascii="Times New Roman" w:hAnsi="Times New Roman" w:cs="Times New Roman"/>
+          <w:color w:val="000000" w:themeColor="text1"/>
+          <w:sz w:val="28"/>
+          <w:szCs w:val="28"/>
+        </w:rPr>
+        <w:t>(</w:t>
+      </w:r>
+      <w:r>
+        <w:rPr>
+          <w:rFonts w:ascii="Times New Roman" w:hAnsi="Times New Roman" w:cs="Times New Roman"/>
+          <w:color w:val="000000" w:themeColor="text1"/>
+          <w:sz w:val="28"/>
+          <w:szCs w:val="28"/>
+        </w:rPr>
+        <w:t>Пользователи системы</w:t>
+      </w:r>
+      <w:r>
+        <w:rPr>
+          <w:rFonts w:ascii="Times New Roman" w:hAnsi="Times New Roman" w:cs="Times New Roman"/>
+          <w:color w:val="000000" w:themeColor="text1"/>
+          <w:sz w:val="28"/>
+          <w:szCs w:val="28"/>
+        </w:rPr>
+        <w:t>)</w:t>
       </w:r>
     </w:p>
     <w:tbl>
@@ -7459,20 +6405,17 @@
                 <w:color w:val="000000" w:themeColor="text1"/>
                 <w:sz w:val="28"/>
                 <w:szCs w:val="28"/>
-                <w:lang w:val="en-US"/>
               </w:rPr>
             </w:pPr>
-            <w:proofErr w:type="spellStart"/>
-            <w:r>
-              <w:rPr>
-                <w:rFonts w:ascii="Times New Roman" w:hAnsi="Times New Roman" w:cs="Times New Roman"/>
-                <w:color w:val="000000" w:themeColor="text1"/>
-                <w:sz w:val="28"/>
-                <w:szCs w:val="28"/>
-              </w:rPr>
-              <w:t>student_id</w:t>
-            </w:r>
-            <w:proofErr w:type="spellEnd"/>
+            <w:r>
+              <w:rPr>
+                <w:rFonts w:ascii="Times New Roman" w:hAnsi="Times New Roman" w:cs="Times New Roman"/>
+                <w:color w:val="000000" w:themeColor="text1"/>
+                <w:sz w:val="28"/>
+                <w:szCs w:val="28"/>
+              </w:rPr>
+              <w:t>login</w:t>
+            </w:r>
           </w:p>
         </w:tc>
         <w:tc>
@@ -7498,7 +6441,16 @@
                 <w:sz w:val="28"/>
                 <w:szCs w:val="28"/>
               </w:rPr>
-              <w:t xml:space="preserve">INT </w:t>
+              <w:t>VARCHAR(50)</w:t>
+            </w:r>
+            <w:r>
+              <w:rPr>
+                <w:rFonts w:ascii="Times New Roman" w:hAnsi="Times New Roman" w:cs="Times New Roman"/>
+                <w:color w:val="000000" w:themeColor="text1"/>
+                <w:sz w:val="28"/>
+                <w:szCs w:val="28"/>
+              </w:rPr>
+              <w:t xml:space="preserve"> </w:t>
             </w:r>
             <w:r>
               <w:rPr>
@@ -7508,51 +6460,8 @@
                 <w:szCs w:val="28"/>
                 <w:lang w:val="en-US"/>
               </w:rPr>
-              <w:t>(</w:t>
-            </w:r>
-            <w:r>
-              <w:rPr>
-                <w:rFonts w:ascii="Times New Roman" w:hAnsi="Times New Roman" w:cs="Times New Roman"/>
-                <w:color w:val="000000" w:themeColor="text1"/>
-                <w:sz w:val="28"/>
-                <w:szCs w:val="28"/>
-                <w:lang w:val="en-US"/>
-              </w:rPr>
-              <w:t>PK</w:t>
-            </w:r>
-            <w:r>
-              <w:rPr>
-                <w:rFonts w:ascii="Times New Roman" w:hAnsi="Times New Roman" w:cs="Times New Roman"/>
-                <w:color w:val="000000" w:themeColor="text1"/>
-                <w:sz w:val="28"/>
-                <w:szCs w:val="28"/>
-                <w:lang w:val="en-US"/>
-              </w:rPr>
-              <w:t>)</w:t>
-            </w:r>
-            <w:r>
-              <w:rPr>
-                <w:rFonts w:ascii="Times New Roman" w:hAnsi="Times New Roman" w:cs="Times New Roman"/>
-                <w:color w:val="000000" w:themeColor="text1"/>
-                <w:sz w:val="28"/>
-                <w:szCs w:val="28"/>
-                <w:lang w:val="en-US"/>
-              </w:rPr>
-              <w:t>, (FK)</w:t>
-            </w:r>
-          </w:p>
-          <w:p>
-            <w:pPr>
-              <w:spacing w:line="360" w:lineRule="auto"/>
-              <w:jc w:val="both"/>
-              <w:rPr>
-                <w:rFonts w:ascii="Times New Roman" w:hAnsi="Times New Roman" w:cs="Times New Roman"/>
-                <w:color w:val="000000" w:themeColor="text1"/>
-                <w:sz w:val="28"/>
-                <w:szCs w:val="28"/>
-                <w:lang w:val="en-US"/>
-              </w:rPr>
-            </w:pPr>
+              <w:t>(PK)</w:t>
+            </w:r>
           </w:p>
         </w:tc>
         <w:tc>
@@ -7578,7 +6487,7 @@
                 <w:sz w:val="28"/>
                 <w:szCs w:val="28"/>
               </w:rPr>
-              <w:t>Идентификатор студента</w:t>
+              <w:t>Логин</w:t>
             </w:r>
           </w:p>
         </w:tc>
@@ -7597,20 +6506,17 @@
                 <w:color w:val="000000" w:themeColor="text1"/>
                 <w:sz w:val="28"/>
                 <w:szCs w:val="28"/>
-                <w:lang w:val="en-US"/>
               </w:rPr>
             </w:pPr>
-            <w:proofErr w:type="spellStart"/>
-            <w:r>
-              <w:rPr>
-                <w:rFonts w:ascii="Times New Roman" w:hAnsi="Times New Roman" w:cs="Times New Roman"/>
-                <w:color w:val="000000" w:themeColor="text1"/>
-                <w:sz w:val="28"/>
-                <w:szCs w:val="28"/>
-              </w:rPr>
-              <w:t>subject_id</w:t>
-            </w:r>
-            <w:proofErr w:type="spellEnd"/>
+            <w:r>
+              <w:rPr>
+                <w:rFonts w:ascii="Times New Roman" w:hAnsi="Times New Roman" w:cs="Times New Roman"/>
+                <w:color w:val="000000" w:themeColor="text1"/>
+                <w:sz w:val="28"/>
+                <w:szCs w:val="28"/>
+              </w:rPr>
+              <w:t>password</w:t>
+            </w:r>
           </w:p>
         </w:tc>
         <w:tc>
@@ -7626,17 +6532,35 @@
                 <w:color w:val="000000" w:themeColor="text1"/>
                 <w:sz w:val="28"/>
                 <w:szCs w:val="28"/>
+              </w:rPr>
+            </w:pPr>
+            <w:r>
+              <w:rPr>
+                <w:rFonts w:ascii="Times New Roman" w:hAnsi="Times New Roman" w:cs="Times New Roman"/>
+                <w:color w:val="000000" w:themeColor="text1"/>
+                <w:sz w:val="28"/>
+                <w:szCs w:val="28"/>
+              </w:rPr>
+              <w:t>VARCHAR(</w:t>
+            </w:r>
+            <w:r>
+              <w:rPr>
+                <w:rFonts w:ascii="Times New Roman" w:hAnsi="Times New Roman" w:cs="Times New Roman"/>
+                <w:color w:val="000000" w:themeColor="text1"/>
+                <w:sz w:val="28"/>
+                <w:szCs w:val="28"/>
                 <w:lang w:val="en-US"/>
               </w:rPr>
-            </w:pPr>
-            <w:r>
-              <w:rPr>
-                <w:rFonts w:ascii="Times New Roman" w:hAnsi="Times New Roman" w:cs="Times New Roman"/>
-                <w:color w:val="000000" w:themeColor="text1"/>
-                <w:sz w:val="28"/>
-                <w:szCs w:val="28"/>
-              </w:rPr>
-              <w:t xml:space="preserve">INT </w:t>
+              <w:t>2</w:t>
+            </w:r>
+            <w:r>
+              <w:rPr>
+                <w:rFonts w:ascii="Times New Roman" w:hAnsi="Times New Roman" w:cs="Times New Roman"/>
+                <w:color w:val="000000" w:themeColor="text1"/>
+                <w:sz w:val="28"/>
+                <w:szCs w:val="28"/>
+              </w:rPr>
+              <w:t>5</w:t>
             </w:r>
             <w:r>
               <w:rPr>
@@ -7646,37 +6570,16 @@
                 <w:szCs w:val="28"/>
                 <w:lang w:val="en-US"/>
               </w:rPr>
-              <w:t>(</w:t>
-            </w:r>
-            <w:r>
-              <w:rPr>
-                <w:rFonts w:ascii="Times New Roman" w:hAnsi="Times New Roman" w:cs="Times New Roman"/>
-                <w:color w:val="000000" w:themeColor="text1"/>
-                <w:sz w:val="28"/>
-                <w:szCs w:val="28"/>
-                <w:lang w:val="en-US"/>
-              </w:rPr>
-              <w:t>P</w:t>
-            </w:r>
-            <w:r>
-              <w:rPr>
-                <w:rFonts w:ascii="Times New Roman" w:hAnsi="Times New Roman" w:cs="Times New Roman"/>
-                <w:color w:val="000000" w:themeColor="text1"/>
-                <w:sz w:val="28"/>
-                <w:szCs w:val="28"/>
-                <w:lang w:val="en-US"/>
-              </w:rPr>
-              <w:t>K)</w:t>
-            </w:r>
-            <w:r>
-              <w:rPr>
-                <w:rFonts w:ascii="Times New Roman" w:hAnsi="Times New Roman" w:cs="Times New Roman"/>
-                <w:color w:val="000000" w:themeColor="text1"/>
-                <w:sz w:val="28"/>
-                <w:szCs w:val="28"/>
-                <w:lang w:val="en-US"/>
-              </w:rPr>
-              <w:t>, (FK)</w:t>
+              <w:t>5</w:t>
+            </w:r>
+            <w:r>
+              <w:rPr>
+                <w:rFonts w:ascii="Times New Roman" w:hAnsi="Times New Roman" w:cs="Times New Roman"/>
+                <w:color w:val="000000" w:themeColor="text1"/>
+                <w:sz w:val="28"/>
+                <w:szCs w:val="28"/>
+              </w:rPr>
+              <w:t>)</w:t>
             </w:r>
           </w:p>
         </w:tc>
@@ -7693,7 +6596,6 @@
                 <w:color w:val="000000" w:themeColor="text1"/>
                 <w:sz w:val="28"/>
                 <w:szCs w:val="28"/>
-                <w:lang w:val="en-US"/>
               </w:rPr>
             </w:pPr>
             <w:r>
@@ -7703,7 +6605,7 @@
                 <w:sz w:val="28"/>
                 <w:szCs w:val="28"/>
               </w:rPr>
-              <w:t>Идентификатор дисциплины</w:t>
+              <w:t>Пароль</w:t>
             </w:r>
           </w:p>
         </w:tc>
@@ -7722,21 +6624,17 @@
                 <w:color w:val="000000" w:themeColor="text1"/>
                 <w:sz w:val="28"/>
                 <w:szCs w:val="28"/>
-                <w:lang w:val="en-US"/>
               </w:rPr>
             </w:pPr>
-            <w:proofErr w:type="spellStart"/>
-            <w:r>
-              <w:rPr>
-                <w:rFonts w:ascii="Times New Roman" w:hAnsi="Times New Roman" w:cs="Times New Roman"/>
-                <w:color w:val="000000" w:themeColor="text1"/>
-                <w:sz w:val="28"/>
-                <w:szCs w:val="28"/>
-              </w:rPr>
-              <w:lastRenderedPageBreak/>
-              <w:t>semester</w:t>
-            </w:r>
-            <w:proofErr w:type="spellEnd"/>
+            <w:r>
+              <w:rPr>
+                <w:rFonts w:ascii="Times New Roman" w:hAnsi="Times New Roman" w:cs="Times New Roman"/>
+                <w:color w:val="000000" w:themeColor="text1"/>
+                <w:sz w:val="28"/>
+                <w:szCs w:val="28"/>
+              </w:rPr>
+              <w:t>teacher_id</w:t>
+            </w:r>
           </w:p>
         </w:tc>
         <w:tc>
@@ -7752,7 +6650,6 @@
                 <w:color w:val="000000" w:themeColor="text1"/>
                 <w:sz w:val="28"/>
                 <w:szCs w:val="28"/>
-                <w:lang w:val="en-US"/>
               </w:rPr>
             </w:pPr>
             <w:r>
@@ -7762,27 +6659,7 @@
                 <w:sz w:val="28"/>
                 <w:szCs w:val="28"/>
               </w:rPr>
-              <w:t>INT</w:t>
-            </w:r>
-            <w:r>
-              <w:rPr>
-                <w:rFonts w:ascii="Times New Roman" w:hAnsi="Times New Roman" w:cs="Times New Roman"/>
-                <w:color w:val="000000" w:themeColor="text1"/>
-                <w:sz w:val="28"/>
-                <w:szCs w:val="28"/>
-                <w:lang w:val="en-US"/>
-              </w:rPr>
-              <w:t xml:space="preserve"> </w:t>
-            </w:r>
-            <w:r>
-              <w:rPr>
-                <w:rFonts w:ascii="Times New Roman" w:hAnsi="Times New Roman" w:cs="Times New Roman"/>
-                <w:color w:val="000000" w:themeColor="text1"/>
-                <w:sz w:val="28"/>
-                <w:szCs w:val="28"/>
-                <w:lang w:val="en-US"/>
-              </w:rPr>
-              <w:t>(PK)</w:t>
+              <w:t>INT (FK)</w:t>
             </w:r>
           </w:p>
         </w:tc>
@@ -7799,633 +6676,6 @@
                 <w:color w:val="000000" w:themeColor="text1"/>
                 <w:sz w:val="28"/>
                 <w:szCs w:val="28"/>
-                <w:lang w:val="en-US"/>
-              </w:rPr>
-            </w:pPr>
-            <w:r>
-              <w:rPr>
-                <w:rFonts w:ascii="Times New Roman" w:hAnsi="Times New Roman" w:cs="Times New Roman"/>
-                <w:color w:val="000000" w:themeColor="text1"/>
-                <w:sz w:val="28"/>
-                <w:szCs w:val="28"/>
-              </w:rPr>
-              <w:t>Семестр</w:t>
-            </w:r>
-          </w:p>
-        </w:tc>
-      </w:tr>
-      <w:tr>
-        <w:tc>
-          <w:tcPr>
-            <w:tcW w:w="3115" w:type="dxa"/>
-          </w:tcPr>
-          <w:p>
-            <w:pPr>
-              <w:spacing w:line="360" w:lineRule="auto"/>
-              <w:jc w:val="both"/>
-              <w:rPr>
-                <w:rFonts w:ascii="Times New Roman" w:hAnsi="Times New Roman" w:cs="Times New Roman"/>
-                <w:color w:val="000000" w:themeColor="text1"/>
-                <w:sz w:val="28"/>
-                <w:szCs w:val="28"/>
-                <w:lang w:val="en-US"/>
-              </w:rPr>
-            </w:pPr>
-            <w:proofErr w:type="spellStart"/>
-            <w:r>
-              <w:rPr>
-                <w:rFonts w:ascii="Times New Roman" w:hAnsi="Times New Roman" w:cs="Times New Roman"/>
-                <w:color w:val="000000" w:themeColor="text1"/>
-                <w:sz w:val="28"/>
-                <w:szCs w:val="28"/>
-              </w:rPr>
-              <w:t>final_grade</w:t>
-            </w:r>
-            <w:proofErr w:type="spellEnd"/>
-          </w:p>
-        </w:tc>
-        <w:tc>
-          <w:tcPr>
-            <w:tcW w:w="3115" w:type="dxa"/>
-          </w:tcPr>
-          <w:p>
-            <w:pPr>
-              <w:spacing w:line="360" w:lineRule="auto"/>
-              <w:jc w:val="both"/>
-              <w:rPr>
-                <w:rFonts w:ascii="Times New Roman" w:hAnsi="Times New Roman" w:cs="Times New Roman"/>
-                <w:color w:val="000000" w:themeColor="text1"/>
-                <w:sz w:val="28"/>
-                <w:szCs w:val="28"/>
-                <w:lang w:val="en-US"/>
-              </w:rPr>
-            </w:pPr>
-            <w:proofErr w:type="gramStart"/>
-            <w:r>
-              <w:rPr>
-                <w:rFonts w:ascii="Times New Roman" w:hAnsi="Times New Roman" w:cs="Times New Roman"/>
-                <w:color w:val="000000" w:themeColor="text1"/>
-                <w:sz w:val="28"/>
-                <w:szCs w:val="28"/>
-                <w:lang w:val="en-US"/>
-              </w:rPr>
-              <w:t>DECIMAL(</w:t>
-            </w:r>
-            <w:proofErr w:type="gramEnd"/>
-            <w:r>
-              <w:rPr>
-                <w:rFonts w:ascii="Times New Roman" w:hAnsi="Times New Roman" w:cs="Times New Roman"/>
-                <w:color w:val="000000" w:themeColor="text1"/>
-                <w:sz w:val="28"/>
-                <w:szCs w:val="28"/>
-                <w:lang w:val="en-US"/>
-              </w:rPr>
-              <w:t>5,2)</w:t>
-            </w:r>
-          </w:p>
-        </w:tc>
-        <w:tc>
-          <w:tcPr>
-            <w:tcW w:w="3115" w:type="dxa"/>
-          </w:tcPr>
-          <w:p>
-            <w:pPr>
-              <w:spacing w:line="360" w:lineRule="auto"/>
-              <w:jc w:val="both"/>
-              <w:rPr>
-                <w:rFonts w:ascii="Times New Roman" w:hAnsi="Times New Roman" w:cs="Times New Roman"/>
-                <w:color w:val="000000" w:themeColor="text1"/>
-                <w:sz w:val="28"/>
-                <w:szCs w:val="28"/>
-                <w:lang w:val="en-US"/>
-              </w:rPr>
-            </w:pPr>
-            <w:r>
-              <w:rPr>
-                <w:rFonts w:ascii="Times New Roman" w:hAnsi="Times New Roman" w:cs="Times New Roman"/>
-                <w:color w:val="000000" w:themeColor="text1"/>
-                <w:sz w:val="28"/>
-                <w:szCs w:val="28"/>
-              </w:rPr>
-              <w:t>Итоговая оценка</w:t>
-            </w:r>
-          </w:p>
-        </w:tc>
-      </w:tr>
-    </w:tbl>
-    <w:p>
-      <w:pPr>
-        <w:spacing w:before="240" w:after="0" w:line="360" w:lineRule="auto"/>
-        <w:ind w:firstLine="709"/>
-        <w:jc w:val="both"/>
-        <w:rPr>
-          <w:rFonts w:ascii="Times New Roman" w:hAnsi="Times New Roman" w:cs="Times New Roman"/>
-          <w:b/>
-          <w:bCs/>
-          <w:color w:val="000000" w:themeColor="text1"/>
-        </w:rPr>
-      </w:pPr>
-      <w:r>
-        <w:rPr>
-          <w:rFonts w:ascii="Times New Roman" w:hAnsi="Times New Roman" w:cs="Times New Roman"/>
-          <w:color w:val="000000" w:themeColor="text1"/>
-          <w:sz w:val="28"/>
-          <w:szCs w:val="28"/>
-        </w:rPr>
-        <w:t>8</w:t>
-      </w:r>
-      <w:r>
-        <w:rPr>
-          <w:rFonts w:ascii="Times New Roman" w:hAnsi="Times New Roman" w:cs="Times New Roman"/>
-          <w:color w:val="000000" w:themeColor="text1"/>
-          <w:sz w:val="28"/>
-          <w:szCs w:val="28"/>
-        </w:rPr>
-        <w:t xml:space="preserve">. </w:t>
-      </w:r>
-      <w:r>
-        <w:rPr>
-          <w:rFonts w:ascii="Times New Roman" w:hAnsi="Times New Roman" w:cs="Times New Roman"/>
-          <w:color w:val="000000" w:themeColor="text1"/>
-          <w:sz w:val="28"/>
-          <w:szCs w:val="28"/>
-          <w:lang w:val="en-US"/>
-        </w:rPr>
-        <w:t>Users</w:t>
-      </w:r>
-      <w:r>
-        <w:rPr>
-          <w:rFonts w:ascii="Times New Roman" w:hAnsi="Times New Roman" w:cs="Times New Roman"/>
-          <w:color w:val="000000" w:themeColor="text1"/>
-          <w:sz w:val="28"/>
-          <w:szCs w:val="28"/>
-        </w:rPr>
-        <w:t xml:space="preserve"> – хранит учетные записи для доступа в систему.</w:t>
-      </w:r>
-    </w:p>
-    <w:p>
-      <w:pPr>
-        <w:spacing w:after="0" w:line="360" w:lineRule="auto"/>
-        <w:ind w:firstLine="709"/>
-        <w:jc w:val="both"/>
-        <w:rPr>
-          <w:rFonts w:ascii="Times New Roman" w:hAnsi="Times New Roman" w:cs="Times New Roman"/>
-          <w:color w:val="000000" w:themeColor="text1"/>
-          <w:sz w:val="28"/>
-          <w:szCs w:val="28"/>
-        </w:rPr>
-      </w:pPr>
-      <w:r>
-        <w:rPr>
-          <w:rFonts w:ascii="Times New Roman" w:hAnsi="Times New Roman" w:cs="Times New Roman"/>
-          <w:color w:val="000000" w:themeColor="text1"/>
-          <w:sz w:val="28"/>
-          <w:szCs w:val="28"/>
-        </w:rPr>
-        <w:t xml:space="preserve">Таблица 8 – Сущность </w:t>
-      </w:r>
-      <w:r>
-        <w:rPr>
-          <w:rFonts w:ascii="Times New Roman" w:hAnsi="Times New Roman" w:cs="Times New Roman"/>
-          <w:color w:val="000000" w:themeColor="text1"/>
-          <w:sz w:val="28"/>
-          <w:szCs w:val="28"/>
-          <w:lang w:val="en-US"/>
-        </w:rPr>
-        <w:t>Users</w:t>
-      </w:r>
-      <w:r>
-        <w:rPr>
-          <w:rFonts w:ascii="Times New Roman" w:hAnsi="Times New Roman" w:cs="Times New Roman"/>
-          <w:color w:val="000000" w:themeColor="text1"/>
-          <w:sz w:val="28"/>
-          <w:szCs w:val="28"/>
-        </w:rPr>
-        <w:t xml:space="preserve"> </w:t>
-      </w:r>
-      <w:r>
-        <w:rPr>
-          <w:rFonts w:ascii="Times New Roman" w:hAnsi="Times New Roman" w:cs="Times New Roman"/>
-          <w:color w:val="000000" w:themeColor="text1"/>
-          <w:sz w:val="28"/>
-          <w:szCs w:val="28"/>
-        </w:rPr>
-        <w:t>(</w:t>
-      </w:r>
-      <w:r>
-        <w:rPr>
-          <w:rFonts w:ascii="Times New Roman" w:hAnsi="Times New Roman" w:cs="Times New Roman"/>
-          <w:color w:val="000000" w:themeColor="text1"/>
-          <w:sz w:val="28"/>
-          <w:szCs w:val="28"/>
-        </w:rPr>
-        <w:t>Пользователи системы</w:t>
-      </w:r>
-      <w:r>
-        <w:rPr>
-          <w:rFonts w:ascii="Times New Roman" w:hAnsi="Times New Roman" w:cs="Times New Roman"/>
-          <w:color w:val="000000" w:themeColor="text1"/>
-          <w:sz w:val="28"/>
-          <w:szCs w:val="28"/>
-        </w:rPr>
-        <w:t>)</w:t>
-      </w:r>
-    </w:p>
-    <w:tbl>
-      <w:tblPr>
-        <w:tblStyle w:val="ae"/>
-        <w:tblW w:w="0" w:type="auto"/>
-        <w:tblLook w:val="04A0" w:firstRow="1" w:lastRow="0" w:firstColumn="1" w:lastColumn="0" w:noHBand="0" w:noVBand="1"/>
-      </w:tblPr>
-      <w:tblGrid>
-        <w:gridCol w:w="3115"/>
-        <w:gridCol w:w="3115"/>
-        <w:gridCol w:w="3115"/>
-      </w:tblGrid>
-      <w:tr>
-        <w:tc>
-          <w:tcPr>
-            <w:tcW w:w="3115" w:type="dxa"/>
-          </w:tcPr>
-          <w:p>
-            <w:pPr>
-              <w:spacing w:line="360" w:lineRule="auto"/>
-              <w:jc w:val="both"/>
-              <w:rPr>
-                <w:rFonts w:ascii="Times New Roman" w:hAnsi="Times New Roman" w:cs="Times New Roman"/>
-                <w:color w:val="000000" w:themeColor="text1"/>
-                <w:sz w:val="28"/>
-                <w:szCs w:val="28"/>
-              </w:rPr>
-            </w:pPr>
-            <w:r>
-              <w:rPr>
-                <w:rFonts w:ascii="Times New Roman" w:hAnsi="Times New Roman" w:cs="Times New Roman"/>
-                <w:color w:val="000000" w:themeColor="text1"/>
-                <w:sz w:val="28"/>
-                <w:szCs w:val="28"/>
-              </w:rPr>
-              <w:t>Название</w:t>
-            </w:r>
-          </w:p>
-        </w:tc>
-        <w:tc>
-          <w:tcPr>
-            <w:tcW w:w="3115" w:type="dxa"/>
-          </w:tcPr>
-          <w:p>
-            <w:pPr>
-              <w:spacing w:line="360" w:lineRule="auto"/>
-              <w:jc w:val="both"/>
-              <w:rPr>
-                <w:rFonts w:ascii="Times New Roman" w:hAnsi="Times New Roman" w:cs="Times New Roman"/>
-                <w:color w:val="000000" w:themeColor="text1"/>
-                <w:sz w:val="28"/>
-                <w:szCs w:val="28"/>
-              </w:rPr>
-            </w:pPr>
-            <w:r>
-              <w:rPr>
-                <w:rFonts w:ascii="Times New Roman" w:hAnsi="Times New Roman" w:cs="Times New Roman"/>
-                <w:color w:val="000000" w:themeColor="text1"/>
-                <w:sz w:val="28"/>
-                <w:szCs w:val="28"/>
-              </w:rPr>
-              <w:t>Тип данных</w:t>
-            </w:r>
-          </w:p>
-        </w:tc>
-        <w:tc>
-          <w:tcPr>
-            <w:tcW w:w="3115" w:type="dxa"/>
-          </w:tcPr>
-          <w:p>
-            <w:pPr>
-              <w:spacing w:line="360" w:lineRule="auto"/>
-              <w:jc w:val="both"/>
-              <w:rPr>
-                <w:rFonts w:ascii="Times New Roman" w:hAnsi="Times New Roman" w:cs="Times New Roman"/>
-                <w:color w:val="000000" w:themeColor="text1"/>
-                <w:sz w:val="28"/>
-                <w:szCs w:val="28"/>
-              </w:rPr>
-            </w:pPr>
-            <w:r>
-              <w:rPr>
-                <w:rFonts w:ascii="Times New Roman" w:hAnsi="Times New Roman" w:cs="Times New Roman"/>
-                <w:color w:val="000000" w:themeColor="text1"/>
-                <w:sz w:val="28"/>
-                <w:szCs w:val="28"/>
-              </w:rPr>
-              <w:t>Описание</w:t>
-            </w:r>
-          </w:p>
-        </w:tc>
-      </w:tr>
-      <w:tr>
-        <w:tc>
-          <w:tcPr>
-            <w:tcW w:w="3115" w:type="dxa"/>
-          </w:tcPr>
-          <w:p>
-            <w:pPr>
-              <w:spacing w:line="360" w:lineRule="auto"/>
-              <w:jc w:val="both"/>
-              <w:rPr>
-                <w:rFonts w:ascii="Times New Roman" w:hAnsi="Times New Roman" w:cs="Times New Roman"/>
-                <w:color w:val="000000" w:themeColor="text1"/>
-                <w:sz w:val="28"/>
-                <w:szCs w:val="28"/>
-              </w:rPr>
-            </w:pPr>
-            <w:proofErr w:type="spellStart"/>
-            <w:r>
-              <w:rPr>
-                <w:rFonts w:ascii="Times New Roman" w:hAnsi="Times New Roman" w:cs="Times New Roman"/>
-                <w:color w:val="000000" w:themeColor="text1"/>
-                <w:sz w:val="28"/>
-                <w:szCs w:val="28"/>
-              </w:rPr>
-              <w:t>login</w:t>
-            </w:r>
-            <w:proofErr w:type="spellEnd"/>
-          </w:p>
-        </w:tc>
-        <w:tc>
-          <w:tcPr>
-            <w:tcW w:w="3115" w:type="dxa"/>
-          </w:tcPr>
-          <w:p>
-            <w:pPr>
-              <w:spacing w:line="360" w:lineRule="auto"/>
-              <w:jc w:val="both"/>
-              <w:rPr>
-                <w:rFonts w:ascii="Times New Roman" w:hAnsi="Times New Roman" w:cs="Times New Roman"/>
-                <w:color w:val="000000" w:themeColor="text1"/>
-                <w:sz w:val="28"/>
-                <w:szCs w:val="28"/>
-                <w:lang w:val="en-US"/>
-              </w:rPr>
-            </w:pPr>
-            <w:proofErr w:type="gramStart"/>
-            <w:r>
-              <w:rPr>
-                <w:rFonts w:ascii="Times New Roman" w:hAnsi="Times New Roman" w:cs="Times New Roman"/>
-                <w:color w:val="000000" w:themeColor="text1"/>
-                <w:sz w:val="28"/>
-                <w:szCs w:val="28"/>
-              </w:rPr>
-              <w:t>VARCHAR(</w:t>
-            </w:r>
-            <w:proofErr w:type="gramEnd"/>
-            <w:r>
-              <w:rPr>
-                <w:rFonts w:ascii="Times New Roman" w:hAnsi="Times New Roman" w:cs="Times New Roman"/>
-                <w:color w:val="000000" w:themeColor="text1"/>
-                <w:sz w:val="28"/>
-                <w:szCs w:val="28"/>
-              </w:rPr>
-              <w:t>50)</w:t>
-            </w:r>
-            <w:r>
-              <w:rPr>
-                <w:rFonts w:ascii="Times New Roman" w:hAnsi="Times New Roman" w:cs="Times New Roman"/>
-                <w:color w:val="000000" w:themeColor="text1"/>
-                <w:sz w:val="28"/>
-                <w:szCs w:val="28"/>
-              </w:rPr>
-              <w:t xml:space="preserve"> </w:t>
-            </w:r>
-            <w:r>
-              <w:rPr>
-                <w:rFonts w:ascii="Times New Roman" w:hAnsi="Times New Roman" w:cs="Times New Roman"/>
-                <w:color w:val="000000" w:themeColor="text1"/>
-                <w:sz w:val="28"/>
-                <w:szCs w:val="28"/>
-                <w:lang w:val="en-US"/>
-              </w:rPr>
-              <w:t>(PK)</w:t>
-            </w:r>
-          </w:p>
-        </w:tc>
-        <w:tc>
-          <w:tcPr>
-            <w:tcW w:w="3115" w:type="dxa"/>
-          </w:tcPr>
-          <w:p>
-            <w:pPr>
-              <w:spacing w:line="360" w:lineRule="auto"/>
-              <w:jc w:val="both"/>
-              <w:rPr>
-                <w:rFonts w:ascii="Times New Roman" w:hAnsi="Times New Roman" w:cs="Times New Roman"/>
-                <w:color w:val="000000" w:themeColor="text1"/>
-                <w:sz w:val="28"/>
-                <w:szCs w:val="28"/>
-                <w:lang w:val="en-US"/>
-              </w:rPr>
-            </w:pPr>
-            <w:r>
-              <w:rPr>
-                <w:rFonts w:ascii="Times New Roman" w:hAnsi="Times New Roman" w:cs="Times New Roman"/>
-                <w:color w:val="000000" w:themeColor="text1"/>
-                <w:sz w:val="28"/>
-                <w:szCs w:val="28"/>
-              </w:rPr>
-              <w:t>Логин</w:t>
-            </w:r>
-          </w:p>
-        </w:tc>
-      </w:tr>
-      <w:tr>
-        <w:tc>
-          <w:tcPr>
-            <w:tcW w:w="3115" w:type="dxa"/>
-          </w:tcPr>
-          <w:p>
-            <w:pPr>
-              <w:spacing w:line="360" w:lineRule="auto"/>
-              <w:jc w:val="both"/>
-              <w:rPr>
-                <w:rFonts w:ascii="Times New Roman" w:hAnsi="Times New Roman" w:cs="Times New Roman"/>
-                <w:color w:val="000000" w:themeColor="text1"/>
-                <w:sz w:val="28"/>
-                <w:szCs w:val="28"/>
-              </w:rPr>
-            </w:pPr>
-            <w:proofErr w:type="spellStart"/>
-            <w:r>
-              <w:rPr>
-                <w:rFonts w:ascii="Times New Roman" w:hAnsi="Times New Roman" w:cs="Times New Roman"/>
-                <w:color w:val="000000" w:themeColor="text1"/>
-                <w:sz w:val="28"/>
-                <w:szCs w:val="28"/>
-              </w:rPr>
-              <w:t>password</w:t>
-            </w:r>
-            <w:proofErr w:type="spellEnd"/>
-          </w:p>
-        </w:tc>
-        <w:tc>
-          <w:tcPr>
-            <w:tcW w:w="3115" w:type="dxa"/>
-          </w:tcPr>
-          <w:p>
-            <w:pPr>
-              <w:spacing w:line="360" w:lineRule="auto"/>
-              <w:jc w:val="both"/>
-              <w:rPr>
-                <w:rFonts w:ascii="Times New Roman" w:hAnsi="Times New Roman" w:cs="Times New Roman"/>
-                <w:color w:val="000000" w:themeColor="text1"/>
-                <w:sz w:val="28"/>
-                <w:szCs w:val="28"/>
-              </w:rPr>
-            </w:pPr>
-            <w:proofErr w:type="gramStart"/>
-            <w:r>
-              <w:rPr>
-                <w:rFonts w:ascii="Times New Roman" w:hAnsi="Times New Roman" w:cs="Times New Roman"/>
-                <w:color w:val="000000" w:themeColor="text1"/>
-                <w:sz w:val="28"/>
-                <w:szCs w:val="28"/>
-              </w:rPr>
-              <w:t>VARCHAR(</w:t>
-            </w:r>
-            <w:proofErr w:type="gramEnd"/>
-            <w:r>
-              <w:rPr>
-                <w:rFonts w:ascii="Times New Roman" w:hAnsi="Times New Roman" w:cs="Times New Roman"/>
-                <w:color w:val="000000" w:themeColor="text1"/>
-                <w:sz w:val="28"/>
-                <w:szCs w:val="28"/>
-                <w:lang w:val="en-US"/>
-              </w:rPr>
-              <w:t>2</w:t>
-            </w:r>
-            <w:r>
-              <w:rPr>
-                <w:rFonts w:ascii="Times New Roman" w:hAnsi="Times New Roman" w:cs="Times New Roman"/>
-                <w:color w:val="000000" w:themeColor="text1"/>
-                <w:sz w:val="28"/>
-                <w:szCs w:val="28"/>
-              </w:rPr>
-              <w:t>5</w:t>
-            </w:r>
-            <w:r>
-              <w:rPr>
-                <w:rFonts w:ascii="Times New Roman" w:hAnsi="Times New Roman" w:cs="Times New Roman"/>
-                <w:color w:val="000000" w:themeColor="text1"/>
-                <w:sz w:val="28"/>
-                <w:szCs w:val="28"/>
-                <w:lang w:val="en-US"/>
-              </w:rPr>
-              <w:t>5</w:t>
-            </w:r>
-            <w:r>
-              <w:rPr>
-                <w:rFonts w:ascii="Times New Roman" w:hAnsi="Times New Roman" w:cs="Times New Roman"/>
-                <w:color w:val="000000" w:themeColor="text1"/>
-                <w:sz w:val="28"/>
-                <w:szCs w:val="28"/>
-              </w:rPr>
-              <w:t>)</w:t>
-            </w:r>
-          </w:p>
-        </w:tc>
-        <w:tc>
-          <w:tcPr>
-            <w:tcW w:w="3115" w:type="dxa"/>
-          </w:tcPr>
-          <w:p>
-            <w:pPr>
-              <w:spacing w:line="360" w:lineRule="auto"/>
-              <w:jc w:val="both"/>
-              <w:rPr>
-                <w:rFonts w:ascii="Times New Roman" w:hAnsi="Times New Roman" w:cs="Times New Roman"/>
-                <w:color w:val="000000" w:themeColor="text1"/>
-                <w:sz w:val="28"/>
-                <w:szCs w:val="28"/>
-              </w:rPr>
-            </w:pPr>
-            <w:r>
-              <w:rPr>
-                <w:rFonts w:ascii="Times New Roman" w:hAnsi="Times New Roman" w:cs="Times New Roman"/>
-                <w:color w:val="000000" w:themeColor="text1"/>
-                <w:sz w:val="28"/>
-                <w:szCs w:val="28"/>
-              </w:rPr>
-              <w:t>Пароль</w:t>
-            </w:r>
-          </w:p>
-        </w:tc>
-      </w:tr>
-      <w:tr>
-        <w:tc>
-          <w:tcPr>
-            <w:tcW w:w="3115" w:type="dxa"/>
-          </w:tcPr>
-          <w:p>
-            <w:pPr>
-              <w:spacing w:line="360" w:lineRule="auto"/>
-              <w:jc w:val="both"/>
-              <w:rPr>
-                <w:rFonts w:ascii="Times New Roman" w:hAnsi="Times New Roman" w:cs="Times New Roman"/>
-                <w:color w:val="000000" w:themeColor="text1"/>
-                <w:sz w:val="28"/>
-                <w:szCs w:val="28"/>
-              </w:rPr>
-            </w:pPr>
-            <w:proofErr w:type="spellStart"/>
-            <w:r>
-              <w:rPr>
-                <w:rFonts w:ascii="Times New Roman" w:hAnsi="Times New Roman" w:cs="Times New Roman"/>
-                <w:color w:val="000000" w:themeColor="text1"/>
-                <w:sz w:val="28"/>
-                <w:szCs w:val="28"/>
-              </w:rPr>
-              <w:t>teacher_id</w:t>
-            </w:r>
-            <w:proofErr w:type="spellEnd"/>
-          </w:p>
-        </w:tc>
-        <w:tc>
-          <w:tcPr>
-            <w:tcW w:w="3115" w:type="dxa"/>
-          </w:tcPr>
-          <w:p>
-            <w:pPr>
-              <w:spacing w:line="360" w:lineRule="auto"/>
-              <w:jc w:val="both"/>
-              <w:rPr>
-                <w:rFonts w:ascii="Times New Roman" w:hAnsi="Times New Roman" w:cs="Times New Roman"/>
-                <w:color w:val="000000" w:themeColor="text1"/>
-                <w:sz w:val="28"/>
-                <w:szCs w:val="28"/>
-              </w:rPr>
-            </w:pPr>
-            <w:r>
-              <w:rPr>
-                <w:rFonts w:ascii="Times New Roman" w:hAnsi="Times New Roman" w:cs="Times New Roman"/>
-                <w:color w:val="000000" w:themeColor="text1"/>
-                <w:sz w:val="28"/>
-                <w:szCs w:val="28"/>
-              </w:rPr>
-              <w:t>INT (FK)</w:t>
-            </w:r>
-          </w:p>
-        </w:tc>
-        <w:tc>
-          <w:tcPr>
-            <w:tcW w:w="3115" w:type="dxa"/>
-          </w:tcPr>
-          <w:p>
-            <w:pPr>
-              <w:spacing w:line="360" w:lineRule="auto"/>
-              <w:jc w:val="both"/>
-              <w:rPr>
-                <w:rFonts w:ascii="Times New Roman" w:hAnsi="Times New Roman" w:cs="Times New Roman"/>
-                <w:color w:val="000000" w:themeColor="text1"/>
-                <w:sz w:val="28"/>
-                <w:szCs w:val="28"/>
               </w:rPr>
             </w:pPr>
             <w:r>
@@ -8493,7 +6743,6 @@
         </w:rPr>
         <w:t xml:space="preserve"> </w:t>
       </w:r>
-      <w:proofErr w:type="spellStart"/>
       <w:r>
         <w:rPr>
           <w:rFonts w:ascii="Times New Roman" w:hAnsi="Times New Roman" w:cs="Times New Roman"/>
@@ -8502,7 +6751,6 @@
         </w:rPr>
         <w:t>Specialties</w:t>
       </w:r>
-      <w:proofErr w:type="spellEnd"/>
       <w:r>
         <w:rPr>
           <w:rFonts w:ascii="Times New Roman" w:hAnsi="Times New Roman" w:cs="Times New Roman"/>
@@ -8559,7 +6807,6 @@
         </w:rPr>
         <w:t xml:space="preserve"> </w:t>
       </w:r>
-      <w:proofErr w:type="spellStart"/>
       <w:r>
         <w:rPr>
           <w:rFonts w:ascii="Times New Roman" w:hAnsi="Times New Roman" w:cs="Times New Roman"/>
@@ -8568,7 +6815,6 @@
         </w:rPr>
         <w:t>Students</w:t>
       </w:r>
-      <w:proofErr w:type="spellEnd"/>
       <w:r>
         <w:rPr>
           <w:rFonts w:ascii="Times New Roman" w:hAnsi="Times New Roman" w:cs="Times New Roman"/>
@@ -8667,7 +6913,6 @@
         </w:rPr>
         <w:t xml:space="preserve"> </w:t>
       </w:r>
-      <w:proofErr w:type="spellStart"/>
       <w:r>
         <w:rPr>
           <w:rFonts w:ascii="Times New Roman" w:hAnsi="Times New Roman" w:cs="Times New Roman"/>
@@ -8676,7 +6921,6 @@
         </w:rPr>
         <w:t>Teachers</w:t>
       </w:r>
-      <w:proofErr w:type="spellEnd"/>
       <w:r>
         <w:rPr>
           <w:rFonts w:ascii="Times New Roman" w:hAnsi="Times New Roman" w:cs="Times New Roman"/>
@@ -8733,7 +6977,6 @@
         </w:rPr>
         <w:t xml:space="preserve"> </w:t>
       </w:r>
-      <w:proofErr w:type="spellStart"/>
       <w:r>
         <w:rPr>
           <w:rFonts w:ascii="Times New Roman" w:hAnsi="Times New Roman" w:cs="Times New Roman"/>
@@ -8742,7 +6985,6 @@
         </w:rPr>
         <w:t>Subjects</w:t>
       </w:r>
-      <w:proofErr w:type="spellEnd"/>
       <w:r>
         <w:rPr>
           <w:rFonts w:ascii="Times New Roman" w:hAnsi="Times New Roman" w:cs="Times New Roman"/>
@@ -8841,7 +7083,6 @@
         </w:rPr>
         <w:t xml:space="preserve"> </w:t>
       </w:r>
-      <w:proofErr w:type="spellStart"/>
       <w:r>
         <w:rPr>
           <w:rFonts w:ascii="Times New Roman" w:hAnsi="Times New Roman" w:cs="Times New Roman"/>
@@ -8850,7 +7091,6 @@
         </w:rPr>
         <w:t>Subjects</w:t>
       </w:r>
-      <w:proofErr w:type="spellEnd"/>
       <w:r>
         <w:rPr>
           <w:rFonts w:ascii="Times New Roman" w:hAnsi="Times New Roman" w:cs="Times New Roman"/>
@@ -8907,7 +7147,6 @@
         </w:rPr>
         <w:t xml:space="preserve"> </w:t>
       </w:r>
-      <w:proofErr w:type="spellStart"/>
       <w:r>
         <w:rPr>
           <w:rFonts w:ascii="Times New Roman" w:hAnsi="Times New Roman" w:cs="Times New Roman"/>
@@ -8916,7 +7155,6 @@
         </w:rPr>
         <w:t>Grades</w:t>
       </w:r>
-      <w:proofErr w:type="spellEnd"/>
       <w:r>
         <w:rPr>
           <w:rFonts w:ascii="Times New Roman" w:hAnsi="Times New Roman" w:cs="Times New Roman"/>
@@ -9015,7 +7253,6 @@
         </w:rPr>
         <w:t xml:space="preserve"> </w:t>
       </w:r>
-      <w:proofErr w:type="spellStart"/>
       <w:r>
         <w:rPr>
           <w:rFonts w:ascii="Times New Roman" w:hAnsi="Times New Roman" w:cs="Times New Roman"/>
@@ -9024,7 +7261,6 @@
         </w:rPr>
         <w:t>Students</w:t>
       </w:r>
-      <w:proofErr w:type="spellEnd"/>
       <w:r>
         <w:rPr>
           <w:rFonts w:ascii="Times New Roman" w:hAnsi="Times New Roman" w:cs="Times New Roman"/>
@@ -9081,7 +7317,6 @@
         </w:rPr>
         <w:t xml:space="preserve"> </w:t>
       </w:r>
-      <w:proofErr w:type="spellStart"/>
       <w:r>
         <w:rPr>
           <w:rFonts w:ascii="Times New Roman" w:hAnsi="Times New Roman" w:cs="Times New Roman"/>
@@ -9090,7 +7325,6 @@
         </w:rPr>
         <w:t>Grades</w:t>
       </w:r>
-      <w:proofErr w:type="spellEnd"/>
       <w:r>
         <w:rPr>
           <w:rFonts w:ascii="Times New Roman" w:hAnsi="Times New Roman" w:cs="Times New Roman"/>
@@ -9189,7 +7423,6 @@
         </w:rPr>
         <w:t xml:space="preserve"> </w:t>
       </w:r>
-      <w:proofErr w:type="spellStart"/>
       <w:r>
         <w:rPr>
           <w:rFonts w:ascii="Times New Roman" w:hAnsi="Times New Roman" w:cs="Times New Roman"/>
@@ -9198,7 +7431,6 @@
         </w:rPr>
         <w:t>Subjects</w:t>
       </w:r>
-      <w:proofErr w:type="spellEnd"/>
       <w:r>
         <w:rPr>
           <w:rFonts w:ascii="Times New Roman" w:hAnsi="Times New Roman" w:cs="Times New Roman"/>
@@ -9255,16 +7487,14 @@
         </w:rPr>
         <w:t xml:space="preserve"> </w:t>
       </w:r>
-      <w:proofErr w:type="spellStart"/>
-      <w:r>
-        <w:rPr>
-          <w:rFonts w:ascii="Times New Roman" w:hAnsi="Times New Roman" w:cs="Times New Roman"/>
-          <w:sz w:val="28"/>
-          <w:szCs w:val="28"/>
-        </w:rPr>
-        <w:t>Attendance</w:t>
-      </w:r>
-      <w:proofErr w:type="spellEnd"/>
+      <w:r>
+        <w:rPr>
+          <w:rFonts w:ascii="Times New Roman" w:hAnsi="Times New Roman" w:cs="Times New Roman"/>
+          <w:sz w:val="28"/>
+          <w:szCs w:val="28"/>
+        </w:rPr>
+        <w:t>FinalGrades</w:t>
+      </w:r>
       <w:r>
         <w:rPr>
           <w:rFonts w:ascii="Times New Roman" w:hAnsi="Times New Roman" w:cs="Times New Roman"/>
@@ -9363,7 +7593,6 @@
         </w:rPr>
         <w:t xml:space="preserve"> </w:t>
       </w:r>
-      <w:proofErr w:type="spellStart"/>
       <w:r>
         <w:rPr>
           <w:rFonts w:ascii="Times New Roman" w:hAnsi="Times New Roman" w:cs="Times New Roman"/>
@@ -9372,7 +7601,6 @@
         </w:rPr>
         <w:t>Students</w:t>
       </w:r>
-      <w:proofErr w:type="spellEnd"/>
       <w:r>
         <w:rPr>
           <w:rFonts w:ascii="Times New Roman" w:hAnsi="Times New Roman" w:cs="Times New Roman"/>
@@ -9429,16 +7657,14 @@
         </w:rPr>
         <w:t xml:space="preserve"> </w:t>
       </w:r>
-      <w:proofErr w:type="spellStart"/>
-      <w:r>
-        <w:rPr>
-          <w:rFonts w:ascii="Times New Roman" w:hAnsi="Times New Roman" w:cs="Times New Roman"/>
-          <w:sz w:val="28"/>
-          <w:szCs w:val="28"/>
-        </w:rPr>
-        <w:t>Attendance</w:t>
-      </w:r>
-      <w:proofErr w:type="spellEnd"/>
+      <w:r>
+        <w:rPr>
+          <w:rFonts w:ascii="Times New Roman" w:hAnsi="Times New Roman" w:cs="Times New Roman"/>
+          <w:sz w:val="28"/>
+          <w:szCs w:val="28"/>
+        </w:rPr>
+        <w:t>FinalGrades</w:t>
+      </w:r>
       <w:r>
         <w:rPr>
           <w:rFonts w:ascii="Times New Roman" w:hAnsi="Times New Roman" w:cs="Times New Roman"/>
@@ -9527,6 +7753,7 @@
           <w:sz w:val="28"/>
           <w:szCs w:val="28"/>
         </w:rPr>
+        <w:lastRenderedPageBreak/>
         <w:t>Таблица</w:t>
       </w:r>
       <w:r>
@@ -9537,16 +7764,14 @@
         </w:rPr>
         <w:t xml:space="preserve"> </w:t>
       </w:r>
-      <w:proofErr w:type="spellStart"/>
-      <w:r>
-        <w:rPr>
-          <w:rFonts w:ascii="Times New Roman" w:hAnsi="Times New Roman" w:cs="Times New Roman"/>
-          <w:sz w:val="28"/>
-          <w:szCs w:val="28"/>
-        </w:rPr>
-        <w:t>Subjects</w:t>
-      </w:r>
-      <w:proofErr w:type="spellEnd"/>
+      <w:r>
+        <w:rPr>
+          <w:rFonts w:ascii="Times New Roman" w:hAnsi="Times New Roman" w:cs="Times New Roman"/>
+          <w:sz w:val="28"/>
+          <w:szCs w:val="28"/>
+        </w:rPr>
+        <w:t>Teachers</w:t>
+      </w:r>
       <w:r>
         <w:rPr>
           <w:rFonts w:ascii="Times New Roman" w:hAnsi="Times New Roman" w:cs="Times New Roman"/>
@@ -9603,16 +7828,14 @@
         </w:rPr>
         <w:t xml:space="preserve"> </w:t>
       </w:r>
-      <w:proofErr w:type="spellStart"/>
-      <w:r>
-        <w:rPr>
-          <w:rFonts w:ascii="Times New Roman" w:hAnsi="Times New Roman" w:cs="Times New Roman"/>
-          <w:sz w:val="28"/>
-          <w:szCs w:val="28"/>
-        </w:rPr>
-        <w:t>FinalGrades</w:t>
-      </w:r>
-      <w:proofErr w:type="spellEnd"/>
+      <w:r>
+        <w:rPr>
+          <w:rFonts w:ascii="Times New Roman" w:hAnsi="Times New Roman" w:cs="Times New Roman"/>
+          <w:sz w:val="28"/>
+          <w:szCs w:val="28"/>
+        </w:rPr>
+        <w:t>Users</w:t>
+      </w:r>
       <w:r>
         <w:rPr>
           <w:rFonts w:ascii="Times New Roman" w:hAnsi="Times New Roman" w:cs="Times New Roman"/>
@@ -9659,7 +7882,7 @@
           <w:sz w:val="28"/>
           <w:szCs w:val="28"/>
         </w:rPr>
-        <w:t>ко</w:t>
+        <w:t>к</w:t>
       </w:r>
       <w:r>
         <w:rPr>
@@ -9675,404 +7898,55 @@
           <w:sz w:val="28"/>
           <w:szCs w:val="28"/>
         </w:rPr>
-        <w:t>многим»</w:t>
+        <w:t>одному»</w:t>
       </w:r>
     </w:p>
     <w:p>
       <w:pPr>
-        <w:pStyle w:val="a7"/>
-        <w:numPr>
-          <w:ilvl w:val="0"/>
-          <w:numId w:val="15"/>
-        </w:numPr>
         <w:spacing w:after="0" w:line="360" w:lineRule="auto"/>
-        <w:ind w:left="0" w:firstLine="709"/>
-        <w:contextualSpacing w:val="0"/>
-        <w:jc w:val="both"/>
-        <w:rPr>
-          <w:rFonts w:ascii="Times New Roman" w:hAnsi="Times New Roman" w:cs="Times New Roman"/>
-          <w:sz w:val="28"/>
-          <w:szCs w:val="28"/>
-        </w:rPr>
-      </w:pPr>
-      <w:r>
-        <w:rPr>
-          <w:rFonts w:ascii="Times New Roman" w:hAnsi="Times New Roman" w:cs="Times New Roman"/>
-          <w:sz w:val="28"/>
-          <w:szCs w:val="28"/>
-        </w:rPr>
-        <w:t>Таблица</w:t>
-      </w:r>
-      <w:r>
-        <w:rPr>
-          <w:rFonts w:ascii="Times New Roman" w:hAnsi="Times New Roman" w:cs="Times New Roman"/>
-          <w:sz w:val="28"/>
-          <w:szCs w:val="28"/>
-        </w:rPr>
-        <w:t xml:space="preserve"> </w:t>
-      </w:r>
-      <w:proofErr w:type="spellStart"/>
-      <w:r>
-        <w:rPr>
-          <w:rFonts w:ascii="Times New Roman" w:hAnsi="Times New Roman" w:cs="Times New Roman"/>
-          <w:sz w:val="28"/>
-          <w:szCs w:val="28"/>
-        </w:rPr>
-        <w:t>Students</w:t>
-      </w:r>
-      <w:proofErr w:type="spellEnd"/>
-      <w:r>
-        <w:rPr>
-          <w:rFonts w:ascii="Times New Roman" w:hAnsi="Times New Roman" w:cs="Times New Roman"/>
-          <w:sz w:val="28"/>
-          <w:szCs w:val="28"/>
-        </w:rPr>
-        <w:t xml:space="preserve"> </w:t>
-      </w:r>
-      <w:r>
-        <w:rPr>
-          <w:rFonts w:ascii="Times New Roman" w:hAnsi="Times New Roman" w:cs="Times New Roman"/>
-          <w:sz w:val="28"/>
-          <w:szCs w:val="28"/>
-        </w:rPr>
-        <w:t>связана</w:t>
-      </w:r>
-      <w:r>
-        <w:rPr>
-          <w:rFonts w:ascii="Times New Roman" w:hAnsi="Times New Roman" w:cs="Times New Roman"/>
-          <w:sz w:val="28"/>
-          <w:szCs w:val="28"/>
-        </w:rPr>
-        <w:t xml:space="preserve"> </w:t>
-      </w:r>
-      <w:r>
-        <w:rPr>
-          <w:rFonts w:ascii="Times New Roman" w:hAnsi="Times New Roman" w:cs="Times New Roman"/>
-          <w:sz w:val="28"/>
-          <w:szCs w:val="28"/>
-        </w:rPr>
-        <w:t>с</w:t>
-      </w:r>
-      <w:r>
-        <w:rPr>
-          <w:rFonts w:ascii="Times New Roman" w:hAnsi="Times New Roman" w:cs="Times New Roman"/>
-          <w:sz w:val="28"/>
-          <w:szCs w:val="28"/>
-        </w:rPr>
-        <w:t xml:space="preserve"> </w:t>
-      </w:r>
-      <w:r>
-        <w:rPr>
-          <w:rFonts w:ascii="Times New Roman" w:hAnsi="Times New Roman" w:cs="Times New Roman"/>
-          <w:sz w:val="28"/>
-          <w:szCs w:val="28"/>
-        </w:rPr>
-        <w:t>таблицей</w:t>
-      </w:r>
-      <w:r>
-        <w:rPr>
-          <w:rFonts w:ascii="Times New Roman" w:hAnsi="Times New Roman" w:cs="Times New Roman"/>
-          <w:sz w:val="28"/>
-          <w:szCs w:val="28"/>
-        </w:rPr>
-        <w:t xml:space="preserve"> </w:t>
-      </w:r>
-      <w:proofErr w:type="spellStart"/>
-      <w:r>
-        <w:rPr>
-          <w:rFonts w:ascii="Times New Roman" w:hAnsi="Times New Roman" w:cs="Times New Roman"/>
-          <w:sz w:val="28"/>
-          <w:szCs w:val="28"/>
-        </w:rPr>
-        <w:t>FinalGrades</w:t>
-      </w:r>
-      <w:proofErr w:type="spellEnd"/>
-      <w:r>
-        <w:rPr>
-          <w:rFonts w:ascii="Times New Roman" w:hAnsi="Times New Roman" w:cs="Times New Roman"/>
-          <w:sz w:val="28"/>
-          <w:szCs w:val="28"/>
-        </w:rPr>
-        <w:t xml:space="preserve"> </w:t>
-      </w:r>
-      <w:r>
-        <w:rPr>
-          <w:rFonts w:ascii="Times New Roman" w:hAnsi="Times New Roman" w:cs="Times New Roman"/>
-          <w:sz w:val="28"/>
-          <w:szCs w:val="28"/>
-        </w:rPr>
-        <w:t>отношением</w:t>
-      </w:r>
-      <w:r>
-        <w:rPr>
-          <w:rFonts w:ascii="Times New Roman" w:hAnsi="Times New Roman" w:cs="Times New Roman"/>
-          <w:sz w:val="28"/>
-          <w:szCs w:val="28"/>
-        </w:rPr>
-        <w:t xml:space="preserve"> </w:t>
-      </w:r>
-      <w:r>
-        <w:rPr>
-          <w:rFonts w:ascii="Times New Roman" w:hAnsi="Times New Roman" w:cs="Times New Roman"/>
-          <w:sz w:val="28"/>
-          <w:szCs w:val="28"/>
-        </w:rPr>
-        <w:t>«один</w:t>
-      </w:r>
-      <w:r>
-        <w:rPr>
-          <w:rFonts w:ascii="Times New Roman" w:hAnsi="Times New Roman" w:cs="Times New Roman"/>
-          <w:sz w:val="28"/>
-          <w:szCs w:val="28"/>
-        </w:rPr>
-        <w:t xml:space="preserve"> </w:t>
-      </w:r>
-      <w:r>
-        <w:rPr>
-          <w:rFonts w:ascii="Times New Roman" w:hAnsi="Times New Roman" w:cs="Times New Roman"/>
-          <w:sz w:val="28"/>
-          <w:szCs w:val="28"/>
-        </w:rPr>
-        <w:t>ко</w:t>
-      </w:r>
-      <w:r>
-        <w:rPr>
-          <w:rFonts w:ascii="Times New Roman" w:hAnsi="Times New Roman" w:cs="Times New Roman"/>
-          <w:sz w:val="28"/>
-          <w:szCs w:val="28"/>
-        </w:rPr>
-        <w:t xml:space="preserve"> </w:t>
-      </w:r>
-      <w:r>
-        <w:rPr>
-          <w:rFonts w:ascii="Times New Roman" w:hAnsi="Times New Roman" w:cs="Times New Roman"/>
-          <w:sz w:val="28"/>
-          <w:szCs w:val="28"/>
-        </w:rPr>
-        <w:t>многим»</w:t>
+        <w:ind w:firstLine="709"/>
+        <w:rPr>
+          <w:rFonts w:ascii="Times New Roman" w:hAnsi="Times New Roman" w:cs="Times New Roman"/>
+          <w:sz w:val="28"/>
+          <w:szCs w:val="28"/>
+        </w:rPr>
+      </w:pPr>
+      <w:r>
+        <w:rPr>
+          <w:rFonts w:ascii="Times New Roman" w:hAnsi="Times New Roman" w:cs="Times New Roman"/>
+          <w:sz w:val="28"/>
+          <w:szCs w:val="28"/>
+        </w:rPr>
+        <w:t xml:space="preserve">На рисунке 6 представлена </w:t>
+      </w:r>
+      <w:r>
+        <w:rPr>
+          <w:rFonts w:ascii="Times New Roman" w:hAnsi="Times New Roman" w:cs="Times New Roman"/>
+          <w:sz w:val="28"/>
+          <w:szCs w:val="28"/>
+          <w:lang w:val="en-US"/>
+        </w:rPr>
+        <w:t>ER</w:t>
+      </w:r>
+      <w:r>
+        <w:rPr>
+          <w:rFonts w:ascii="Times New Roman" w:hAnsi="Times New Roman" w:cs="Times New Roman"/>
+          <w:sz w:val="28"/>
+          <w:szCs w:val="28"/>
+        </w:rPr>
+        <w:t>-</w:t>
+      </w:r>
+      <w:r>
+        <w:rPr>
+          <w:rFonts w:ascii="Times New Roman" w:hAnsi="Times New Roman" w:cs="Times New Roman"/>
+          <w:sz w:val="28"/>
+          <w:szCs w:val="28"/>
+        </w:rPr>
+        <w:t>диаграмма базы данных.</w:t>
       </w:r>
     </w:p>
     <w:p>
       <w:pPr>
-        <w:pStyle w:val="a7"/>
-        <w:numPr>
-          <w:ilvl w:val="0"/>
-          <w:numId w:val="15"/>
-        </w:numPr>
-        <w:spacing w:after="0" w:line="360" w:lineRule="auto"/>
-        <w:ind w:left="0" w:firstLine="709"/>
-        <w:contextualSpacing w:val="0"/>
-        <w:jc w:val="both"/>
-        <w:rPr>
-          <w:rFonts w:ascii="Times New Roman" w:hAnsi="Times New Roman" w:cs="Times New Roman"/>
-          <w:sz w:val="28"/>
-          <w:szCs w:val="28"/>
-        </w:rPr>
-      </w:pPr>
-      <w:r>
-        <w:rPr>
-          <w:rFonts w:ascii="Times New Roman" w:hAnsi="Times New Roman" w:cs="Times New Roman"/>
-          <w:sz w:val="28"/>
-          <w:szCs w:val="28"/>
-        </w:rPr>
-        <w:t>Таблица</w:t>
-      </w:r>
-      <w:r>
-        <w:rPr>
-          <w:rFonts w:ascii="Times New Roman" w:hAnsi="Times New Roman" w:cs="Times New Roman"/>
-          <w:sz w:val="28"/>
-          <w:szCs w:val="28"/>
-        </w:rPr>
-        <w:t xml:space="preserve"> </w:t>
-      </w:r>
-      <w:proofErr w:type="spellStart"/>
-      <w:r>
-        <w:rPr>
-          <w:rFonts w:ascii="Times New Roman" w:hAnsi="Times New Roman" w:cs="Times New Roman"/>
-          <w:sz w:val="28"/>
-          <w:szCs w:val="28"/>
-        </w:rPr>
-        <w:t>Teachers</w:t>
-      </w:r>
-      <w:proofErr w:type="spellEnd"/>
-      <w:r>
-        <w:rPr>
-          <w:rFonts w:ascii="Times New Roman" w:hAnsi="Times New Roman" w:cs="Times New Roman"/>
-          <w:sz w:val="28"/>
-          <w:szCs w:val="28"/>
-        </w:rPr>
-        <w:t xml:space="preserve"> </w:t>
-      </w:r>
-      <w:r>
-        <w:rPr>
-          <w:rFonts w:ascii="Times New Roman" w:hAnsi="Times New Roman" w:cs="Times New Roman"/>
-          <w:sz w:val="28"/>
-          <w:szCs w:val="28"/>
-        </w:rPr>
-        <w:t>связана</w:t>
-      </w:r>
-      <w:r>
-        <w:rPr>
-          <w:rFonts w:ascii="Times New Roman" w:hAnsi="Times New Roman" w:cs="Times New Roman"/>
-          <w:sz w:val="28"/>
-          <w:szCs w:val="28"/>
-        </w:rPr>
-        <w:t xml:space="preserve"> </w:t>
-      </w:r>
-      <w:r>
-        <w:rPr>
-          <w:rFonts w:ascii="Times New Roman" w:hAnsi="Times New Roman" w:cs="Times New Roman"/>
-          <w:sz w:val="28"/>
-          <w:szCs w:val="28"/>
-        </w:rPr>
-        <w:t>с</w:t>
-      </w:r>
-      <w:r>
-        <w:rPr>
-          <w:rFonts w:ascii="Times New Roman" w:hAnsi="Times New Roman" w:cs="Times New Roman"/>
-          <w:sz w:val="28"/>
-          <w:szCs w:val="28"/>
-        </w:rPr>
-        <w:t xml:space="preserve"> </w:t>
-      </w:r>
-      <w:r>
-        <w:rPr>
-          <w:rFonts w:ascii="Times New Roman" w:hAnsi="Times New Roman" w:cs="Times New Roman"/>
-          <w:sz w:val="28"/>
-          <w:szCs w:val="28"/>
-        </w:rPr>
-        <w:t>таблицей</w:t>
-      </w:r>
-      <w:r>
-        <w:rPr>
-          <w:rFonts w:ascii="Times New Roman" w:hAnsi="Times New Roman" w:cs="Times New Roman"/>
-          <w:sz w:val="28"/>
-          <w:szCs w:val="28"/>
-        </w:rPr>
-        <w:t xml:space="preserve"> </w:t>
-      </w:r>
-      <w:proofErr w:type="spellStart"/>
-      <w:r>
-        <w:rPr>
-          <w:rFonts w:ascii="Times New Roman" w:hAnsi="Times New Roman" w:cs="Times New Roman"/>
-          <w:sz w:val="28"/>
-          <w:szCs w:val="28"/>
-        </w:rPr>
-        <w:t>Users</w:t>
-      </w:r>
-      <w:proofErr w:type="spellEnd"/>
-      <w:r>
-        <w:rPr>
-          <w:rFonts w:ascii="Times New Roman" w:hAnsi="Times New Roman" w:cs="Times New Roman"/>
-          <w:sz w:val="28"/>
-          <w:szCs w:val="28"/>
-        </w:rPr>
-        <w:t xml:space="preserve"> </w:t>
-      </w:r>
-      <w:r>
-        <w:rPr>
-          <w:rFonts w:ascii="Times New Roman" w:hAnsi="Times New Roman" w:cs="Times New Roman"/>
-          <w:sz w:val="28"/>
-          <w:szCs w:val="28"/>
-        </w:rPr>
-        <w:t>отношением</w:t>
-      </w:r>
-      <w:r>
-        <w:rPr>
-          <w:rFonts w:ascii="Times New Roman" w:hAnsi="Times New Roman" w:cs="Times New Roman"/>
-          <w:sz w:val="28"/>
-          <w:szCs w:val="28"/>
-        </w:rPr>
-        <w:t xml:space="preserve"> </w:t>
-      </w:r>
-      <w:r>
-        <w:rPr>
-          <w:rFonts w:ascii="Times New Roman" w:hAnsi="Times New Roman" w:cs="Times New Roman"/>
-          <w:sz w:val="28"/>
-          <w:szCs w:val="28"/>
-        </w:rPr>
-        <w:t>«один</w:t>
-      </w:r>
-      <w:r>
-        <w:rPr>
-          <w:rFonts w:ascii="Times New Roman" w:hAnsi="Times New Roman" w:cs="Times New Roman"/>
-          <w:sz w:val="28"/>
-          <w:szCs w:val="28"/>
-        </w:rPr>
-        <w:t xml:space="preserve"> </w:t>
-      </w:r>
-      <w:r>
-        <w:rPr>
-          <w:rFonts w:ascii="Times New Roman" w:hAnsi="Times New Roman" w:cs="Times New Roman"/>
-          <w:sz w:val="28"/>
-          <w:szCs w:val="28"/>
-        </w:rPr>
-        <w:t>к</w:t>
-      </w:r>
-      <w:r>
-        <w:rPr>
-          <w:rFonts w:ascii="Times New Roman" w:hAnsi="Times New Roman" w:cs="Times New Roman"/>
-          <w:sz w:val="28"/>
-          <w:szCs w:val="28"/>
-        </w:rPr>
-        <w:t xml:space="preserve"> </w:t>
-      </w:r>
-      <w:r>
-        <w:rPr>
-          <w:rFonts w:ascii="Times New Roman" w:hAnsi="Times New Roman" w:cs="Times New Roman"/>
-          <w:sz w:val="28"/>
-          <w:szCs w:val="28"/>
-        </w:rPr>
-        <w:t>одному»</w:t>
-      </w:r>
-    </w:p>
-    <w:p>
-      <w:pPr>
-        <w:spacing w:after="0" w:line="360" w:lineRule="auto"/>
-        <w:ind w:firstLine="709"/>
-        <w:rPr>
-          <w:rFonts w:ascii="Times New Roman" w:hAnsi="Times New Roman" w:cs="Times New Roman"/>
-          <w:sz w:val="28"/>
-          <w:szCs w:val="28"/>
-        </w:rPr>
-      </w:pPr>
-      <w:r>
-        <w:rPr>
-          <w:rFonts w:ascii="Times New Roman" w:hAnsi="Times New Roman" w:cs="Times New Roman"/>
-          <w:sz w:val="28"/>
-          <w:szCs w:val="28"/>
-        </w:rPr>
-        <w:lastRenderedPageBreak/>
-        <w:t xml:space="preserve">На рисунке 6 представлена </w:t>
-      </w:r>
-      <w:r>
-        <w:rPr>
-          <w:rFonts w:ascii="Times New Roman" w:hAnsi="Times New Roman" w:cs="Times New Roman"/>
-          <w:sz w:val="28"/>
-          <w:szCs w:val="28"/>
-          <w:lang w:val="en-US"/>
-        </w:rPr>
-        <w:t>ER</w:t>
-      </w:r>
-      <w:r>
-        <w:rPr>
-          <w:rFonts w:ascii="Times New Roman" w:hAnsi="Times New Roman" w:cs="Times New Roman"/>
-          <w:sz w:val="28"/>
-          <w:szCs w:val="28"/>
-        </w:rPr>
-        <w:t>-</w:t>
-      </w:r>
-      <w:r>
-        <w:rPr>
-          <w:rFonts w:ascii="Times New Roman" w:hAnsi="Times New Roman" w:cs="Times New Roman"/>
-          <w:sz w:val="28"/>
-          <w:szCs w:val="28"/>
-        </w:rPr>
-        <w:t>диаграмма базы данных.</w:t>
-      </w:r>
-    </w:p>
-    <w:p>
-      <w:pPr>
         <w:spacing w:after="0" w:line="360" w:lineRule="auto"/>
         <w:jc w:val="both"/>
         <w:rPr>
@@ -10087,10 +7961,10 @@
           <w:noProof/>
         </w:rPr>
         <w:drawing>
-          <wp:inline distT="0" distB="0" distL="0" distR="0" wp14:anchorId="0DAC3636" wp14:editId="59FE59D1">
-            <wp:extent cx="5940425" cy="3449955"/>
-            <wp:effectExtent l="0" t="0" r="3175" b="0"/>
-            <wp:docPr id="639895859" name="Рисунок 1"/>
+          <wp:inline distT="0" distB="0" distL="0" distR="0" wp14:anchorId="27589B5F" wp14:editId="4020CEC6">
+            <wp:extent cx="5940425" cy="2608580"/>
+            <wp:effectExtent l="0" t="0" r="3175" b="1270"/>
+            <wp:docPr id="1267869917" name="Рисунок 1"/>
             <wp:cNvGraphicFramePr>
               <a:graphicFrameLocks xmlns:a="http://schemas.openxmlformats.org/drawingml/2006/main" noChangeAspect="1"/>
             </wp:cNvGraphicFramePr>
@@ -10104,7 +7978,7 @@
                     </pic:cNvPicPr>
                   </pic:nvPicPr>
                   <pic:blipFill>
-                    <a:blip r:embed="rId10">
+                    <a:blip r:embed="rId10" cstate="print">
                       <a:extLst>
                         <a:ext uri="{28A0092B-C50C-407E-A947-70E740481C1C}">
                           <a14:useLocalDpi xmlns:a14="http://schemas.microsoft.com/office/drawing/2010/main" val="0"/>
@@ -10119,7 +7993,7 @@
                   <pic:spPr bwMode="auto">
                     <a:xfrm>
                       <a:off x="0" y="0"/>
-                      <a:ext cx="5940425" cy="3449955"/>
+                      <a:ext cx="5940425" cy="2608580"/>
                     </a:xfrm>
                     <a:prstGeom prst="rect">
                       <a:avLst/>
@@ -11454,6 +9328,119 @@
     </w:lvl>
   </w:abstractNum>
   <w:abstractNum w:abstractNumId="9" w15:restartNumberingAfterBreak="0">
+    <w:nsid w:val="2D473126"/>
+    <w:multiLevelType w:val="hybridMultilevel"/>
+    <w:tmpl w:val="778A525A"/>
+    <w:lvl w:ilvl="0" w:tplc="04190001">
+      <w:start w:val="1"/>
+      <w:numFmt w:val="bullet"/>
+      <w:lvlText w:val=""/>
+      <w:lvlJc w:val="left"/>
+      <w:pPr>
+        <w:ind w:left="1429" w:hanging="360"/>
+      </w:pPr>
+      <w:rPr>
+        <w:rFonts w:ascii="Symbol" w:hAnsi="Symbol" w:hint="default"/>
+      </w:rPr>
+    </w:lvl>
+    <w:lvl w:ilvl="1" w:tplc="04190003" w:tentative="1">
+      <w:start w:val="1"/>
+      <w:numFmt w:val="bullet"/>
+      <w:lvlText w:val="o"/>
+      <w:lvlJc w:val="left"/>
+      <w:pPr>
+        <w:ind w:left="2149" w:hanging="360"/>
+      </w:pPr>
+      <w:rPr>
+        <w:rFonts w:ascii="Courier New" w:hAnsi="Courier New" w:cs="Courier New" w:hint="default"/>
+      </w:rPr>
+    </w:lvl>
+    <w:lvl w:ilvl="2" w:tplc="04190005" w:tentative="1">
+      <w:start w:val="1"/>
+      <w:numFmt w:val="bullet"/>
+      <w:lvlText w:val=""/>
+      <w:lvlJc w:val="left"/>
+      <w:pPr>
+        <w:ind w:left="2869" w:hanging="360"/>
+      </w:pPr>
+      <w:rPr>
+        <w:rFonts w:ascii="Wingdings" w:hAnsi="Wingdings" w:hint="default"/>
+      </w:rPr>
+    </w:lvl>
+    <w:lvl w:ilvl="3" w:tplc="04190001" w:tentative="1">
+      <w:start w:val="1"/>
+      <w:numFmt w:val="bullet"/>
+      <w:lvlText w:val=""/>
+      <w:lvlJc w:val="left"/>
+      <w:pPr>
+        <w:ind w:left="3589" w:hanging="360"/>
+      </w:pPr>
+      <w:rPr>
+        <w:rFonts w:ascii="Symbol" w:hAnsi="Symbol" w:hint="default"/>
+      </w:rPr>
+    </w:lvl>
+    <w:lvl w:ilvl="4" w:tplc="04190003" w:tentative="1">
+      <w:start w:val="1"/>
+      <w:numFmt w:val="bullet"/>
+      <w:lvlText w:val="o"/>
+      <w:lvlJc w:val="left"/>
+      <w:pPr>
+        <w:ind w:left="4309" w:hanging="360"/>
+      </w:pPr>
+      <w:rPr>
+        <w:rFonts w:ascii="Courier New" w:hAnsi="Courier New" w:cs="Courier New" w:hint="default"/>
+      </w:rPr>
+    </w:lvl>
+    <w:lvl w:ilvl="5" w:tplc="04190005" w:tentative="1">
+      <w:start w:val="1"/>
+      <w:numFmt w:val="bullet"/>
+      <w:lvlText w:val=""/>
+      <w:lvlJc w:val="left"/>
+      <w:pPr>
+        <w:ind w:left="5029" w:hanging="360"/>
+      </w:pPr>
+      <w:rPr>
+        <w:rFonts w:ascii="Wingdings" w:hAnsi="Wingdings" w:hint="default"/>
+      </w:rPr>
+    </w:lvl>
+    <w:lvl w:ilvl="6" w:tplc="04190001" w:tentative="1">
+      <w:start w:val="1"/>
+      <w:numFmt w:val="bullet"/>
+      <w:lvlText w:val=""/>
+      <w:lvlJc w:val="left"/>
+      <w:pPr>
+        <w:ind w:left="5749" w:hanging="360"/>
+      </w:pPr>
+      <w:rPr>
+        <w:rFonts w:ascii="Symbol" w:hAnsi="Symbol" w:hint="default"/>
+      </w:rPr>
+    </w:lvl>
+    <w:lvl w:ilvl="7" w:tplc="04190003" w:tentative="1">
+      <w:start w:val="1"/>
+      <w:numFmt w:val="bullet"/>
+      <w:lvlText w:val="o"/>
+      <w:lvlJc w:val="left"/>
+      <w:pPr>
+        <w:ind w:left="6469" w:hanging="360"/>
+      </w:pPr>
+      <w:rPr>
+        <w:rFonts w:ascii="Courier New" w:hAnsi="Courier New" w:cs="Courier New" w:hint="default"/>
+      </w:rPr>
+    </w:lvl>
+    <w:lvl w:ilvl="8" w:tplc="04190005" w:tentative="1">
+      <w:start w:val="1"/>
+      <w:numFmt w:val="bullet"/>
+      <w:lvlText w:val=""/>
+      <w:lvlJc w:val="left"/>
+      <w:pPr>
+        <w:ind w:left="7189" w:hanging="360"/>
+      </w:pPr>
+      <w:rPr>
+        <w:rFonts w:ascii="Wingdings" w:hAnsi="Wingdings" w:hint="default"/>
+      </w:rPr>
+    </w:lvl>
+  </w:abstractNum>
+  <w:abstractNum w:abstractNumId="10" w15:restartNumberingAfterBreak="0">
     <w:nsid w:val="2E9A7C2C"/>
     <w:multiLevelType w:val="multilevel"/>
     <w:tmpl w:val="83028CEC"/>
@@ -11603,7 +9590,7 @@
       </w:rPr>
     </w:lvl>
   </w:abstractNum>
-  <w:abstractNum w:abstractNumId="10" w15:restartNumberingAfterBreak="0">
+  <w:abstractNum w:abstractNumId="11" w15:restartNumberingAfterBreak="0">
     <w:nsid w:val="2F9E79C0"/>
     <w:multiLevelType w:val="multilevel"/>
     <w:tmpl w:val="4008E0DC"/>
@@ -11752,7 +9739,7 @@
       </w:rPr>
     </w:lvl>
   </w:abstractNum>
-  <w:abstractNum w:abstractNumId="11" w15:restartNumberingAfterBreak="0">
+  <w:abstractNum w:abstractNumId="12" w15:restartNumberingAfterBreak="0">
     <w:nsid w:val="365478FC"/>
     <w:multiLevelType w:val="multilevel"/>
     <w:tmpl w:val="69AC6196"/>
@@ -11901,7 +9888,93 @@
       </w:rPr>
     </w:lvl>
   </w:abstractNum>
-  <w:abstractNum w:abstractNumId="12" w15:restartNumberingAfterBreak="0">
+  <w:abstractNum w:abstractNumId="13" w15:restartNumberingAfterBreak="0">
+    <w:nsid w:val="41D141B1"/>
+    <w:multiLevelType w:val="hybridMultilevel"/>
+    <w:tmpl w:val="E72C14FA"/>
+    <w:lvl w:ilvl="0" w:tplc="0419000F">
+      <w:start w:val="1"/>
+      <w:numFmt w:val="decimal"/>
+      <w:lvlText w:val="%1."/>
+      <w:lvlJc w:val="left"/>
+      <w:pPr>
+        <w:ind w:left="1429" w:hanging="360"/>
+      </w:pPr>
+    </w:lvl>
+    <w:lvl w:ilvl="1" w:tplc="04190019" w:tentative="1">
+      <w:start w:val="1"/>
+      <w:numFmt w:val="lowerLetter"/>
+      <w:lvlText w:val="%2."/>
+      <w:lvlJc w:val="left"/>
+      <w:pPr>
+        <w:ind w:left="2149" w:hanging="360"/>
+      </w:pPr>
+    </w:lvl>
+    <w:lvl w:ilvl="2" w:tplc="0419001B" w:tentative="1">
+      <w:start w:val="1"/>
+      <w:numFmt w:val="lowerRoman"/>
+      <w:lvlText w:val="%3."/>
+      <w:lvlJc w:val="right"/>
+      <w:pPr>
+        <w:ind w:left="2869" w:hanging="180"/>
+      </w:pPr>
+    </w:lvl>
+    <w:lvl w:ilvl="3" w:tplc="0419000F" w:tentative="1">
+      <w:start w:val="1"/>
+      <w:numFmt w:val="decimal"/>
+      <w:lvlText w:val="%4."/>
+      <w:lvlJc w:val="left"/>
+      <w:pPr>
+        <w:ind w:left="3589" w:hanging="360"/>
+      </w:pPr>
+    </w:lvl>
+    <w:lvl w:ilvl="4" w:tplc="04190019" w:tentative="1">
+      <w:start w:val="1"/>
+      <w:numFmt w:val="lowerLetter"/>
+      <w:lvlText w:val="%5."/>
+      <w:lvlJc w:val="left"/>
+      <w:pPr>
+        <w:ind w:left="4309" w:hanging="360"/>
+      </w:pPr>
+    </w:lvl>
+    <w:lvl w:ilvl="5" w:tplc="0419001B" w:tentative="1">
+      <w:start w:val="1"/>
+      <w:numFmt w:val="lowerRoman"/>
+      <w:lvlText w:val="%6."/>
+      <w:lvlJc w:val="right"/>
+      <w:pPr>
+        <w:ind w:left="5029" w:hanging="180"/>
+      </w:pPr>
+    </w:lvl>
+    <w:lvl w:ilvl="6" w:tplc="0419000F" w:tentative="1">
+      <w:start w:val="1"/>
+      <w:numFmt w:val="decimal"/>
+      <w:lvlText w:val="%7."/>
+      <w:lvlJc w:val="left"/>
+      <w:pPr>
+        <w:ind w:left="5749" w:hanging="360"/>
+      </w:pPr>
+    </w:lvl>
+    <w:lvl w:ilvl="7" w:tplc="04190019" w:tentative="1">
+      <w:start w:val="1"/>
+      <w:numFmt w:val="lowerLetter"/>
+      <w:lvlText w:val="%8."/>
+      <w:lvlJc w:val="left"/>
+      <w:pPr>
+        <w:ind w:left="6469" w:hanging="360"/>
+      </w:pPr>
+    </w:lvl>
+    <w:lvl w:ilvl="8" w:tplc="0419001B" w:tentative="1">
+      <w:start w:val="1"/>
+      <w:numFmt w:val="lowerRoman"/>
+      <w:lvlText w:val="%9."/>
+      <w:lvlJc w:val="right"/>
+      <w:pPr>
+        <w:ind w:left="7189" w:hanging="180"/>
+      </w:pPr>
+    </w:lvl>
+  </w:abstractNum>
+  <w:abstractNum w:abstractNumId="14" w15:restartNumberingAfterBreak="0">
     <w:nsid w:val="48733701"/>
     <w:multiLevelType w:val="multilevel"/>
     <w:tmpl w:val="9D008C9E"/>
@@ -12050,7 +10123,7 @@
       </w:rPr>
     </w:lvl>
   </w:abstractNum>
-  <w:abstractNum w:abstractNumId="13" w15:restartNumberingAfterBreak="0">
+  <w:abstractNum w:abstractNumId="15" w15:restartNumberingAfterBreak="0">
     <w:nsid w:val="56FA728C"/>
     <w:multiLevelType w:val="hybridMultilevel"/>
     <w:tmpl w:val="0DC0035C"/>
@@ -12163,7 +10236,93 @@
       </w:rPr>
     </w:lvl>
   </w:abstractNum>
-  <w:abstractNum w:abstractNumId="14" w15:restartNumberingAfterBreak="0">
+  <w:abstractNum w:abstractNumId="16" w15:restartNumberingAfterBreak="0">
+    <w:nsid w:val="577C7F46"/>
+    <w:multiLevelType w:val="hybridMultilevel"/>
+    <w:tmpl w:val="0DEED0F8"/>
+    <w:lvl w:ilvl="0" w:tplc="0419000F">
+      <w:start w:val="1"/>
+      <w:numFmt w:val="decimal"/>
+      <w:lvlText w:val="%1."/>
+      <w:lvlJc w:val="left"/>
+      <w:pPr>
+        <w:ind w:left="1429" w:hanging="360"/>
+      </w:pPr>
+    </w:lvl>
+    <w:lvl w:ilvl="1" w:tplc="04190019" w:tentative="1">
+      <w:start w:val="1"/>
+      <w:numFmt w:val="lowerLetter"/>
+      <w:lvlText w:val="%2."/>
+      <w:lvlJc w:val="left"/>
+      <w:pPr>
+        <w:ind w:left="2149" w:hanging="360"/>
+      </w:pPr>
+    </w:lvl>
+    <w:lvl w:ilvl="2" w:tplc="0419001B" w:tentative="1">
+      <w:start w:val="1"/>
+      <w:numFmt w:val="lowerRoman"/>
+      <w:lvlText w:val="%3."/>
+      <w:lvlJc w:val="right"/>
+      <w:pPr>
+        <w:ind w:left="2869" w:hanging="180"/>
+      </w:pPr>
+    </w:lvl>
+    <w:lvl w:ilvl="3" w:tplc="0419000F" w:tentative="1">
+      <w:start w:val="1"/>
+      <w:numFmt w:val="decimal"/>
+      <w:lvlText w:val="%4."/>
+      <w:lvlJc w:val="left"/>
+      <w:pPr>
+        <w:ind w:left="3589" w:hanging="360"/>
+      </w:pPr>
+    </w:lvl>
+    <w:lvl w:ilvl="4" w:tplc="04190019" w:tentative="1">
+      <w:start w:val="1"/>
+      <w:numFmt w:val="lowerLetter"/>
+      <w:lvlText w:val="%5."/>
+      <w:lvlJc w:val="left"/>
+      <w:pPr>
+        <w:ind w:left="4309" w:hanging="360"/>
+      </w:pPr>
+    </w:lvl>
+    <w:lvl w:ilvl="5" w:tplc="0419001B" w:tentative="1">
+      <w:start w:val="1"/>
+      <w:numFmt w:val="lowerRoman"/>
+      <w:lvlText w:val="%6."/>
+      <w:lvlJc w:val="right"/>
+      <w:pPr>
+        <w:ind w:left="5029" w:hanging="180"/>
+      </w:pPr>
+    </w:lvl>
+    <w:lvl w:ilvl="6" w:tplc="0419000F" w:tentative="1">
+      <w:start w:val="1"/>
+      <w:numFmt w:val="decimal"/>
+      <w:lvlText w:val="%7."/>
+      <w:lvlJc w:val="left"/>
+      <w:pPr>
+        <w:ind w:left="5749" w:hanging="360"/>
+      </w:pPr>
+    </w:lvl>
+    <w:lvl w:ilvl="7" w:tplc="04190019" w:tentative="1">
+      <w:start w:val="1"/>
+      <w:numFmt w:val="lowerLetter"/>
+      <w:lvlText w:val="%8."/>
+      <w:lvlJc w:val="left"/>
+      <w:pPr>
+        <w:ind w:left="6469" w:hanging="360"/>
+      </w:pPr>
+    </w:lvl>
+    <w:lvl w:ilvl="8" w:tplc="0419001B" w:tentative="1">
+      <w:start w:val="1"/>
+      <w:numFmt w:val="lowerRoman"/>
+      <w:lvlText w:val="%9."/>
+      <w:lvlJc w:val="right"/>
+      <w:pPr>
+        <w:ind w:left="7189" w:hanging="180"/>
+      </w:pPr>
+    </w:lvl>
+  </w:abstractNum>
+  <w:abstractNum w:abstractNumId="17" w15:restartNumberingAfterBreak="0">
     <w:nsid w:val="663A197A"/>
     <w:multiLevelType w:val="multilevel"/>
     <w:tmpl w:val="241CB8D0"/>
@@ -12312,7 +10471,7 @@
       </w:rPr>
     </w:lvl>
   </w:abstractNum>
-  <w:abstractNum w:abstractNumId="15" w15:restartNumberingAfterBreak="0">
+  <w:abstractNum w:abstractNumId="18" w15:restartNumberingAfterBreak="0">
     <w:nsid w:val="70B63F5B"/>
     <w:multiLevelType w:val="multilevel"/>
     <w:tmpl w:val="AE36C7FA"/>
@@ -12461,7 +10620,7 @@
       </w:rPr>
     </w:lvl>
   </w:abstractNum>
-  <w:abstractNum w:abstractNumId="16" w15:restartNumberingAfterBreak="0">
+  <w:abstractNum w:abstractNumId="19" w15:restartNumberingAfterBreak="0">
     <w:nsid w:val="759E7745"/>
     <w:multiLevelType w:val="multilevel"/>
     <w:tmpl w:val="AE906D10"/>
@@ -12610,7 +10769,7 @@
       </w:rPr>
     </w:lvl>
   </w:abstractNum>
-  <w:abstractNum w:abstractNumId="17" w15:restartNumberingAfterBreak="0">
+  <w:abstractNum w:abstractNumId="20" w15:restartNumberingAfterBreak="0">
     <w:nsid w:val="773E5D2A"/>
     <w:multiLevelType w:val="hybridMultilevel"/>
     <w:tmpl w:val="7FE8793C"/>
@@ -12727,13 +10886,13 @@
     <w:abstractNumId w:val="3"/>
   </w:num>
   <w:num w:numId="2" w16cid:durableId="1803376079">
-    <w:abstractNumId w:val="9"/>
+    <w:abstractNumId w:val="10"/>
   </w:num>
   <w:num w:numId="3" w16cid:durableId="1606385423">
     <w:abstractNumId w:val="1"/>
   </w:num>
   <w:num w:numId="4" w16cid:durableId="1582057555">
-    <w:abstractNumId w:val="14"/>
+    <w:abstractNumId w:val="17"/>
   </w:num>
   <w:num w:numId="5" w16cid:durableId="1915431558">
     <w:abstractNumId w:val="0"/>
@@ -12742,16 +10901,16 @@
     <w:abstractNumId w:val="8"/>
   </w:num>
   <w:num w:numId="7" w16cid:durableId="1836871812">
-    <w:abstractNumId w:val="17"/>
+    <w:abstractNumId w:val="20"/>
   </w:num>
   <w:num w:numId="8" w16cid:durableId="28190979">
     <w:abstractNumId w:val="4"/>
   </w:num>
   <w:num w:numId="9" w16cid:durableId="990215881">
-    <w:abstractNumId w:val="15"/>
+    <w:abstractNumId w:val="18"/>
   </w:num>
   <w:num w:numId="10" w16cid:durableId="200290984">
-    <w:abstractNumId w:val="10"/>
+    <w:abstractNumId w:val="11"/>
   </w:num>
   <w:num w:numId="11" w16cid:durableId="185944439">
     <w:abstractNumId w:val="6"/>
@@ -12760,22 +10919,31 @@
     <w:abstractNumId w:val="2"/>
   </w:num>
   <w:num w:numId="13" w16cid:durableId="659501790">
-    <w:abstractNumId w:val="11"/>
+    <w:abstractNumId w:val="12"/>
   </w:num>
   <w:num w:numId="14" w16cid:durableId="1297835830">
     <w:abstractNumId w:val="7"/>
   </w:num>
   <w:num w:numId="15" w16cid:durableId="783037271">
-    <w:abstractNumId w:val="13"/>
+    <w:abstractNumId w:val="15"/>
   </w:num>
   <w:num w:numId="16" w16cid:durableId="733434689">
     <w:abstractNumId w:val="5"/>
   </w:num>
   <w:num w:numId="17" w16cid:durableId="1264725967">
+    <w:abstractNumId w:val="19"/>
+  </w:num>
+  <w:num w:numId="18" w16cid:durableId="28991882">
+    <w:abstractNumId w:val="14"/>
+  </w:num>
+  <w:num w:numId="19" w16cid:durableId="2001544679">
     <w:abstractNumId w:val="16"/>
   </w:num>
-  <w:num w:numId="18" w16cid:durableId="28991882">
-    <w:abstractNumId w:val="12"/>
+  <w:num w:numId="20" w16cid:durableId="1271550538">
+    <w:abstractNumId w:val="9"/>
+  </w:num>
+  <w:num w:numId="21" w16cid:durableId="888804681">
+    <w:abstractNumId w:val="13"/>
   </w:num>
 </w:numbering>
 </file>
@@ -13383,7 +11551,6 @@
   <w:style w:type="character" w:default="1" w:styleId="a0">
     <w:name w:val="Default Paragraph Font"/>
     <w:uiPriority w:val="1"/>
-    <w:semiHidden/>
     <w:unhideWhenUsed/>
   </w:style>
   <w:style w:type="table" w:default="1" w:styleId="a1">
